--- a/Sprint2/G8_Sprint 2.docx
+++ b/Sprint2/G8_Sprint 2.docx
@@ -18,28 +18,26 @@
           <w:sz w:val="24"/>
           <w:szCs w:val="24"/>
         </w:rPr>
-        <w:t xml:space="preserve">SISTEMA DE  PROMOCIÓN DE RESTAURANTES DE DELIVERY </w:t>
-      </w:r>
-    </w:p>
-    <w:p>
-      <w:pPr>
-        <w:jc w:val="center"/>
+        <w:t xml:space="preserve">SISTEMA </w:t>
+      </w:r>
+      <w:proofErr w:type="gramStart"/>
+      <w:r>
         <w:rPr>
           <w:rFonts w:ascii="Times New Roman" w:eastAsia="Times New Roman" w:hAnsi="Times New Roman" w:cs="Times New Roman"/>
           <w:sz w:val="24"/>
           <w:szCs w:val="24"/>
         </w:rPr>
-      </w:pPr>
-    </w:p>
-    <w:p>
-      <w:pPr>
-        <w:jc w:val="center"/>
+        <w:t>DE  PROMOCIÓN</w:t>
+      </w:r>
+      <w:proofErr w:type="gramEnd"/>
+      <w:r>
         <w:rPr>
           <w:rFonts w:ascii="Times New Roman" w:eastAsia="Times New Roman" w:hAnsi="Times New Roman" w:cs="Times New Roman"/>
           <w:sz w:val="24"/>
           <w:szCs w:val="24"/>
         </w:rPr>
-      </w:pPr>
+        <w:t xml:space="preserve"> DE RESTAURANTES DE DELIVERY </w:t>
+      </w:r>
     </w:p>
     <w:p>
       <w:pPr>
@@ -83,6 +81,7 @@
     </w:p>
     <w:p>
       <w:pPr>
+        <w:jc w:val="center"/>
         <w:rPr>
           <w:rFonts w:ascii="Times New Roman" w:eastAsia="Times New Roman" w:hAnsi="Times New Roman" w:cs="Times New Roman"/>
           <w:sz w:val="24"/>
@@ -92,6 +91,7 @@
     </w:p>
     <w:p>
       <w:pPr>
+        <w:jc w:val="center"/>
         <w:rPr>
           <w:rFonts w:ascii="Times New Roman" w:eastAsia="Times New Roman" w:hAnsi="Times New Roman" w:cs="Times New Roman"/>
           <w:sz w:val="24"/>
@@ -110,7 +110,6 @@
     </w:p>
     <w:p>
       <w:pPr>
-        <w:jc w:val="center"/>
         <w:rPr>
           <w:rFonts w:ascii="Times New Roman" w:eastAsia="Times New Roman" w:hAnsi="Times New Roman" w:cs="Times New Roman"/>
           <w:sz w:val="24"/>
@@ -120,21 +119,22 @@
     </w:p>
     <w:p>
       <w:pPr>
-        <w:jc w:val="center"/>
         <w:rPr>
           <w:rFonts w:ascii="Times New Roman" w:eastAsia="Times New Roman" w:hAnsi="Times New Roman" w:cs="Times New Roman"/>
           <w:sz w:val="24"/>
           <w:szCs w:val="24"/>
         </w:rPr>
       </w:pPr>
-      <w:r>
+    </w:p>
+    <w:p>
+      <w:pPr>
+        <w:jc w:val="center"/>
         <w:rPr>
           <w:rFonts w:ascii="Times New Roman" w:eastAsia="Times New Roman" w:hAnsi="Times New Roman" w:cs="Times New Roman"/>
           <w:sz w:val="24"/>
           <w:szCs w:val="24"/>
         </w:rPr>
-        <w:t>LIAM TAYLOR</w:t>
-      </w:r>
+      </w:pPr>
     </w:p>
     <w:p>
       <w:pPr>
@@ -145,68 +145,70 @@
           <w:szCs w:val="24"/>
         </w:rPr>
       </w:pPr>
-      <w:r>
+    </w:p>
+    <w:p>
+      <w:pPr>
+        <w:jc w:val="center"/>
         <w:rPr>
           <w:rFonts w:ascii="Times New Roman" w:eastAsia="Times New Roman" w:hAnsi="Times New Roman" w:cs="Times New Roman"/>
           <w:sz w:val="24"/>
           <w:szCs w:val="24"/>
         </w:rPr>
-        <w:t>ANDRES SILVA</w:t>
-      </w:r>
-    </w:p>
-    <w:p>
-      <w:pPr>
-        <w:jc w:val="center"/>
+      </w:pPr>
+      <w:r>
         <w:rPr>
           <w:rFonts w:ascii="Times New Roman" w:eastAsia="Times New Roman" w:hAnsi="Times New Roman" w:cs="Times New Roman"/>
           <w:sz w:val="24"/>
           <w:szCs w:val="24"/>
         </w:rPr>
-      </w:pPr>
-      <w:r>
+        <w:t>ANDRES SILVA</w:t>
+      </w:r>
+    </w:p>
+    <w:p>
+      <w:pPr>
+        <w:jc w:val="center"/>
         <w:rPr>
           <w:rFonts w:ascii="Times New Roman" w:eastAsia="Times New Roman" w:hAnsi="Times New Roman" w:cs="Times New Roman"/>
           <w:sz w:val="24"/>
           <w:szCs w:val="24"/>
         </w:rPr>
-        <w:t>MANUEL BUITRAGO</w:t>
-      </w:r>
-    </w:p>
-    <w:p>
-      <w:pPr>
-        <w:jc w:val="center"/>
+      </w:pPr>
+      <w:r>
         <w:rPr>
           <w:rFonts w:ascii="Times New Roman" w:eastAsia="Times New Roman" w:hAnsi="Times New Roman" w:cs="Times New Roman"/>
           <w:sz w:val="24"/>
           <w:szCs w:val="24"/>
         </w:rPr>
-      </w:pPr>
-      <w:r>
+        <w:t>MANUEL BUITRAGO</w:t>
+      </w:r>
+    </w:p>
+    <w:p>
+      <w:pPr>
+        <w:jc w:val="center"/>
         <w:rPr>
           <w:rFonts w:ascii="Times New Roman" w:eastAsia="Times New Roman" w:hAnsi="Times New Roman" w:cs="Times New Roman"/>
           <w:sz w:val="24"/>
           <w:szCs w:val="24"/>
         </w:rPr>
-        <w:t>SANTIAGO BARRANTES</w:t>
-      </w:r>
-    </w:p>
-    <w:p>
-      <w:pPr>
-        <w:jc w:val="center"/>
+      </w:pPr>
+      <w:r>
         <w:rPr>
           <w:rFonts w:ascii="Times New Roman" w:eastAsia="Times New Roman" w:hAnsi="Times New Roman" w:cs="Times New Roman"/>
           <w:sz w:val="24"/>
           <w:szCs w:val="24"/>
         </w:rPr>
-      </w:pPr>
-      <w:r>
+        <w:t xml:space="preserve">MARIA PAULA VELANDIA SEDANO  </w:t>
+      </w:r>
+    </w:p>
+    <w:p>
+      <w:pPr>
+        <w:jc w:val="center"/>
         <w:rPr>
           <w:rFonts w:ascii="Times New Roman" w:eastAsia="Times New Roman" w:hAnsi="Times New Roman" w:cs="Times New Roman"/>
           <w:sz w:val="24"/>
           <w:szCs w:val="24"/>
         </w:rPr>
-        <w:t xml:space="preserve">MARIA PAULA VELANDIA SEDANO  </w:t>
-      </w:r>
+      </w:pPr>
     </w:p>
     <w:p>
       <w:pPr>
@@ -307,42 +309,42 @@
           <w:szCs w:val="24"/>
         </w:rPr>
       </w:pPr>
-      <w:r>
+    </w:p>
+    <w:p>
+      <w:pPr>
+        <w:jc w:val="center"/>
         <w:rPr>
           <w:rFonts w:ascii="Times New Roman" w:eastAsia="Times New Roman" w:hAnsi="Times New Roman" w:cs="Times New Roman"/>
           <w:sz w:val="24"/>
           <w:szCs w:val="24"/>
         </w:rPr>
-        <w:t xml:space="preserve">MARTHA DIAZ </w:t>
-      </w:r>
-    </w:p>
-    <w:p>
-      <w:pPr>
-        <w:jc w:val="center"/>
+      </w:pPr>
+      <w:r>
         <w:rPr>
           <w:rFonts w:ascii="Times New Roman" w:eastAsia="Times New Roman" w:hAnsi="Times New Roman" w:cs="Times New Roman"/>
           <w:sz w:val="24"/>
           <w:szCs w:val="24"/>
         </w:rPr>
-      </w:pPr>
-      <w:r>
+        <w:t xml:space="preserve">MARTHA DIAZ </w:t>
+      </w:r>
+    </w:p>
+    <w:p>
+      <w:pPr>
+        <w:jc w:val="center"/>
         <w:rPr>
           <w:rFonts w:ascii="Times New Roman" w:eastAsia="Times New Roman" w:hAnsi="Times New Roman" w:cs="Times New Roman"/>
           <w:sz w:val="24"/>
           <w:szCs w:val="24"/>
         </w:rPr>
-        <w:t xml:space="preserve">DOCENTE </w:t>
-      </w:r>
-    </w:p>
-    <w:p>
-      <w:pPr>
-        <w:jc w:val="center"/>
+      </w:pPr>
+      <w:r>
         <w:rPr>
           <w:rFonts w:ascii="Times New Roman" w:eastAsia="Times New Roman" w:hAnsi="Times New Roman" w:cs="Times New Roman"/>
           <w:sz w:val="24"/>
           <w:szCs w:val="24"/>
         </w:rPr>
-      </w:pPr>
+        <w:t xml:space="preserve">DOCENTE </w:t>
+      </w:r>
     </w:p>
     <w:p>
       <w:pPr>
@@ -386,6 +388,7 @@
     </w:p>
     <w:p>
       <w:pPr>
+        <w:jc w:val="center"/>
         <w:rPr>
           <w:rFonts w:ascii="Times New Roman" w:eastAsia="Times New Roman" w:hAnsi="Times New Roman" w:cs="Times New Roman"/>
           <w:sz w:val="24"/>
@@ -395,7 +398,6 @@
     </w:p>
     <w:p>
       <w:pPr>
-        <w:jc w:val="center"/>
         <w:rPr>
           <w:rFonts w:ascii="Times New Roman" w:eastAsia="Times New Roman" w:hAnsi="Times New Roman" w:cs="Times New Roman"/>
           <w:sz w:val="24"/>
@@ -422,42 +424,42 @@
           <w:szCs w:val="24"/>
         </w:rPr>
       </w:pPr>
-      <w:r>
+    </w:p>
+    <w:p>
+      <w:pPr>
+        <w:jc w:val="center"/>
         <w:rPr>
           <w:rFonts w:ascii="Times New Roman" w:eastAsia="Times New Roman" w:hAnsi="Times New Roman" w:cs="Times New Roman"/>
           <w:sz w:val="24"/>
           <w:szCs w:val="24"/>
         </w:rPr>
-        <w:t xml:space="preserve">UNIVERSIDAD AUTÓNOMA DE BUCARAMANGA </w:t>
-      </w:r>
-    </w:p>
-    <w:p>
-      <w:pPr>
-        <w:jc w:val="center"/>
+      </w:pPr>
+      <w:r>
         <w:rPr>
           <w:rFonts w:ascii="Times New Roman" w:eastAsia="Times New Roman" w:hAnsi="Times New Roman" w:cs="Times New Roman"/>
           <w:sz w:val="24"/>
           <w:szCs w:val="24"/>
         </w:rPr>
-      </w:pPr>
-      <w:r>
+        <w:t xml:space="preserve">UNIVERSIDAD AUTÓNOMA DE BUCARAMANGA </w:t>
+      </w:r>
+    </w:p>
+    <w:p>
+      <w:pPr>
+        <w:jc w:val="center"/>
         <w:rPr>
           <w:rFonts w:ascii="Times New Roman" w:eastAsia="Times New Roman" w:hAnsi="Times New Roman" w:cs="Times New Roman"/>
           <w:sz w:val="24"/>
           <w:szCs w:val="24"/>
         </w:rPr>
-        <w:t>MISIÓN TIC 2022</w:t>
-      </w:r>
-    </w:p>
-    <w:p>
-      <w:pPr>
-        <w:jc w:val="center"/>
+      </w:pPr>
+      <w:r>
         <w:rPr>
           <w:rFonts w:ascii="Times New Roman" w:eastAsia="Times New Roman" w:hAnsi="Times New Roman" w:cs="Times New Roman"/>
           <w:sz w:val="24"/>
           <w:szCs w:val="24"/>
         </w:rPr>
-      </w:pPr>
+        <w:t>MISIÓN TIC 2022</w:t>
+      </w:r>
     </w:p>
     <w:p>
       <w:pPr>
@@ -508,41 +510,68 @@
           <w:szCs w:val="24"/>
         </w:rPr>
       </w:pPr>
-      <w:r>
+    </w:p>
+    <w:p>
+      <w:pPr>
+        <w:jc w:val="center"/>
         <w:rPr>
           <w:rFonts w:ascii="Times New Roman" w:eastAsia="Times New Roman" w:hAnsi="Times New Roman" w:cs="Times New Roman"/>
           <w:sz w:val="24"/>
           <w:szCs w:val="24"/>
         </w:rPr>
-        <w:t>2021</w:t>
-      </w:r>
-    </w:p>
-    <w:p>
-      <w:pPr>
-        <w:jc w:val="center"/>
+      </w:pPr>
+      <w:r>
         <w:rPr>
           <w:rFonts w:ascii="Times New Roman" w:eastAsia="Times New Roman" w:hAnsi="Times New Roman" w:cs="Times New Roman"/>
           <w:sz w:val="24"/>
           <w:szCs w:val="24"/>
         </w:rPr>
-      </w:pPr>
-    </w:p>
-    <w:p>
-      <w:pPr>
+        <w:t>2021</w:t>
+      </w:r>
+    </w:p>
+    <w:p>
+      <w:pPr>
+        <w:jc w:val="center"/>
         <w:rPr>
           <w:rFonts w:ascii="Times New Roman" w:eastAsia="Times New Roman" w:hAnsi="Times New Roman" w:cs="Times New Roman"/>
           <w:sz w:val="24"/>
           <w:szCs w:val="24"/>
         </w:rPr>
       </w:pPr>
-      <w:r>
+    </w:p>
+    <w:p>
+      <w:pPr>
         <w:rPr>
           <w:rFonts w:ascii="Times New Roman" w:eastAsia="Times New Roman" w:hAnsi="Times New Roman" w:cs="Times New Roman"/>
           <w:sz w:val="24"/>
           <w:szCs w:val="24"/>
         </w:rPr>
-        <w:lastRenderedPageBreak/>
-        <w:t xml:space="preserve">El presente archivo contiene los requerimientos correspondiente al Sprint 2, los cuales se desarrollaron en lo corrido de la segunda semana de clase. Sumado a ello, se adjuntan los anexos relacionados a cada exigencia, estos son: </w:t>
+      </w:pPr>
+      <w:r>
+        <w:rPr>
+          <w:rFonts w:ascii="Times New Roman" w:eastAsia="Times New Roman" w:hAnsi="Times New Roman" w:cs="Times New Roman"/>
+          <w:sz w:val="24"/>
+          <w:szCs w:val="24"/>
+        </w:rPr>
+        <w:t xml:space="preserve">El presente archivo contiene los </w:t>
+      </w:r>
+      <w:proofErr w:type="gramStart"/>
+      <w:r>
+        <w:rPr>
+          <w:rFonts w:ascii="Times New Roman" w:eastAsia="Times New Roman" w:hAnsi="Times New Roman" w:cs="Times New Roman"/>
+          <w:sz w:val="24"/>
+          <w:szCs w:val="24"/>
+        </w:rPr>
+        <w:t>requerimientos correspondiente</w:t>
+      </w:r>
+      <w:proofErr w:type="gramEnd"/>
+      <w:r>
+        <w:rPr>
+          <w:rFonts w:ascii="Times New Roman" w:eastAsia="Times New Roman" w:hAnsi="Times New Roman" w:cs="Times New Roman"/>
+          <w:sz w:val="24"/>
+          <w:szCs w:val="24"/>
+        </w:rPr>
+        <w:t xml:space="preserve"> al Sprint 2, los cuales se desarrollaron en lo corrido de la segunda semana de clase. Sumado a ello, se adjuntan los anexos relacionados a cada exigencia, estos son: </w:t>
       </w:r>
     </w:p>
     <w:p>
@@ -572,9 +601,19 @@
           <w:sz w:val="24"/>
           <w:szCs w:val="24"/>
         </w:rPr>
-        <w:t>Anexo N°1: Mockups..</w:t>
+        <w:t xml:space="preserve">Anexo N°1: </w:t>
+      </w:r>
+      <w:proofErr w:type="gramStart"/>
+      <w:r>
+        <w:rPr>
+          <w:rFonts w:ascii="Times New Roman" w:eastAsia="Times New Roman" w:hAnsi="Times New Roman" w:cs="Times New Roman"/>
+          <w:sz w:val="24"/>
+          <w:szCs w:val="24"/>
+        </w:rPr>
+        <w:t>Mockups..</w:t>
       </w:r>
       <w:proofErr w:type="spellStart"/>
+      <w:proofErr w:type="gramEnd"/>
       <w:r>
         <w:rPr>
           <w:rFonts w:ascii="Times New Roman" w:eastAsia="Times New Roman" w:hAnsi="Times New Roman" w:cs="Times New Roman"/>
@@ -1687,6 +1726,7 @@
               </w:rPr>
               <w:t xml:space="preserve">*Se </w:t>
             </w:r>
+            <w:proofErr w:type="gramStart"/>
             <w:r>
               <w:rPr>
                 <w:rFonts w:ascii="Calibri" w:eastAsia="Times New Roman" w:hAnsi="Calibri" w:cs="Calibri"/>
@@ -1695,6 +1735,7 @@
               </w:rPr>
               <w:t>realizara</w:t>
             </w:r>
+            <w:proofErr w:type="gramEnd"/>
             <w:r>
               <w:rPr>
                 <w:rFonts w:ascii="Calibri" w:eastAsia="Times New Roman" w:hAnsi="Calibri" w:cs="Calibri"/>
@@ -5857,7 +5898,27 @@
                 <w:sz w:val="24"/>
                 <w:szCs w:val="24"/>
               </w:rPr>
-              <w:t xml:space="preserve"> Meeting </w:t>
+              <w:t xml:space="preserve"> </w:t>
+            </w:r>
+            <w:proofErr w:type="gramStart"/>
+            <w:r>
+              <w:rPr>
+                <w:rFonts w:ascii="Times New Roman" w:eastAsia="Times New Roman" w:hAnsi="Times New Roman" w:cs="Times New Roman"/>
+                <w:b/>
+                <w:sz w:val="24"/>
+                <w:szCs w:val="24"/>
+              </w:rPr>
+              <w:t>Meeting</w:t>
+            </w:r>
+            <w:proofErr w:type="gramEnd"/>
+            <w:r>
+              <w:rPr>
+                <w:rFonts w:ascii="Times New Roman" w:eastAsia="Times New Roman" w:hAnsi="Times New Roman" w:cs="Times New Roman"/>
+                <w:b/>
+                <w:sz w:val="24"/>
+                <w:szCs w:val="24"/>
+              </w:rPr>
+              <w:t xml:space="preserve"> </w:t>
             </w:r>
           </w:p>
         </w:tc>
@@ -6248,7 +6309,21 @@
               <w:rPr>
                 <w:rFonts w:ascii="Times New Roman" w:eastAsia="Times New Roman" w:hAnsi="Times New Roman" w:cs="Times New Roman"/>
               </w:rPr>
-              <w:t xml:space="preserve">Scrum Master </w:t>
+              <w:t xml:space="preserve">Scrum </w:t>
+            </w:r>
+            <w:proofErr w:type="gramStart"/>
+            <w:r>
+              <w:rPr>
+                <w:rFonts w:ascii="Times New Roman" w:eastAsia="Times New Roman" w:hAnsi="Times New Roman" w:cs="Times New Roman"/>
+              </w:rPr>
+              <w:t>Master</w:t>
+            </w:r>
+            <w:proofErr w:type="gramEnd"/>
+            <w:r>
+              <w:rPr>
+                <w:rFonts w:ascii="Times New Roman" w:eastAsia="Times New Roman" w:hAnsi="Times New Roman" w:cs="Times New Roman"/>
+              </w:rPr>
+              <w:t xml:space="preserve"> </w:t>
             </w:r>
           </w:p>
         </w:tc>
@@ -7199,7 +7274,21 @@
               <w:rPr>
                 <w:rFonts w:ascii="Times New Roman" w:eastAsia="Times New Roman" w:hAnsi="Times New Roman" w:cs="Times New Roman"/>
               </w:rPr>
-              <w:t xml:space="preserve">Scrum Master </w:t>
+              <w:t xml:space="preserve">Scrum </w:t>
+            </w:r>
+            <w:proofErr w:type="gramStart"/>
+            <w:r>
+              <w:rPr>
+                <w:rFonts w:ascii="Times New Roman" w:eastAsia="Times New Roman" w:hAnsi="Times New Roman" w:cs="Times New Roman"/>
+              </w:rPr>
+              <w:t>Master</w:t>
+            </w:r>
+            <w:proofErr w:type="gramEnd"/>
+            <w:r>
+              <w:rPr>
+                <w:rFonts w:ascii="Times New Roman" w:eastAsia="Times New Roman" w:hAnsi="Times New Roman" w:cs="Times New Roman"/>
+              </w:rPr>
+              <w:t xml:space="preserve"> </w:t>
             </w:r>
           </w:p>
         </w:tc>
@@ -7584,7 +7673,27 @@
           <w:sz w:val="24"/>
           <w:szCs w:val="24"/>
         </w:rPr>
-        <w:t>Se revisaron los mockups realizado por María Velandia de todas las diferentes interfaces para comenzar a realizar los archivos .</w:t>
+        <w:t xml:space="preserve">Se revisaron los </w:t>
+      </w:r>
+      <w:proofErr w:type="gramStart"/>
+      <w:r>
+        <w:rPr>
+          <w:rFonts w:ascii="Times New Roman" w:eastAsia="Times New Roman" w:hAnsi="Times New Roman" w:cs="Times New Roman"/>
+          <w:bCs/>
+          <w:sz w:val="24"/>
+          <w:szCs w:val="24"/>
+        </w:rPr>
+        <w:t>mockups realizado</w:t>
+      </w:r>
+      <w:proofErr w:type="gramEnd"/>
+      <w:r>
+        <w:rPr>
+          <w:rFonts w:ascii="Times New Roman" w:eastAsia="Times New Roman" w:hAnsi="Times New Roman" w:cs="Times New Roman"/>
+          <w:bCs/>
+          <w:sz w:val="24"/>
+          <w:szCs w:val="24"/>
+        </w:rPr>
+        <w:t xml:space="preserve"> por María Velandia de todas las diferentes interfaces para comenzar a realizar los archivos .</w:t>
       </w:r>
       <w:proofErr w:type="spellStart"/>
       <w:r>
@@ -8029,7 +8138,21 @@
               <w:rPr>
                 <w:rFonts w:ascii="Times New Roman" w:eastAsia="Times New Roman" w:hAnsi="Times New Roman" w:cs="Times New Roman"/>
               </w:rPr>
-              <w:t xml:space="preserve">Scrum Master </w:t>
+              <w:t xml:space="preserve">Scrum </w:t>
+            </w:r>
+            <w:proofErr w:type="gramStart"/>
+            <w:r>
+              <w:rPr>
+                <w:rFonts w:ascii="Times New Roman" w:eastAsia="Times New Roman" w:hAnsi="Times New Roman" w:cs="Times New Roman"/>
+              </w:rPr>
+              <w:t>Master</w:t>
+            </w:r>
+            <w:proofErr w:type="gramEnd"/>
+            <w:r>
+              <w:rPr>
+                <w:rFonts w:ascii="Times New Roman" w:eastAsia="Times New Roman" w:hAnsi="Times New Roman" w:cs="Times New Roman"/>
+              </w:rPr>
+              <w:t xml:space="preserve"> </w:t>
             </w:r>
           </w:p>
         </w:tc>
@@ -8804,6 +8927,7 @@
         </w:rPr>
       </w:pPr>
       <w:proofErr w:type="spellStart"/>
+      <w:proofErr w:type="gramStart"/>
       <w:r>
         <w:rPr>
           <w:rFonts w:ascii="Times New Roman" w:eastAsia="Times New Roman" w:hAnsi="Times New Roman" w:cs="Times New Roman"/>
@@ -8813,6 +8937,7 @@
         <w:t>login.drawio</w:t>
       </w:r>
       <w:proofErr w:type="spellEnd"/>
+      <w:proofErr w:type="gramEnd"/>
     </w:p>
     <w:p>
       <w:pPr>
@@ -9244,6 +9369,7 @@
         </w:rPr>
       </w:pPr>
       <w:proofErr w:type="spellStart"/>
+      <w:proofErr w:type="gramStart"/>
       <w:r>
         <w:rPr>
           <w:rFonts w:ascii="Times New Roman" w:eastAsia="Times New Roman" w:hAnsi="Times New Roman" w:cs="Times New Roman"/>
@@ -9253,6 +9379,7 @@
         <w:t>productos.drawio</w:t>
       </w:r>
       <w:proofErr w:type="spellEnd"/>
+      <w:proofErr w:type="gramEnd"/>
     </w:p>
     <w:p>
       <w:pPr>
@@ -12519,6 +12646,8631 @@
     </w:p>
     <w:p>
       <w:pPr>
+        <w:pStyle w:val="Prrafodelista"/>
+        <w:numPr>
+          <w:ilvl w:val="0"/>
+          <w:numId w:val="2"/>
+        </w:numPr>
+        <w:rPr>
+          <w:rFonts w:ascii="Times New Roman" w:eastAsia="Times New Roman" w:hAnsi="Times New Roman" w:cs="Times New Roman"/>
+          <w:b/>
+          <w:sz w:val="24"/>
+          <w:szCs w:val="24"/>
+        </w:rPr>
+      </w:pPr>
+      <w:r>
+        <w:rPr>
+          <w:rFonts w:ascii="Times New Roman" w:eastAsia="Times New Roman" w:hAnsi="Times New Roman" w:cs="Times New Roman"/>
+          <w:bCs/>
+          <w:sz w:val="24"/>
+          <w:szCs w:val="24"/>
+        </w:rPr>
+        <w:t>index</w:t>
+      </w:r>
+      <w:r>
+        <w:rPr>
+          <w:rFonts w:ascii="Times New Roman" w:eastAsia="Times New Roman" w:hAnsi="Times New Roman" w:cs="Times New Roman"/>
+          <w:bCs/>
+          <w:sz w:val="24"/>
+          <w:szCs w:val="24"/>
+        </w:rPr>
+        <w:t>.html</w:t>
+      </w:r>
+    </w:p>
+    <w:p>
+      <w:pPr>
+        <w:shd w:val="clear" w:color="auto" w:fill="262335"/>
+        <w:spacing w:line="285" w:lineRule="atLeast"/>
+        <w:rPr>
+          <w:rFonts w:ascii="Consolas" w:eastAsia="Times New Roman" w:hAnsi="Consolas" w:cs="Times New Roman"/>
+          <w:color w:val="BBBBBB"/>
+          <w:sz w:val="21"/>
+          <w:szCs w:val="21"/>
+          <w:lang w:val="es-CO"/>
+        </w:rPr>
+      </w:pPr>
+      <w:r>
+        <w:rPr>
+          <w:rFonts w:ascii="Consolas" w:eastAsia="Times New Roman" w:hAnsi="Consolas" w:cs="Times New Roman"/>
+          <w:color w:val="36F9F6"/>
+          <w:sz w:val="21"/>
+          <w:szCs w:val="21"/>
+          <w:lang w:val="es-CO"/>
+        </w:rPr>
+        <w:t>&lt;!</w:t>
+      </w:r>
+      <w:r>
+        <w:rPr>
+          <w:rFonts w:ascii="Consolas" w:eastAsia="Times New Roman" w:hAnsi="Consolas" w:cs="Times New Roman"/>
+          <w:color w:val="72F1B8"/>
+          <w:sz w:val="21"/>
+          <w:szCs w:val="21"/>
+          <w:lang w:val="es-CO"/>
+        </w:rPr>
+        <w:t>DOCTYPE</w:t>
+      </w:r>
+      <w:r>
+        <w:rPr>
+          <w:rFonts w:ascii="Consolas" w:eastAsia="Times New Roman" w:hAnsi="Consolas" w:cs="Times New Roman"/>
+          <w:color w:val="FFFFFF"/>
+          <w:sz w:val="21"/>
+          <w:szCs w:val="21"/>
+          <w:lang w:val="es-CO"/>
+        </w:rPr>
+        <w:t> </w:t>
+      </w:r>
+      <w:proofErr w:type="spellStart"/>
+      <w:r>
+        <w:rPr>
+          <w:rFonts w:ascii="Consolas" w:eastAsia="Times New Roman" w:hAnsi="Consolas" w:cs="Times New Roman"/>
+          <w:i/>
+          <w:iCs/>
+          <w:color w:val="FEDE5D"/>
+          <w:sz w:val="21"/>
+          <w:szCs w:val="21"/>
+          <w:lang w:val="es-CO"/>
+        </w:rPr>
+        <w:t>html</w:t>
+      </w:r>
+      <w:proofErr w:type="spellEnd"/>
+      <w:r>
+        <w:rPr>
+          <w:rFonts w:ascii="Consolas" w:eastAsia="Times New Roman" w:hAnsi="Consolas" w:cs="Times New Roman"/>
+          <w:color w:val="36F9F6"/>
+          <w:sz w:val="21"/>
+          <w:szCs w:val="21"/>
+          <w:lang w:val="es-CO"/>
+        </w:rPr>
+        <w:t>&gt;</w:t>
+      </w:r>
+    </w:p>
+    <w:p>
+      <w:pPr>
+        <w:shd w:val="clear" w:color="auto" w:fill="262335"/>
+        <w:spacing w:line="285" w:lineRule="atLeast"/>
+        <w:rPr>
+          <w:rFonts w:ascii="Consolas" w:eastAsia="Times New Roman" w:hAnsi="Consolas" w:cs="Times New Roman"/>
+          <w:color w:val="BBBBBB"/>
+          <w:sz w:val="21"/>
+          <w:szCs w:val="21"/>
+          <w:lang w:val="es-CO"/>
+        </w:rPr>
+      </w:pPr>
+      <w:r>
+        <w:rPr>
+          <w:rFonts w:ascii="Consolas" w:eastAsia="Times New Roman" w:hAnsi="Consolas" w:cs="Times New Roman"/>
+          <w:color w:val="36F9F6"/>
+          <w:sz w:val="21"/>
+          <w:szCs w:val="21"/>
+          <w:lang w:val="es-CO"/>
+        </w:rPr>
+        <w:t>&lt;</w:t>
+      </w:r>
+      <w:proofErr w:type="spellStart"/>
+      <w:r>
+        <w:rPr>
+          <w:rFonts w:ascii="Consolas" w:eastAsia="Times New Roman" w:hAnsi="Consolas" w:cs="Times New Roman"/>
+          <w:color w:val="72F1B8"/>
+          <w:sz w:val="21"/>
+          <w:szCs w:val="21"/>
+          <w:lang w:val="es-CO"/>
+        </w:rPr>
+        <w:t>html</w:t>
+      </w:r>
+      <w:proofErr w:type="spellEnd"/>
+      <w:r>
+        <w:rPr>
+          <w:rFonts w:ascii="Consolas" w:eastAsia="Times New Roman" w:hAnsi="Consolas" w:cs="Times New Roman"/>
+          <w:color w:val="36F9F6"/>
+          <w:sz w:val="21"/>
+          <w:szCs w:val="21"/>
+          <w:lang w:val="es-CO"/>
+        </w:rPr>
+        <w:t>&gt;</w:t>
+      </w:r>
+    </w:p>
+    <w:p>
+      <w:pPr>
+        <w:shd w:val="clear" w:color="auto" w:fill="262335"/>
+        <w:spacing w:line="285" w:lineRule="atLeast"/>
+        <w:rPr>
+          <w:rFonts w:ascii="Consolas" w:eastAsia="Times New Roman" w:hAnsi="Consolas" w:cs="Times New Roman"/>
+          <w:color w:val="BBBBBB"/>
+          <w:sz w:val="21"/>
+          <w:szCs w:val="21"/>
+          <w:lang w:val="es-CO"/>
+        </w:rPr>
+      </w:pPr>
+    </w:p>
+    <w:p>
+      <w:pPr>
+        <w:shd w:val="clear" w:color="auto" w:fill="262335"/>
+        <w:spacing w:line="285" w:lineRule="atLeast"/>
+        <w:rPr>
+          <w:rFonts w:ascii="Consolas" w:eastAsia="Times New Roman" w:hAnsi="Consolas" w:cs="Times New Roman"/>
+          <w:color w:val="BBBBBB"/>
+          <w:sz w:val="21"/>
+          <w:szCs w:val="21"/>
+          <w:lang w:val="es-CO"/>
+        </w:rPr>
+      </w:pPr>
+      <w:r>
+        <w:rPr>
+          <w:rFonts w:ascii="Consolas" w:eastAsia="Times New Roman" w:hAnsi="Consolas" w:cs="Times New Roman"/>
+          <w:color w:val="FFFFFF"/>
+          <w:sz w:val="21"/>
+          <w:szCs w:val="21"/>
+          <w:lang w:val="es-CO"/>
+        </w:rPr>
+        <w:t>    </w:t>
+      </w:r>
+      <w:r>
+        <w:rPr>
+          <w:rFonts w:ascii="Consolas" w:eastAsia="Times New Roman" w:hAnsi="Consolas" w:cs="Times New Roman"/>
+          <w:color w:val="36F9F6"/>
+          <w:sz w:val="21"/>
+          <w:szCs w:val="21"/>
+          <w:lang w:val="es-CO"/>
+        </w:rPr>
+        <w:t>&lt;</w:t>
+      </w:r>
+      <w:r>
+        <w:rPr>
+          <w:rFonts w:ascii="Consolas" w:eastAsia="Times New Roman" w:hAnsi="Consolas" w:cs="Times New Roman"/>
+          <w:color w:val="72F1B8"/>
+          <w:sz w:val="21"/>
+          <w:szCs w:val="21"/>
+          <w:lang w:val="es-CO"/>
+        </w:rPr>
+        <w:t>head</w:t>
+      </w:r>
+      <w:r>
+        <w:rPr>
+          <w:rFonts w:ascii="Consolas" w:eastAsia="Times New Roman" w:hAnsi="Consolas" w:cs="Times New Roman"/>
+          <w:color w:val="36F9F6"/>
+          <w:sz w:val="21"/>
+          <w:szCs w:val="21"/>
+          <w:lang w:val="es-CO"/>
+        </w:rPr>
+        <w:t>&gt;</w:t>
+      </w:r>
+    </w:p>
+    <w:p>
+      <w:pPr>
+        <w:shd w:val="clear" w:color="auto" w:fill="262335"/>
+        <w:spacing w:line="285" w:lineRule="atLeast"/>
+        <w:rPr>
+          <w:rFonts w:ascii="Consolas" w:eastAsia="Times New Roman" w:hAnsi="Consolas" w:cs="Times New Roman"/>
+          <w:color w:val="BBBBBB"/>
+          <w:sz w:val="21"/>
+          <w:szCs w:val="21"/>
+          <w:lang w:val="en-US"/>
+        </w:rPr>
+      </w:pPr>
+      <w:r>
+        <w:rPr>
+          <w:rFonts w:ascii="Consolas" w:eastAsia="Times New Roman" w:hAnsi="Consolas" w:cs="Times New Roman"/>
+          <w:color w:val="FFFFFF"/>
+          <w:sz w:val="21"/>
+          <w:szCs w:val="21"/>
+          <w:lang w:val="en-US"/>
+        </w:rPr>
+        <w:t>    </w:t>
+      </w:r>
+      <w:r>
+        <w:rPr>
+          <w:rFonts w:ascii="Consolas" w:eastAsia="Times New Roman" w:hAnsi="Consolas" w:cs="Times New Roman"/>
+          <w:color w:val="36F9F6"/>
+          <w:sz w:val="21"/>
+          <w:szCs w:val="21"/>
+          <w:lang w:val="en-US"/>
+        </w:rPr>
+        <w:t>&lt;</w:t>
+      </w:r>
+      <w:r>
+        <w:rPr>
+          <w:rFonts w:ascii="Consolas" w:eastAsia="Times New Roman" w:hAnsi="Consolas" w:cs="Times New Roman"/>
+          <w:color w:val="72F1B8"/>
+          <w:sz w:val="21"/>
+          <w:szCs w:val="21"/>
+          <w:lang w:val="en-US"/>
+        </w:rPr>
+        <w:t>body</w:t>
+      </w:r>
+      <w:r>
+        <w:rPr>
+          <w:rFonts w:ascii="Consolas" w:eastAsia="Times New Roman" w:hAnsi="Consolas" w:cs="Times New Roman"/>
+          <w:color w:val="FFFFFF"/>
+          <w:sz w:val="21"/>
+          <w:szCs w:val="21"/>
+          <w:lang w:val="en-US"/>
+        </w:rPr>
+        <w:t> </w:t>
+      </w:r>
+      <w:r>
+        <w:rPr>
+          <w:rFonts w:ascii="Consolas" w:eastAsia="Times New Roman" w:hAnsi="Consolas" w:cs="Times New Roman"/>
+          <w:i/>
+          <w:iCs/>
+          <w:color w:val="FEDE5D"/>
+          <w:sz w:val="21"/>
+          <w:szCs w:val="21"/>
+          <w:lang w:val="en-US"/>
+        </w:rPr>
+        <w:t>style</w:t>
+      </w:r>
+      <w:r>
+        <w:rPr>
+          <w:rFonts w:ascii="Consolas" w:eastAsia="Times New Roman" w:hAnsi="Consolas" w:cs="Times New Roman"/>
+          <w:color w:val="B6B1B1"/>
+          <w:sz w:val="21"/>
+          <w:szCs w:val="21"/>
+          <w:lang w:val="en-US"/>
+        </w:rPr>
+        <w:t>=</w:t>
+      </w:r>
+      <w:r>
+        <w:rPr>
+          <w:rFonts w:ascii="Consolas" w:eastAsia="Times New Roman" w:hAnsi="Consolas" w:cs="Times New Roman"/>
+          <w:color w:val="FF8B39"/>
+          <w:sz w:val="21"/>
+          <w:szCs w:val="21"/>
+          <w:lang w:val="en-US"/>
+        </w:rPr>
+        <w:t>"background-</w:t>
+      </w:r>
+      <w:proofErr w:type="gramStart"/>
+      <w:r>
+        <w:rPr>
+          <w:rFonts w:ascii="Consolas" w:eastAsia="Times New Roman" w:hAnsi="Consolas" w:cs="Times New Roman"/>
+          <w:color w:val="FF8B39"/>
+          <w:sz w:val="21"/>
+          <w:szCs w:val="21"/>
+          <w:lang w:val="en-US"/>
+        </w:rPr>
+        <w:t>color:#</w:t>
+      </w:r>
+      <w:proofErr w:type="gramEnd"/>
+      <w:r>
+        <w:rPr>
+          <w:rFonts w:ascii="Consolas" w:eastAsia="Times New Roman" w:hAnsi="Consolas" w:cs="Times New Roman"/>
+          <w:color w:val="FF8B39"/>
+          <w:sz w:val="21"/>
+          <w:szCs w:val="21"/>
+          <w:lang w:val="en-US"/>
+        </w:rPr>
+        <w:t>FF5733;"</w:t>
+      </w:r>
+      <w:r>
+        <w:rPr>
+          <w:rFonts w:ascii="Consolas" w:eastAsia="Times New Roman" w:hAnsi="Consolas" w:cs="Times New Roman"/>
+          <w:color w:val="36F9F6"/>
+          <w:sz w:val="21"/>
+          <w:szCs w:val="21"/>
+          <w:lang w:val="en-US"/>
+        </w:rPr>
+        <w:t>&gt;</w:t>
+      </w:r>
+    </w:p>
+    <w:p>
+      <w:pPr>
+        <w:shd w:val="clear" w:color="auto" w:fill="262335"/>
+        <w:spacing w:line="285" w:lineRule="atLeast"/>
+        <w:rPr>
+          <w:rFonts w:ascii="Consolas" w:eastAsia="Times New Roman" w:hAnsi="Consolas" w:cs="Times New Roman"/>
+          <w:color w:val="BBBBBB"/>
+          <w:sz w:val="21"/>
+          <w:szCs w:val="21"/>
+          <w:lang w:val="en-US"/>
+        </w:rPr>
+      </w:pPr>
+      <w:r>
+        <w:rPr>
+          <w:rFonts w:ascii="Consolas" w:eastAsia="Times New Roman" w:hAnsi="Consolas" w:cs="Times New Roman"/>
+          <w:color w:val="FFFFFF"/>
+          <w:sz w:val="21"/>
+          <w:szCs w:val="21"/>
+          <w:lang w:val="en-US"/>
+        </w:rPr>
+        <w:t>    </w:t>
+      </w:r>
+      <w:r>
+        <w:rPr>
+          <w:rFonts w:ascii="Consolas" w:eastAsia="Times New Roman" w:hAnsi="Consolas" w:cs="Times New Roman"/>
+          <w:color w:val="36F9F6"/>
+          <w:sz w:val="21"/>
+          <w:szCs w:val="21"/>
+          <w:lang w:val="en-US"/>
+        </w:rPr>
+        <w:t>&lt;/</w:t>
+      </w:r>
+      <w:r>
+        <w:rPr>
+          <w:rFonts w:ascii="Consolas" w:eastAsia="Times New Roman" w:hAnsi="Consolas" w:cs="Times New Roman"/>
+          <w:color w:val="72F1B8"/>
+          <w:sz w:val="21"/>
+          <w:szCs w:val="21"/>
+          <w:lang w:val="en-US"/>
+        </w:rPr>
+        <w:t>body</w:t>
+      </w:r>
+      <w:r>
+        <w:rPr>
+          <w:rFonts w:ascii="Consolas" w:eastAsia="Times New Roman" w:hAnsi="Consolas" w:cs="Times New Roman"/>
+          <w:color w:val="36F9F6"/>
+          <w:sz w:val="21"/>
+          <w:szCs w:val="21"/>
+          <w:lang w:val="en-US"/>
+        </w:rPr>
+        <w:t>&gt;</w:t>
+      </w:r>
+    </w:p>
+    <w:p>
+      <w:pPr>
+        <w:shd w:val="clear" w:color="auto" w:fill="262335"/>
+        <w:spacing w:line="285" w:lineRule="atLeast"/>
+        <w:rPr>
+          <w:rFonts w:ascii="Consolas" w:eastAsia="Times New Roman" w:hAnsi="Consolas" w:cs="Times New Roman"/>
+          <w:color w:val="BBBBBB"/>
+          <w:sz w:val="21"/>
+          <w:szCs w:val="21"/>
+          <w:lang w:val="en-US"/>
+        </w:rPr>
+      </w:pPr>
+      <w:r>
+        <w:rPr>
+          <w:rFonts w:ascii="Consolas" w:eastAsia="Times New Roman" w:hAnsi="Consolas" w:cs="Times New Roman"/>
+          <w:color w:val="FFFFFF"/>
+          <w:sz w:val="21"/>
+          <w:szCs w:val="21"/>
+          <w:lang w:val="en-US"/>
+        </w:rPr>
+        <w:t>    </w:t>
+      </w:r>
+      <w:r>
+        <w:rPr>
+          <w:rFonts w:ascii="Consolas" w:eastAsia="Times New Roman" w:hAnsi="Consolas" w:cs="Times New Roman"/>
+          <w:color w:val="36F9F6"/>
+          <w:sz w:val="21"/>
+          <w:szCs w:val="21"/>
+          <w:lang w:val="en-US"/>
+        </w:rPr>
+        <w:t>&lt;</w:t>
+      </w:r>
+      <w:r>
+        <w:rPr>
+          <w:rFonts w:ascii="Consolas" w:eastAsia="Times New Roman" w:hAnsi="Consolas" w:cs="Times New Roman"/>
+          <w:color w:val="72F1B8"/>
+          <w:sz w:val="21"/>
+          <w:szCs w:val="21"/>
+          <w:lang w:val="en-US"/>
+        </w:rPr>
+        <w:t>h1</w:t>
+      </w:r>
+      <w:r>
+        <w:rPr>
+          <w:rFonts w:ascii="Consolas" w:eastAsia="Times New Roman" w:hAnsi="Consolas" w:cs="Times New Roman"/>
+          <w:color w:val="36F9F6"/>
+          <w:sz w:val="21"/>
+          <w:szCs w:val="21"/>
+          <w:lang w:val="en-US"/>
+        </w:rPr>
+        <w:t>&gt;</w:t>
+      </w:r>
+      <w:proofErr w:type="spellStart"/>
+      <w:r>
+        <w:rPr>
+          <w:rFonts w:ascii="Consolas" w:eastAsia="Times New Roman" w:hAnsi="Consolas" w:cs="Times New Roman"/>
+          <w:color w:val="FFFFFF"/>
+          <w:sz w:val="21"/>
+          <w:szCs w:val="21"/>
+          <w:lang w:val="en-US"/>
+        </w:rPr>
+        <w:t>IloveFood</w:t>
+      </w:r>
+      <w:proofErr w:type="spellEnd"/>
+      <w:r>
+        <w:rPr>
+          <w:rFonts w:ascii="Consolas" w:eastAsia="Times New Roman" w:hAnsi="Consolas" w:cs="Times New Roman"/>
+          <w:color w:val="FFFFFF"/>
+          <w:sz w:val="21"/>
+          <w:szCs w:val="21"/>
+          <w:lang w:val="en-US"/>
+        </w:rPr>
+        <w:t>!</w:t>
+      </w:r>
+    </w:p>
+    <w:p>
+      <w:pPr>
+        <w:shd w:val="clear" w:color="auto" w:fill="262335"/>
+        <w:spacing w:line="285" w:lineRule="atLeast"/>
+        <w:rPr>
+          <w:rFonts w:ascii="Consolas" w:eastAsia="Times New Roman" w:hAnsi="Consolas" w:cs="Times New Roman"/>
+          <w:color w:val="BBBBBB"/>
+          <w:sz w:val="21"/>
+          <w:szCs w:val="21"/>
+          <w:lang w:val="en-US"/>
+        </w:rPr>
+      </w:pPr>
+      <w:r>
+        <w:rPr>
+          <w:rFonts w:ascii="Consolas" w:eastAsia="Times New Roman" w:hAnsi="Consolas" w:cs="Times New Roman"/>
+          <w:color w:val="FFFFFF"/>
+          <w:sz w:val="21"/>
+          <w:szCs w:val="21"/>
+          <w:lang w:val="en-US"/>
+        </w:rPr>
+        <w:t>    </w:t>
+      </w:r>
+      <w:r>
+        <w:rPr>
+          <w:rFonts w:ascii="Consolas" w:eastAsia="Times New Roman" w:hAnsi="Consolas" w:cs="Times New Roman"/>
+          <w:color w:val="36F9F6"/>
+          <w:sz w:val="21"/>
+          <w:szCs w:val="21"/>
+          <w:lang w:val="en-US"/>
+        </w:rPr>
+        <w:t>&lt;</w:t>
+      </w:r>
+      <w:r>
+        <w:rPr>
+          <w:rFonts w:ascii="Consolas" w:eastAsia="Times New Roman" w:hAnsi="Consolas" w:cs="Times New Roman"/>
+          <w:color w:val="72F1B8"/>
+          <w:sz w:val="21"/>
+          <w:szCs w:val="21"/>
+          <w:lang w:val="en-US"/>
+        </w:rPr>
+        <w:t>style</w:t>
+      </w:r>
+      <w:r>
+        <w:rPr>
+          <w:rFonts w:ascii="Consolas" w:eastAsia="Times New Roman" w:hAnsi="Consolas" w:cs="Times New Roman"/>
+          <w:color w:val="36F9F6"/>
+          <w:sz w:val="21"/>
+          <w:szCs w:val="21"/>
+          <w:lang w:val="en-US"/>
+        </w:rPr>
+        <w:t>&gt;</w:t>
+      </w:r>
+    </w:p>
+    <w:p>
+      <w:pPr>
+        <w:shd w:val="clear" w:color="auto" w:fill="262335"/>
+        <w:spacing w:line="285" w:lineRule="atLeast"/>
+        <w:rPr>
+          <w:rFonts w:ascii="Consolas" w:eastAsia="Times New Roman" w:hAnsi="Consolas" w:cs="Times New Roman"/>
+          <w:color w:val="BBBBBB"/>
+          <w:sz w:val="21"/>
+          <w:szCs w:val="21"/>
+          <w:lang w:val="en-US"/>
+        </w:rPr>
+      </w:pPr>
+      <w:r>
+        <w:rPr>
+          <w:rFonts w:ascii="Consolas" w:eastAsia="Times New Roman" w:hAnsi="Consolas" w:cs="Times New Roman"/>
+          <w:color w:val="FFFFFF"/>
+          <w:sz w:val="21"/>
+          <w:szCs w:val="21"/>
+          <w:lang w:val="en-US"/>
+        </w:rPr>
+        <w:t>         </w:t>
+      </w:r>
+      <w:r>
+        <w:rPr>
+          <w:rFonts w:ascii="Consolas" w:eastAsia="Times New Roman" w:hAnsi="Consolas" w:cs="Times New Roman"/>
+          <w:color w:val="72F1B8"/>
+          <w:sz w:val="21"/>
+          <w:szCs w:val="21"/>
+          <w:lang w:val="en-US"/>
+        </w:rPr>
+        <w:t>h1</w:t>
+      </w:r>
+      <w:r>
+        <w:rPr>
+          <w:rFonts w:ascii="Consolas" w:eastAsia="Times New Roman" w:hAnsi="Consolas" w:cs="Times New Roman"/>
+          <w:color w:val="FFFFFF"/>
+          <w:sz w:val="21"/>
+          <w:szCs w:val="21"/>
+          <w:lang w:val="en-US"/>
+        </w:rPr>
+        <w:t> {</w:t>
+      </w:r>
+    </w:p>
+    <w:p>
+      <w:pPr>
+        <w:shd w:val="clear" w:color="auto" w:fill="262335"/>
+        <w:spacing w:line="285" w:lineRule="atLeast"/>
+        <w:rPr>
+          <w:rFonts w:ascii="Consolas" w:eastAsia="Times New Roman" w:hAnsi="Consolas" w:cs="Times New Roman"/>
+          <w:color w:val="BBBBBB"/>
+          <w:sz w:val="21"/>
+          <w:szCs w:val="21"/>
+          <w:lang w:val="en-US"/>
+        </w:rPr>
+      </w:pPr>
+      <w:r>
+        <w:rPr>
+          <w:rFonts w:ascii="Consolas" w:eastAsia="Times New Roman" w:hAnsi="Consolas" w:cs="Times New Roman"/>
+          <w:color w:val="FFFFFF"/>
+          <w:sz w:val="21"/>
+          <w:szCs w:val="21"/>
+          <w:lang w:val="en-US"/>
+        </w:rPr>
+        <w:t>            </w:t>
+      </w:r>
+      <w:r>
+        <w:rPr>
+          <w:rFonts w:ascii="Consolas" w:eastAsia="Times New Roman" w:hAnsi="Consolas" w:cs="Times New Roman"/>
+          <w:color w:val="72F1B8"/>
+          <w:sz w:val="21"/>
+          <w:szCs w:val="21"/>
+          <w:lang w:val="en-US"/>
+        </w:rPr>
+        <w:t>margin-left</w:t>
+      </w:r>
+      <w:r>
+        <w:rPr>
+          <w:rFonts w:ascii="Consolas" w:eastAsia="Times New Roman" w:hAnsi="Consolas" w:cs="Times New Roman"/>
+          <w:color w:val="B6B1B1"/>
+          <w:sz w:val="21"/>
+          <w:szCs w:val="21"/>
+          <w:lang w:val="en-US"/>
+        </w:rPr>
+        <w:t>:</w:t>
+      </w:r>
+      <w:r>
+        <w:rPr>
+          <w:rFonts w:ascii="Consolas" w:eastAsia="Times New Roman" w:hAnsi="Consolas" w:cs="Times New Roman"/>
+          <w:color w:val="FFFFFF"/>
+          <w:sz w:val="21"/>
+          <w:szCs w:val="21"/>
+          <w:lang w:val="en-US"/>
+        </w:rPr>
+        <w:t> </w:t>
+      </w:r>
+      <w:proofErr w:type="gramStart"/>
+      <w:r>
+        <w:rPr>
+          <w:rFonts w:ascii="Consolas" w:eastAsia="Times New Roman" w:hAnsi="Consolas" w:cs="Times New Roman"/>
+          <w:color w:val="F97E72"/>
+          <w:sz w:val="21"/>
+          <w:szCs w:val="21"/>
+          <w:lang w:val="en-US"/>
+        </w:rPr>
+        <w:t>45px</w:t>
+      </w:r>
+      <w:r>
+        <w:rPr>
+          <w:rFonts w:ascii="Consolas" w:eastAsia="Times New Roman" w:hAnsi="Consolas" w:cs="Times New Roman"/>
+          <w:color w:val="FFFFFF"/>
+          <w:sz w:val="21"/>
+          <w:szCs w:val="21"/>
+          <w:lang w:val="en-US"/>
+        </w:rPr>
+        <w:t>;</w:t>
+      </w:r>
+      <w:proofErr w:type="gramEnd"/>
+    </w:p>
+    <w:p>
+      <w:pPr>
+        <w:shd w:val="clear" w:color="auto" w:fill="262335"/>
+        <w:spacing w:line="285" w:lineRule="atLeast"/>
+        <w:rPr>
+          <w:rFonts w:ascii="Consolas" w:eastAsia="Times New Roman" w:hAnsi="Consolas" w:cs="Times New Roman"/>
+          <w:color w:val="BBBBBB"/>
+          <w:sz w:val="21"/>
+          <w:szCs w:val="21"/>
+          <w:lang w:val="en-US"/>
+        </w:rPr>
+      </w:pPr>
+      <w:r>
+        <w:rPr>
+          <w:rFonts w:ascii="Consolas" w:eastAsia="Times New Roman" w:hAnsi="Consolas" w:cs="Times New Roman"/>
+          <w:color w:val="FFFFFF"/>
+          <w:sz w:val="21"/>
+          <w:szCs w:val="21"/>
+          <w:lang w:val="en-US"/>
+        </w:rPr>
+        <w:t>            </w:t>
+      </w:r>
+      <w:r>
+        <w:rPr>
+          <w:rFonts w:ascii="Consolas" w:eastAsia="Times New Roman" w:hAnsi="Consolas" w:cs="Times New Roman"/>
+          <w:color w:val="72F1B8"/>
+          <w:sz w:val="21"/>
+          <w:szCs w:val="21"/>
+          <w:lang w:val="en-US"/>
+        </w:rPr>
+        <w:t>text-align</w:t>
+      </w:r>
+      <w:r>
+        <w:rPr>
+          <w:rFonts w:ascii="Consolas" w:eastAsia="Times New Roman" w:hAnsi="Consolas" w:cs="Times New Roman"/>
+          <w:color w:val="B6B1B1"/>
+          <w:sz w:val="21"/>
+          <w:szCs w:val="21"/>
+          <w:lang w:val="en-US"/>
+        </w:rPr>
+        <w:t>:</w:t>
+      </w:r>
+      <w:r>
+        <w:rPr>
+          <w:rFonts w:ascii="Consolas" w:eastAsia="Times New Roman" w:hAnsi="Consolas" w:cs="Times New Roman"/>
+          <w:color w:val="FFFFFF"/>
+          <w:sz w:val="21"/>
+          <w:szCs w:val="21"/>
+          <w:lang w:val="en-US"/>
+        </w:rPr>
+        <w:t> </w:t>
+      </w:r>
+      <w:proofErr w:type="gramStart"/>
+      <w:r>
+        <w:rPr>
+          <w:rFonts w:ascii="Consolas" w:eastAsia="Times New Roman" w:hAnsi="Consolas" w:cs="Times New Roman"/>
+          <w:color w:val="FE4450"/>
+          <w:sz w:val="21"/>
+          <w:szCs w:val="21"/>
+          <w:lang w:val="en-US"/>
+        </w:rPr>
+        <w:t>left</w:t>
+      </w:r>
+      <w:r>
+        <w:rPr>
+          <w:rFonts w:ascii="Consolas" w:eastAsia="Times New Roman" w:hAnsi="Consolas" w:cs="Times New Roman"/>
+          <w:color w:val="FFFFFF"/>
+          <w:sz w:val="21"/>
+          <w:szCs w:val="21"/>
+          <w:lang w:val="en-US"/>
+        </w:rPr>
+        <w:t>;</w:t>
+      </w:r>
+      <w:proofErr w:type="gramEnd"/>
+    </w:p>
+    <w:p>
+      <w:pPr>
+        <w:shd w:val="clear" w:color="auto" w:fill="262335"/>
+        <w:spacing w:line="285" w:lineRule="atLeast"/>
+        <w:rPr>
+          <w:rFonts w:ascii="Consolas" w:eastAsia="Times New Roman" w:hAnsi="Consolas" w:cs="Times New Roman"/>
+          <w:color w:val="BBBBBB"/>
+          <w:sz w:val="21"/>
+          <w:szCs w:val="21"/>
+          <w:lang w:val="en-US"/>
+        </w:rPr>
+      </w:pPr>
+      <w:r>
+        <w:rPr>
+          <w:rFonts w:ascii="Consolas" w:eastAsia="Times New Roman" w:hAnsi="Consolas" w:cs="Times New Roman"/>
+          <w:color w:val="FFFFFF"/>
+          <w:sz w:val="21"/>
+          <w:szCs w:val="21"/>
+          <w:lang w:val="en-US"/>
+        </w:rPr>
+        <w:t>            </w:t>
+      </w:r>
+      <w:r>
+        <w:rPr>
+          <w:rFonts w:ascii="Consolas" w:eastAsia="Times New Roman" w:hAnsi="Consolas" w:cs="Times New Roman"/>
+          <w:color w:val="72F1B8"/>
+          <w:sz w:val="21"/>
+          <w:szCs w:val="21"/>
+          <w:lang w:val="en-US"/>
+        </w:rPr>
+        <w:t>color</w:t>
+      </w:r>
+      <w:r>
+        <w:rPr>
+          <w:rFonts w:ascii="Consolas" w:eastAsia="Times New Roman" w:hAnsi="Consolas" w:cs="Times New Roman"/>
+          <w:color w:val="B6B1B1"/>
+          <w:sz w:val="21"/>
+          <w:szCs w:val="21"/>
+          <w:lang w:val="en-US"/>
+        </w:rPr>
+        <w:t>:</w:t>
+      </w:r>
+      <w:r>
+        <w:rPr>
+          <w:rFonts w:ascii="Consolas" w:eastAsia="Times New Roman" w:hAnsi="Consolas" w:cs="Times New Roman"/>
+          <w:color w:val="FFFFFF"/>
+          <w:sz w:val="21"/>
+          <w:szCs w:val="21"/>
+          <w:lang w:val="en-US"/>
+        </w:rPr>
+        <w:t> </w:t>
+      </w:r>
+      <w:r>
+        <w:rPr>
+          <w:rFonts w:ascii="Consolas" w:eastAsia="Times New Roman" w:hAnsi="Consolas" w:cs="Times New Roman"/>
+          <w:color w:val="FE4450"/>
+          <w:sz w:val="21"/>
+          <w:szCs w:val="21"/>
+          <w:lang w:val="en-US"/>
+        </w:rPr>
+        <w:t>azure</w:t>
+      </w:r>
+    </w:p>
+    <w:p>
+      <w:pPr>
+        <w:shd w:val="clear" w:color="auto" w:fill="262335"/>
+        <w:spacing w:line="285" w:lineRule="atLeast"/>
+        <w:rPr>
+          <w:rFonts w:ascii="Consolas" w:eastAsia="Times New Roman" w:hAnsi="Consolas" w:cs="Times New Roman"/>
+          <w:color w:val="BBBBBB"/>
+          <w:sz w:val="21"/>
+          <w:szCs w:val="21"/>
+          <w:lang w:val="en-US"/>
+        </w:rPr>
+      </w:pPr>
+      <w:r>
+        <w:rPr>
+          <w:rFonts w:ascii="Consolas" w:eastAsia="Times New Roman" w:hAnsi="Consolas" w:cs="Times New Roman"/>
+          <w:color w:val="FFFFFF"/>
+          <w:sz w:val="21"/>
+          <w:szCs w:val="21"/>
+          <w:lang w:val="en-US"/>
+        </w:rPr>
+        <w:t>        }</w:t>
+      </w:r>
+    </w:p>
+    <w:p>
+      <w:pPr>
+        <w:shd w:val="clear" w:color="auto" w:fill="262335"/>
+        <w:spacing w:line="285" w:lineRule="atLeast"/>
+        <w:rPr>
+          <w:rFonts w:ascii="Consolas" w:eastAsia="Times New Roman" w:hAnsi="Consolas" w:cs="Times New Roman"/>
+          <w:color w:val="BBBBBB"/>
+          <w:sz w:val="21"/>
+          <w:szCs w:val="21"/>
+          <w:lang w:val="en-US"/>
+        </w:rPr>
+      </w:pPr>
+      <w:r>
+        <w:rPr>
+          <w:rFonts w:ascii="Consolas" w:eastAsia="Times New Roman" w:hAnsi="Consolas" w:cs="Times New Roman"/>
+          <w:color w:val="FFFFFF"/>
+          <w:sz w:val="21"/>
+          <w:szCs w:val="21"/>
+          <w:lang w:val="en-US"/>
+        </w:rPr>
+        <w:t>        </w:t>
+      </w:r>
+      <w:r>
+        <w:rPr>
+          <w:rFonts w:ascii="Consolas" w:eastAsia="Times New Roman" w:hAnsi="Consolas" w:cs="Times New Roman"/>
+          <w:color w:val="36F9F6"/>
+          <w:sz w:val="21"/>
+          <w:szCs w:val="21"/>
+          <w:lang w:val="en-US"/>
+        </w:rPr>
+        <w:t>&lt;/</w:t>
+      </w:r>
+      <w:r>
+        <w:rPr>
+          <w:rFonts w:ascii="Consolas" w:eastAsia="Times New Roman" w:hAnsi="Consolas" w:cs="Times New Roman"/>
+          <w:color w:val="72F1B8"/>
+          <w:sz w:val="21"/>
+          <w:szCs w:val="21"/>
+          <w:lang w:val="en-US"/>
+        </w:rPr>
+        <w:t>style</w:t>
+      </w:r>
+      <w:r>
+        <w:rPr>
+          <w:rFonts w:ascii="Consolas" w:eastAsia="Times New Roman" w:hAnsi="Consolas" w:cs="Times New Roman"/>
+          <w:color w:val="36F9F6"/>
+          <w:sz w:val="21"/>
+          <w:szCs w:val="21"/>
+          <w:lang w:val="en-US"/>
+        </w:rPr>
+        <w:t>&gt;</w:t>
+      </w:r>
+    </w:p>
+    <w:p>
+      <w:pPr>
+        <w:shd w:val="clear" w:color="auto" w:fill="262335"/>
+        <w:spacing w:line="285" w:lineRule="atLeast"/>
+        <w:rPr>
+          <w:rFonts w:ascii="Consolas" w:eastAsia="Times New Roman" w:hAnsi="Consolas" w:cs="Times New Roman"/>
+          <w:color w:val="BBBBBB"/>
+          <w:sz w:val="21"/>
+          <w:szCs w:val="21"/>
+          <w:lang w:val="en-US"/>
+        </w:rPr>
+      </w:pPr>
+      <w:r>
+        <w:rPr>
+          <w:rFonts w:ascii="Consolas" w:eastAsia="Times New Roman" w:hAnsi="Consolas" w:cs="Times New Roman"/>
+          <w:color w:val="FFFFFF"/>
+          <w:sz w:val="21"/>
+          <w:szCs w:val="21"/>
+          <w:lang w:val="en-US"/>
+        </w:rPr>
+        <w:t>    </w:t>
+      </w:r>
+      <w:r>
+        <w:rPr>
+          <w:rFonts w:ascii="Consolas" w:eastAsia="Times New Roman" w:hAnsi="Consolas" w:cs="Times New Roman"/>
+          <w:color w:val="36F9F6"/>
+          <w:sz w:val="21"/>
+          <w:szCs w:val="21"/>
+          <w:lang w:val="en-US"/>
+        </w:rPr>
+        <w:t>&lt;/</w:t>
+      </w:r>
+      <w:r>
+        <w:rPr>
+          <w:rFonts w:ascii="Consolas" w:eastAsia="Times New Roman" w:hAnsi="Consolas" w:cs="Times New Roman"/>
+          <w:color w:val="72F1B8"/>
+          <w:sz w:val="21"/>
+          <w:szCs w:val="21"/>
+          <w:lang w:val="en-US"/>
+        </w:rPr>
+        <w:t>h1</w:t>
+      </w:r>
+      <w:r>
+        <w:rPr>
+          <w:rFonts w:ascii="Consolas" w:eastAsia="Times New Roman" w:hAnsi="Consolas" w:cs="Times New Roman"/>
+          <w:color w:val="36F9F6"/>
+          <w:sz w:val="21"/>
+          <w:szCs w:val="21"/>
+          <w:lang w:val="en-US"/>
+        </w:rPr>
+        <w:t>&gt;</w:t>
+      </w:r>
+    </w:p>
+    <w:p>
+      <w:pPr>
+        <w:shd w:val="clear" w:color="auto" w:fill="262335"/>
+        <w:spacing w:line="285" w:lineRule="atLeast"/>
+        <w:rPr>
+          <w:rFonts w:ascii="Consolas" w:eastAsia="Times New Roman" w:hAnsi="Consolas" w:cs="Times New Roman"/>
+          <w:color w:val="BBBBBB"/>
+          <w:sz w:val="21"/>
+          <w:szCs w:val="21"/>
+          <w:lang w:val="en-US"/>
+        </w:rPr>
+      </w:pPr>
+      <w:r>
+        <w:rPr>
+          <w:rFonts w:ascii="Consolas" w:eastAsia="Times New Roman" w:hAnsi="Consolas" w:cs="Times New Roman"/>
+          <w:color w:val="36F9F6"/>
+          <w:sz w:val="21"/>
+          <w:szCs w:val="21"/>
+          <w:lang w:val="en-US"/>
+        </w:rPr>
+        <w:t>&lt;</w:t>
+      </w:r>
+      <w:proofErr w:type="spellStart"/>
+      <w:r>
+        <w:rPr>
+          <w:rFonts w:ascii="Consolas" w:eastAsia="Times New Roman" w:hAnsi="Consolas" w:cs="Times New Roman"/>
+          <w:color w:val="72F1B8"/>
+          <w:sz w:val="21"/>
+          <w:szCs w:val="21"/>
+          <w:lang w:val="en-US"/>
+        </w:rPr>
+        <w:t>br</w:t>
+      </w:r>
+      <w:proofErr w:type="spellEnd"/>
+      <w:r>
+        <w:rPr>
+          <w:rFonts w:ascii="Consolas" w:eastAsia="Times New Roman" w:hAnsi="Consolas" w:cs="Times New Roman"/>
+          <w:color w:val="36F9F6"/>
+          <w:sz w:val="21"/>
+          <w:szCs w:val="21"/>
+          <w:lang w:val="en-US"/>
+        </w:rPr>
+        <w:t>&gt;</w:t>
+      </w:r>
+    </w:p>
+    <w:p>
+      <w:pPr>
+        <w:shd w:val="clear" w:color="auto" w:fill="262335"/>
+        <w:spacing w:line="285" w:lineRule="atLeast"/>
+        <w:rPr>
+          <w:rFonts w:ascii="Consolas" w:eastAsia="Times New Roman" w:hAnsi="Consolas" w:cs="Times New Roman"/>
+          <w:color w:val="BBBBBB"/>
+          <w:sz w:val="21"/>
+          <w:szCs w:val="21"/>
+          <w:lang w:val="en-US"/>
+        </w:rPr>
+      </w:pPr>
+      <w:r>
+        <w:rPr>
+          <w:rFonts w:ascii="Consolas" w:eastAsia="Times New Roman" w:hAnsi="Consolas" w:cs="Times New Roman"/>
+          <w:color w:val="36F9F6"/>
+          <w:sz w:val="21"/>
+          <w:szCs w:val="21"/>
+          <w:lang w:val="en-US"/>
+        </w:rPr>
+        <w:t>&lt;</w:t>
+      </w:r>
+      <w:proofErr w:type="spellStart"/>
+      <w:r>
+        <w:rPr>
+          <w:rFonts w:ascii="Consolas" w:eastAsia="Times New Roman" w:hAnsi="Consolas" w:cs="Times New Roman"/>
+          <w:color w:val="72F1B8"/>
+          <w:sz w:val="21"/>
+          <w:szCs w:val="21"/>
+          <w:lang w:val="en-US"/>
+        </w:rPr>
+        <w:t>br</w:t>
+      </w:r>
+      <w:proofErr w:type="spellEnd"/>
+      <w:r>
+        <w:rPr>
+          <w:rFonts w:ascii="Consolas" w:eastAsia="Times New Roman" w:hAnsi="Consolas" w:cs="Times New Roman"/>
+          <w:color w:val="36F9F6"/>
+          <w:sz w:val="21"/>
+          <w:szCs w:val="21"/>
+          <w:lang w:val="en-US"/>
+        </w:rPr>
+        <w:t>&gt;</w:t>
+      </w:r>
+    </w:p>
+    <w:p>
+      <w:pPr>
+        <w:shd w:val="clear" w:color="auto" w:fill="262335"/>
+        <w:spacing w:line="285" w:lineRule="atLeast"/>
+        <w:rPr>
+          <w:rFonts w:ascii="Consolas" w:eastAsia="Times New Roman" w:hAnsi="Consolas" w:cs="Times New Roman"/>
+          <w:color w:val="BBBBBB"/>
+          <w:sz w:val="21"/>
+          <w:szCs w:val="21"/>
+          <w:lang w:val="en-US"/>
+        </w:rPr>
+      </w:pPr>
+      <w:r>
+        <w:rPr>
+          <w:rFonts w:ascii="Consolas" w:eastAsia="Times New Roman" w:hAnsi="Consolas" w:cs="Times New Roman"/>
+          <w:color w:val="FFFFFF"/>
+          <w:sz w:val="21"/>
+          <w:szCs w:val="21"/>
+          <w:lang w:val="en-US"/>
+        </w:rPr>
+        <w:t>    </w:t>
+      </w:r>
+      <w:r>
+        <w:rPr>
+          <w:rFonts w:ascii="Consolas" w:eastAsia="Times New Roman" w:hAnsi="Consolas" w:cs="Times New Roman"/>
+          <w:color w:val="36F9F6"/>
+          <w:sz w:val="21"/>
+          <w:szCs w:val="21"/>
+          <w:lang w:val="en-US"/>
+        </w:rPr>
+        <w:t>&lt;</w:t>
+      </w:r>
+      <w:r>
+        <w:rPr>
+          <w:rFonts w:ascii="Consolas" w:eastAsia="Times New Roman" w:hAnsi="Consolas" w:cs="Times New Roman"/>
+          <w:color w:val="72F1B8"/>
+          <w:sz w:val="21"/>
+          <w:szCs w:val="21"/>
+          <w:lang w:val="en-US"/>
+        </w:rPr>
+        <w:t>form</w:t>
+      </w:r>
+      <w:r>
+        <w:rPr>
+          <w:rFonts w:ascii="Consolas" w:eastAsia="Times New Roman" w:hAnsi="Consolas" w:cs="Times New Roman"/>
+          <w:color w:val="FFFFFF"/>
+          <w:sz w:val="21"/>
+          <w:szCs w:val="21"/>
+          <w:lang w:val="en-US"/>
+        </w:rPr>
+        <w:t> </w:t>
+      </w:r>
+      <w:r>
+        <w:rPr>
+          <w:rFonts w:ascii="Consolas" w:eastAsia="Times New Roman" w:hAnsi="Consolas" w:cs="Times New Roman"/>
+          <w:i/>
+          <w:iCs/>
+          <w:color w:val="FEDE5D"/>
+          <w:sz w:val="21"/>
+          <w:szCs w:val="21"/>
+          <w:lang w:val="en-US"/>
+        </w:rPr>
+        <w:t>action</w:t>
+      </w:r>
+      <w:r>
+        <w:rPr>
+          <w:rFonts w:ascii="Consolas" w:eastAsia="Times New Roman" w:hAnsi="Consolas" w:cs="Times New Roman"/>
+          <w:color w:val="B6B1B1"/>
+          <w:sz w:val="21"/>
+          <w:szCs w:val="21"/>
+          <w:lang w:val="en-US"/>
+        </w:rPr>
+        <w:t>=</w:t>
+      </w:r>
+      <w:r>
+        <w:rPr>
+          <w:rFonts w:ascii="Consolas" w:eastAsia="Times New Roman" w:hAnsi="Consolas" w:cs="Times New Roman"/>
+          <w:color w:val="FF8B39"/>
+          <w:sz w:val="21"/>
+          <w:szCs w:val="21"/>
+          <w:lang w:val="en-US"/>
+        </w:rPr>
+        <w:t>"/my-handling-form-page"</w:t>
+      </w:r>
+      <w:r>
+        <w:rPr>
+          <w:rFonts w:ascii="Consolas" w:eastAsia="Times New Roman" w:hAnsi="Consolas" w:cs="Times New Roman"/>
+          <w:color w:val="FFFFFF"/>
+          <w:sz w:val="21"/>
+          <w:szCs w:val="21"/>
+          <w:lang w:val="en-US"/>
+        </w:rPr>
+        <w:t> </w:t>
+      </w:r>
+      <w:r>
+        <w:rPr>
+          <w:rFonts w:ascii="Consolas" w:eastAsia="Times New Roman" w:hAnsi="Consolas" w:cs="Times New Roman"/>
+          <w:i/>
+          <w:iCs/>
+          <w:color w:val="FEDE5D"/>
+          <w:sz w:val="21"/>
+          <w:szCs w:val="21"/>
+          <w:lang w:val="en-US"/>
+        </w:rPr>
+        <w:t>method</w:t>
+      </w:r>
+      <w:r>
+        <w:rPr>
+          <w:rFonts w:ascii="Consolas" w:eastAsia="Times New Roman" w:hAnsi="Consolas" w:cs="Times New Roman"/>
+          <w:color w:val="B6B1B1"/>
+          <w:sz w:val="21"/>
+          <w:szCs w:val="21"/>
+          <w:lang w:val="en-US"/>
+        </w:rPr>
+        <w:t>=</w:t>
+      </w:r>
+      <w:r>
+        <w:rPr>
+          <w:rFonts w:ascii="Consolas" w:eastAsia="Times New Roman" w:hAnsi="Consolas" w:cs="Times New Roman"/>
+          <w:color w:val="FF8B39"/>
+          <w:sz w:val="21"/>
+          <w:szCs w:val="21"/>
+          <w:lang w:val="en-US"/>
+        </w:rPr>
+        <w:t>"post"</w:t>
+      </w:r>
+      <w:r>
+        <w:rPr>
+          <w:rFonts w:ascii="Consolas" w:eastAsia="Times New Roman" w:hAnsi="Consolas" w:cs="Times New Roman"/>
+          <w:color w:val="36F9F6"/>
+          <w:sz w:val="21"/>
+          <w:szCs w:val="21"/>
+          <w:lang w:val="en-US"/>
+        </w:rPr>
+        <w:t>&gt;</w:t>
+      </w:r>
+    </w:p>
+    <w:p>
+      <w:pPr>
+        <w:shd w:val="clear" w:color="auto" w:fill="262335"/>
+        <w:spacing w:line="285" w:lineRule="atLeast"/>
+        <w:rPr>
+          <w:rFonts w:ascii="Consolas" w:eastAsia="Times New Roman" w:hAnsi="Consolas" w:cs="Times New Roman"/>
+          <w:color w:val="BBBBBB"/>
+          <w:sz w:val="21"/>
+          <w:szCs w:val="21"/>
+          <w:lang w:val="es-CO"/>
+        </w:rPr>
+      </w:pPr>
+      <w:r>
+        <w:rPr>
+          <w:rFonts w:ascii="Consolas" w:eastAsia="Times New Roman" w:hAnsi="Consolas" w:cs="Times New Roman"/>
+          <w:color w:val="FFFFFF"/>
+          <w:sz w:val="21"/>
+          <w:szCs w:val="21"/>
+          <w:lang w:val="en-US"/>
+        </w:rPr>
+        <w:t>        </w:t>
+      </w:r>
+      <w:r>
+        <w:rPr>
+          <w:rFonts w:ascii="Consolas" w:eastAsia="Times New Roman" w:hAnsi="Consolas" w:cs="Times New Roman"/>
+          <w:color w:val="36F9F6"/>
+          <w:sz w:val="21"/>
+          <w:szCs w:val="21"/>
+          <w:lang w:val="es-CO"/>
+        </w:rPr>
+        <w:t>&lt;</w:t>
+      </w:r>
+      <w:proofErr w:type="spellStart"/>
+      <w:r>
+        <w:rPr>
+          <w:rFonts w:ascii="Consolas" w:eastAsia="Times New Roman" w:hAnsi="Consolas" w:cs="Times New Roman"/>
+          <w:color w:val="72F1B8"/>
+          <w:sz w:val="21"/>
+          <w:szCs w:val="21"/>
+          <w:lang w:val="es-CO"/>
+        </w:rPr>
+        <w:t>ul</w:t>
+      </w:r>
+      <w:proofErr w:type="spellEnd"/>
+      <w:r>
+        <w:rPr>
+          <w:rFonts w:ascii="Consolas" w:eastAsia="Times New Roman" w:hAnsi="Consolas" w:cs="Times New Roman"/>
+          <w:color w:val="36F9F6"/>
+          <w:sz w:val="21"/>
+          <w:szCs w:val="21"/>
+          <w:lang w:val="es-CO"/>
+        </w:rPr>
+        <w:t>&gt;</w:t>
+      </w:r>
+    </w:p>
+    <w:p>
+      <w:pPr>
+        <w:shd w:val="clear" w:color="auto" w:fill="262335"/>
+        <w:spacing w:line="285" w:lineRule="atLeast"/>
+        <w:rPr>
+          <w:rFonts w:ascii="Consolas" w:eastAsia="Times New Roman" w:hAnsi="Consolas" w:cs="Times New Roman"/>
+          <w:color w:val="BBBBBB"/>
+          <w:sz w:val="21"/>
+          <w:szCs w:val="21"/>
+          <w:lang w:val="es-CO"/>
+        </w:rPr>
+      </w:pPr>
+      <w:r>
+        <w:rPr>
+          <w:rFonts w:ascii="Consolas" w:eastAsia="Times New Roman" w:hAnsi="Consolas" w:cs="Times New Roman"/>
+          <w:color w:val="FFFFFF"/>
+          <w:sz w:val="21"/>
+          <w:szCs w:val="21"/>
+          <w:lang w:val="es-CO"/>
+        </w:rPr>
+        <w:t>        </w:t>
+      </w:r>
+      <w:r>
+        <w:rPr>
+          <w:rFonts w:ascii="Consolas" w:eastAsia="Times New Roman" w:hAnsi="Consolas" w:cs="Times New Roman"/>
+          <w:color w:val="36F9F6"/>
+          <w:sz w:val="21"/>
+          <w:szCs w:val="21"/>
+          <w:lang w:val="es-CO"/>
+        </w:rPr>
+        <w:t>&lt;</w:t>
+      </w:r>
+      <w:r>
+        <w:rPr>
+          <w:rFonts w:ascii="Consolas" w:eastAsia="Times New Roman" w:hAnsi="Consolas" w:cs="Times New Roman"/>
+          <w:color w:val="72F1B8"/>
+          <w:sz w:val="21"/>
+          <w:szCs w:val="21"/>
+          <w:lang w:val="es-CO"/>
+        </w:rPr>
+        <w:t>h2</w:t>
+      </w:r>
+      <w:r>
+        <w:rPr>
+          <w:rFonts w:ascii="Consolas" w:eastAsia="Times New Roman" w:hAnsi="Consolas" w:cs="Times New Roman"/>
+          <w:color w:val="36F9F6"/>
+          <w:sz w:val="21"/>
+          <w:szCs w:val="21"/>
+          <w:lang w:val="es-CO"/>
+        </w:rPr>
+        <w:t>&gt;</w:t>
+      </w:r>
+      <w:r>
+        <w:rPr>
+          <w:rFonts w:ascii="Consolas" w:eastAsia="Times New Roman" w:hAnsi="Consolas" w:cs="Times New Roman"/>
+          <w:color w:val="FFFFFF"/>
+          <w:sz w:val="21"/>
+          <w:szCs w:val="21"/>
+          <w:lang w:val="es-CO"/>
+        </w:rPr>
+        <w:t>Ingresar</w:t>
+      </w:r>
+    </w:p>
+    <w:p>
+      <w:pPr>
+        <w:shd w:val="clear" w:color="auto" w:fill="262335"/>
+        <w:spacing w:line="285" w:lineRule="atLeast"/>
+        <w:rPr>
+          <w:rFonts w:ascii="Consolas" w:eastAsia="Times New Roman" w:hAnsi="Consolas" w:cs="Times New Roman"/>
+          <w:color w:val="BBBBBB"/>
+          <w:sz w:val="21"/>
+          <w:szCs w:val="21"/>
+          <w:lang w:val="en-US"/>
+        </w:rPr>
+      </w:pPr>
+      <w:r>
+        <w:rPr>
+          <w:rFonts w:ascii="Consolas" w:eastAsia="Times New Roman" w:hAnsi="Consolas" w:cs="Times New Roman"/>
+          <w:color w:val="FFFFFF"/>
+          <w:sz w:val="21"/>
+          <w:szCs w:val="21"/>
+          <w:lang w:val="en-US"/>
+        </w:rPr>
+        <w:t>        </w:t>
+      </w:r>
+      <w:r>
+        <w:rPr>
+          <w:rFonts w:ascii="Consolas" w:eastAsia="Times New Roman" w:hAnsi="Consolas" w:cs="Times New Roman"/>
+          <w:color w:val="36F9F6"/>
+          <w:sz w:val="21"/>
+          <w:szCs w:val="21"/>
+          <w:lang w:val="en-US"/>
+        </w:rPr>
+        <w:t>&lt;/</w:t>
+      </w:r>
+      <w:r>
+        <w:rPr>
+          <w:rFonts w:ascii="Consolas" w:eastAsia="Times New Roman" w:hAnsi="Consolas" w:cs="Times New Roman"/>
+          <w:color w:val="72F1B8"/>
+          <w:sz w:val="21"/>
+          <w:szCs w:val="21"/>
+          <w:lang w:val="en-US"/>
+        </w:rPr>
+        <w:t>h2</w:t>
+      </w:r>
+      <w:r>
+        <w:rPr>
+          <w:rFonts w:ascii="Consolas" w:eastAsia="Times New Roman" w:hAnsi="Consolas" w:cs="Times New Roman"/>
+          <w:color w:val="36F9F6"/>
+          <w:sz w:val="21"/>
+          <w:szCs w:val="21"/>
+          <w:lang w:val="en-US"/>
+        </w:rPr>
+        <w:t>&gt;</w:t>
+      </w:r>
+    </w:p>
+    <w:p>
+      <w:pPr>
+        <w:shd w:val="clear" w:color="auto" w:fill="262335"/>
+        <w:spacing w:line="285" w:lineRule="atLeast"/>
+        <w:rPr>
+          <w:rFonts w:ascii="Consolas" w:eastAsia="Times New Roman" w:hAnsi="Consolas" w:cs="Times New Roman"/>
+          <w:color w:val="BBBBBB"/>
+          <w:sz w:val="21"/>
+          <w:szCs w:val="21"/>
+          <w:lang w:val="es-CO"/>
+        </w:rPr>
+      </w:pPr>
+      <w:r>
+        <w:rPr>
+          <w:rFonts w:ascii="Consolas" w:eastAsia="Times New Roman" w:hAnsi="Consolas" w:cs="Times New Roman"/>
+          <w:color w:val="FFFFFF"/>
+          <w:sz w:val="21"/>
+          <w:szCs w:val="21"/>
+          <w:lang w:val="en-US"/>
+        </w:rPr>
+        <w:t>        </w:t>
+      </w:r>
+      <w:r>
+        <w:rPr>
+          <w:rFonts w:ascii="Consolas" w:eastAsia="Times New Roman" w:hAnsi="Consolas" w:cs="Times New Roman"/>
+          <w:color w:val="36F9F6"/>
+          <w:sz w:val="21"/>
+          <w:szCs w:val="21"/>
+          <w:lang w:val="es-CO"/>
+        </w:rPr>
+        <w:t>&lt;</w:t>
+      </w:r>
+      <w:proofErr w:type="spellStart"/>
+      <w:r>
+        <w:rPr>
+          <w:rFonts w:ascii="Consolas" w:eastAsia="Times New Roman" w:hAnsi="Consolas" w:cs="Times New Roman"/>
+          <w:color w:val="72F1B8"/>
+          <w:sz w:val="21"/>
+          <w:szCs w:val="21"/>
+          <w:lang w:val="es-CO"/>
+        </w:rPr>
+        <w:t>hr</w:t>
+      </w:r>
+      <w:proofErr w:type="spellEnd"/>
+      <w:r>
+        <w:rPr>
+          <w:rFonts w:ascii="Consolas" w:eastAsia="Times New Roman" w:hAnsi="Consolas" w:cs="Times New Roman"/>
+          <w:color w:val="36F9F6"/>
+          <w:sz w:val="21"/>
+          <w:szCs w:val="21"/>
+          <w:lang w:val="es-CO"/>
+        </w:rPr>
+        <w:t>&gt;</w:t>
+      </w:r>
+    </w:p>
+    <w:p>
+      <w:pPr>
+        <w:shd w:val="clear" w:color="auto" w:fill="262335"/>
+        <w:spacing w:line="285" w:lineRule="atLeast"/>
+        <w:rPr>
+          <w:rFonts w:ascii="Consolas" w:eastAsia="Times New Roman" w:hAnsi="Consolas" w:cs="Times New Roman"/>
+          <w:color w:val="BBBBBB"/>
+          <w:sz w:val="21"/>
+          <w:szCs w:val="21"/>
+          <w:lang w:val="es-CO"/>
+        </w:rPr>
+      </w:pPr>
+      <w:r>
+        <w:rPr>
+          <w:rFonts w:ascii="Consolas" w:eastAsia="Times New Roman" w:hAnsi="Consolas" w:cs="Times New Roman"/>
+          <w:color w:val="FFFFFF"/>
+          <w:sz w:val="21"/>
+          <w:szCs w:val="21"/>
+          <w:lang w:val="es-CO"/>
+        </w:rPr>
+        <w:t>        </w:t>
+      </w:r>
+      <w:r>
+        <w:rPr>
+          <w:rFonts w:ascii="Consolas" w:eastAsia="Times New Roman" w:hAnsi="Consolas" w:cs="Times New Roman"/>
+          <w:color w:val="36F9F6"/>
+          <w:sz w:val="21"/>
+          <w:szCs w:val="21"/>
+          <w:lang w:val="es-CO"/>
+        </w:rPr>
+        <w:t>&lt;</w:t>
+      </w:r>
+      <w:proofErr w:type="spellStart"/>
+      <w:r>
+        <w:rPr>
+          <w:rFonts w:ascii="Consolas" w:eastAsia="Times New Roman" w:hAnsi="Consolas" w:cs="Times New Roman"/>
+          <w:color w:val="72F1B8"/>
+          <w:sz w:val="21"/>
+          <w:szCs w:val="21"/>
+          <w:lang w:val="es-CO"/>
+        </w:rPr>
+        <w:t>br</w:t>
+      </w:r>
+      <w:proofErr w:type="spellEnd"/>
+      <w:r>
+        <w:rPr>
+          <w:rFonts w:ascii="Consolas" w:eastAsia="Times New Roman" w:hAnsi="Consolas" w:cs="Times New Roman"/>
+          <w:color w:val="36F9F6"/>
+          <w:sz w:val="21"/>
+          <w:szCs w:val="21"/>
+          <w:lang w:val="es-CO"/>
+        </w:rPr>
+        <w:t>&gt;</w:t>
+      </w:r>
+    </w:p>
+    <w:p>
+      <w:pPr>
+        <w:shd w:val="clear" w:color="auto" w:fill="262335"/>
+        <w:spacing w:line="285" w:lineRule="atLeast"/>
+        <w:rPr>
+          <w:rFonts w:ascii="Consolas" w:eastAsia="Times New Roman" w:hAnsi="Consolas" w:cs="Times New Roman"/>
+          <w:color w:val="BBBBBB"/>
+          <w:sz w:val="21"/>
+          <w:szCs w:val="21"/>
+          <w:lang w:val="es-CO"/>
+        </w:rPr>
+      </w:pPr>
+      <w:r>
+        <w:rPr>
+          <w:rFonts w:ascii="Consolas" w:eastAsia="Times New Roman" w:hAnsi="Consolas" w:cs="Times New Roman"/>
+          <w:color w:val="FFFFFF"/>
+          <w:sz w:val="21"/>
+          <w:szCs w:val="21"/>
+          <w:lang w:val="es-CO"/>
+        </w:rPr>
+        <w:t>        </w:t>
+      </w:r>
+      <w:r>
+        <w:rPr>
+          <w:rFonts w:ascii="Consolas" w:eastAsia="Times New Roman" w:hAnsi="Consolas" w:cs="Times New Roman"/>
+          <w:color w:val="36F9F6"/>
+          <w:sz w:val="21"/>
+          <w:szCs w:val="21"/>
+          <w:lang w:val="es-CO"/>
+        </w:rPr>
+        <w:t>&lt;</w:t>
+      </w:r>
+      <w:proofErr w:type="spellStart"/>
+      <w:r>
+        <w:rPr>
+          <w:rFonts w:ascii="Consolas" w:eastAsia="Times New Roman" w:hAnsi="Consolas" w:cs="Times New Roman"/>
+          <w:color w:val="72F1B8"/>
+          <w:sz w:val="21"/>
+          <w:szCs w:val="21"/>
+          <w:lang w:val="es-CO"/>
+        </w:rPr>
+        <w:t>br</w:t>
+      </w:r>
+      <w:proofErr w:type="spellEnd"/>
+      <w:r>
+        <w:rPr>
+          <w:rFonts w:ascii="Consolas" w:eastAsia="Times New Roman" w:hAnsi="Consolas" w:cs="Times New Roman"/>
+          <w:color w:val="36F9F6"/>
+          <w:sz w:val="21"/>
+          <w:szCs w:val="21"/>
+          <w:lang w:val="es-CO"/>
+        </w:rPr>
+        <w:t>&gt;</w:t>
+      </w:r>
+    </w:p>
+    <w:p>
+      <w:pPr>
+        <w:shd w:val="clear" w:color="auto" w:fill="262335"/>
+        <w:spacing w:line="285" w:lineRule="atLeast"/>
+        <w:rPr>
+          <w:rFonts w:ascii="Consolas" w:eastAsia="Times New Roman" w:hAnsi="Consolas" w:cs="Times New Roman"/>
+          <w:color w:val="BBBBBB"/>
+          <w:sz w:val="21"/>
+          <w:szCs w:val="21"/>
+          <w:lang w:val="es-CO"/>
+        </w:rPr>
+      </w:pPr>
+      <w:r>
+        <w:rPr>
+          <w:rFonts w:ascii="Consolas" w:eastAsia="Times New Roman" w:hAnsi="Consolas" w:cs="Times New Roman"/>
+          <w:color w:val="FFFFFF"/>
+          <w:sz w:val="21"/>
+          <w:szCs w:val="21"/>
+          <w:lang w:val="es-CO"/>
+        </w:rPr>
+        <w:t>         </w:t>
+      </w:r>
+      <w:r>
+        <w:rPr>
+          <w:rFonts w:ascii="Consolas" w:eastAsia="Times New Roman" w:hAnsi="Consolas" w:cs="Times New Roman"/>
+          <w:color w:val="36F9F6"/>
+          <w:sz w:val="21"/>
+          <w:szCs w:val="21"/>
+          <w:lang w:val="es-CO"/>
+        </w:rPr>
+        <w:t>&lt;</w:t>
+      </w:r>
+      <w:proofErr w:type="spellStart"/>
+      <w:r>
+        <w:rPr>
+          <w:rFonts w:ascii="Consolas" w:eastAsia="Times New Roman" w:hAnsi="Consolas" w:cs="Times New Roman"/>
+          <w:color w:val="72F1B8"/>
+          <w:sz w:val="21"/>
+          <w:szCs w:val="21"/>
+          <w:lang w:val="es-CO"/>
+        </w:rPr>
+        <w:t>li</w:t>
+      </w:r>
+      <w:proofErr w:type="spellEnd"/>
+      <w:r>
+        <w:rPr>
+          <w:rFonts w:ascii="Consolas" w:eastAsia="Times New Roman" w:hAnsi="Consolas" w:cs="Times New Roman"/>
+          <w:color w:val="36F9F6"/>
+          <w:sz w:val="21"/>
+          <w:szCs w:val="21"/>
+          <w:lang w:val="es-CO"/>
+        </w:rPr>
+        <w:t>&gt;</w:t>
+      </w:r>
+    </w:p>
+    <w:p>
+      <w:pPr>
+        <w:shd w:val="clear" w:color="auto" w:fill="262335"/>
+        <w:spacing w:line="285" w:lineRule="atLeast"/>
+        <w:rPr>
+          <w:rFonts w:ascii="Consolas" w:eastAsia="Times New Roman" w:hAnsi="Consolas" w:cs="Times New Roman"/>
+          <w:color w:val="BBBBBB"/>
+          <w:sz w:val="21"/>
+          <w:szCs w:val="21"/>
+          <w:lang w:val="es-CO"/>
+        </w:rPr>
+      </w:pPr>
+      <w:r>
+        <w:rPr>
+          <w:rFonts w:ascii="Consolas" w:eastAsia="Times New Roman" w:hAnsi="Consolas" w:cs="Times New Roman"/>
+          <w:color w:val="FFFFFF"/>
+          <w:sz w:val="21"/>
+          <w:szCs w:val="21"/>
+          <w:lang w:val="es-CO"/>
+        </w:rPr>
+        <w:t>           </w:t>
+      </w:r>
+      <w:r>
+        <w:rPr>
+          <w:rFonts w:ascii="Consolas" w:eastAsia="Times New Roman" w:hAnsi="Consolas" w:cs="Times New Roman"/>
+          <w:color w:val="36F9F6"/>
+          <w:sz w:val="21"/>
+          <w:szCs w:val="21"/>
+          <w:lang w:val="es-CO"/>
+        </w:rPr>
+        <w:t>&lt;</w:t>
+      </w:r>
+      <w:r>
+        <w:rPr>
+          <w:rFonts w:ascii="Consolas" w:eastAsia="Times New Roman" w:hAnsi="Consolas" w:cs="Times New Roman"/>
+          <w:color w:val="72F1B8"/>
+          <w:sz w:val="21"/>
+          <w:szCs w:val="21"/>
+          <w:lang w:val="es-CO"/>
+        </w:rPr>
+        <w:t>usuario</w:t>
+      </w:r>
+      <w:r>
+        <w:rPr>
+          <w:rFonts w:ascii="Consolas" w:eastAsia="Times New Roman" w:hAnsi="Consolas" w:cs="Times New Roman"/>
+          <w:color w:val="36F9F6"/>
+          <w:sz w:val="21"/>
+          <w:szCs w:val="21"/>
+          <w:lang w:val="es-CO"/>
+        </w:rPr>
+        <w:t>&gt;</w:t>
+      </w:r>
+    </w:p>
+    <w:p>
+      <w:pPr>
+        <w:shd w:val="clear" w:color="auto" w:fill="262335"/>
+        <w:spacing w:line="285" w:lineRule="atLeast"/>
+        <w:rPr>
+          <w:rFonts w:ascii="Consolas" w:eastAsia="Times New Roman" w:hAnsi="Consolas" w:cs="Times New Roman"/>
+          <w:color w:val="BBBBBB"/>
+          <w:sz w:val="21"/>
+          <w:szCs w:val="21"/>
+          <w:lang w:val="es-CO"/>
+        </w:rPr>
+      </w:pPr>
+      <w:r>
+        <w:rPr>
+          <w:rFonts w:ascii="Consolas" w:eastAsia="Times New Roman" w:hAnsi="Consolas" w:cs="Times New Roman"/>
+          <w:color w:val="FFFFFF"/>
+          <w:sz w:val="21"/>
+          <w:szCs w:val="21"/>
+          <w:lang w:val="es-CO"/>
+        </w:rPr>
+        <w:t>           </w:t>
+      </w:r>
+      <w:r>
+        <w:rPr>
+          <w:rFonts w:ascii="Consolas" w:eastAsia="Times New Roman" w:hAnsi="Consolas" w:cs="Times New Roman"/>
+          <w:color w:val="36F9F6"/>
+          <w:sz w:val="21"/>
+          <w:szCs w:val="21"/>
+          <w:lang w:val="es-CO"/>
+        </w:rPr>
+        <w:t>&lt;</w:t>
+      </w:r>
+      <w:proofErr w:type="spellStart"/>
+      <w:r>
+        <w:rPr>
+          <w:rFonts w:ascii="Consolas" w:eastAsia="Times New Roman" w:hAnsi="Consolas" w:cs="Times New Roman"/>
+          <w:color w:val="72F1B8"/>
+          <w:sz w:val="21"/>
+          <w:szCs w:val="21"/>
+          <w:lang w:val="es-CO"/>
+        </w:rPr>
+        <w:t>label</w:t>
+      </w:r>
+      <w:proofErr w:type="spellEnd"/>
+      <w:r>
+        <w:rPr>
+          <w:rFonts w:ascii="Consolas" w:eastAsia="Times New Roman" w:hAnsi="Consolas" w:cs="Times New Roman"/>
+          <w:color w:val="FFFFFF"/>
+          <w:sz w:val="21"/>
+          <w:szCs w:val="21"/>
+          <w:lang w:val="es-CO"/>
+        </w:rPr>
+        <w:t> </w:t>
+      </w:r>
+      <w:proofErr w:type="spellStart"/>
+      <w:r>
+        <w:rPr>
+          <w:rFonts w:ascii="Consolas" w:eastAsia="Times New Roman" w:hAnsi="Consolas" w:cs="Times New Roman"/>
+          <w:i/>
+          <w:iCs/>
+          <w:color w:val="FEDE5D"/>
+          <w:sz w:val="21"/>
+          <w:szCs w:val="21"/>
+          <w:lang w:val="es-CO"/>
+        </w:rPr>
+        <w:t>for</w:t>
+      </w:r>
+      <w:proofErr w:type="spellEnd"/>
+      <w:r>
+        <w:rPr>
+          <w:rFonts w:ascii="Consolas" w:eastAsia="Times New Roman" w:hAnsi="Consolas" w:cs="Times New Roman"/>
+          <w:color w:val="B6B1B1"/>
+          <w:sz w:val="21"/>
+          <w:szCs w:val="21"/>
+          <w:lang w:val="es-CO"/>
+        </w:rPr>
+        <w:t>=</w:t>
+      </w:r>
+      <w:r>
+        <w:rPr>
+          <w:rFonts w:ascii="Consolas" w:eastAsia="Times New Roman" w:hAnsi="Consolas" w:cs="Times New Roman"/>
+          <w:color w:val="FF8B39"/>
+          <w:sz w:val="21"/>
+          <w:szCs w:val="21"/>
+          <w:lang w:val="es-CO"/>
+        </w:rPr>
+        <w:t>"usuario"</w:t>
+      </w:r>
+      <w:r>
+        <w:rPr>
+          <w:rFonts w:ascii="Consolas" w:eastAsia="Times New Roman" w:hAnsi="Consolas" w:cs="Times New Roman"/>
+          <w:color w:val="36F9F6"/>
+          <w:sz w:val="21"/>
+          <w:szCs w:val="21"/>
+          <w:lang w:val="es-CO"/>
+        </w:rPr>
+        <w:t>&gt;</w:t>
+      </w:r>
+      <w:r>
+        <w:rPr>
+          <w:rFonts w:ascii="Consolas" w:eastAsia="Times New Roman" w:hAnsi="Consolas" w:cs="Times New Roman"/>
+          <w:color w:val="FFFFFF"/>
+          <w:sz w:val="21"/>
+          <w:szCs w:val="21"/>
+          <w:lang w:val="es-CO"/>
+        </w:rPr>
+        <w:t>Usuario:</w:t>
+      </w:r>
+      <w:r>
+        <w:rPr>
+          <w:rFonts w:ascii="Consolas" w:eastAsia="Times New Roman" w:hAnsi="Consolas" w:cs="Times New Roman"/>
+          <w:color w:val="36F9F6"/>
+          <w:sz w:val="21"/>
+          <w:szCs w:val="21"/>
+          <w:lang w:val="es-CO"/>
+        </w:rPr>
+        <w:t>&lt;/</w:t>
+      </w:r>
+      <w:proofErr w:type="spellStart"/>
+      <w:r>
+        <w:rPr>
+          <w:rFonts w:ascii="Consolas" w:eastAsia="Times New Roman" w:hAnsi="Consolas" w:cs="Times New Roman"/>
+          <w:color w:val="72F1B8"/>
+          <w:sz w:val="21"/>
+          <w:szCs w:val="21"/>
+          <w:lang w:val="es-CO"/>
+        </w:rPr>
+        <w:t>label</w:t>
+      </w:r>
+      <w:proofErr w:type="spellEnd"/>
+      <w:r>
+        <w:rPr>
+          <w:rFonts w:ascii="Consolas" w:eastAsia="Times New Roman" w:hAnsi="Consolas" w:cs="Times New Roman"/>
+          <w:color w:val="36F9F6"/>
+          <w:sz w:val="21"/>
+          <w:szCs w:val="21"/>
+          <w:lang w:val="es-CO"/>
+        </w:rPr>
+        <w:t>&gt;</w:t>
+      </w:r>
+    </w:p>
+    <w:p>
+      <w:pPr>
+        <w:shd w:val="clear" w:color="auto" w:fill="262335"/>
+        <w:spacing w:line="285" w:lineRule="atLeast"/>
+        <w:rPr>
+          <w:rFonts w:ascii="Consolas" w:eastAsia="Times New Roman" w:hAnsi="Consolas" w:cs="Times New Roman"/>
+          <w:color w:val="BBBBBB"/>
+          <w:sz w:val="21"/>
+          <w:szCs w:val="21"/>
+          <w:lang w:val="es-CO"/>
+        </w:rPr>
+      </w:pPr>
+      <w:r>
+        <w:rPr>
+          <w:rFonts w:ascii="Consolas" w:eastAsia="Times New Roman" w:hAnsi="Consolas" w:cs="Times New Roman"/>
+          <w:color w:val="FFFFFF"/>
+          <w:sz w:val="21"/>
+          <w:szCs w:val="21"/>
+          <w:lang w:val="es-CO"/>
+        </w:rPr>
+        <w:t>          </w:t>
+      </w:r>
+      <w:r>
+        <w:rPr>
+          <w:rFonts w:ascii="Consolas" w:eastAsia="Times New Roman" w:hAnsi="Consolas" w:cs="Times New Roman"/>
+          <w:color w:val="36F9F6"/>
+          <w:sz w:val="21"/>
+          <w:szCs w:val="21"/>
+          <w:lang w:val="es-CO"/>
+        </w:rPr>
+        <w:t>&lt;/</w:t>
+      </w:r>
+      <w:r>
+        <w:rPr>
+          <w:rFonts w:ascii="Consolas" w:eastAsia="Times New Roman" w:hAnsi="Consolas" w:cs="Times New Roman"/>
+          <w:color w:val="72F1B8"/>
+          <w:sz w:val="21"/>
+          <w:szCs w:val="21"/>
+          <w:lang w:val="es-CO"/>
+        </w:rPr>
+        <w:t>usuario</w:t>
+      </w:r>
+      <w:r>
+        <w:rPr>
+          <w:rFonts w:ascii="Consolas" w:eastAsia="Times New Roman" w:hAnsi="Consolas" w:cs="Times New Roman"/>
+          <w:color w:val="36F9F6"/>
+          <w:sz w:val="21"/>
+          <w:szCs w:val="21"/>
+          <w:lang w:val="es-CO"/>
+        </w:rPr>
+        <w:t>&gt;</w:t>
+      </w:r>
+    </w:p>
+    <w:p>
+      <w:pPr>
+        <w:shd w:val="clear" w:color="auto" w:fill="262335"/>
+        <w:spacing w:line="285" w:lineRule="atLeast"/>
+        <w:rPr>
+          <w:rFonts w:ascii="Consolas" w:eastAsia="Times New Roman" w:hAnsi="Consolas" w:cs="Times New Roman"/>
+          <w:color w:val="BBBBBB"/>
+          <w:sz w:val="21"/>
+          <w:szCs w:val="21"/>
+          <w:lang w:val="es-CO"/>
+        </w:rPr>
+      </w:pPr>
+      <w:r>
+        <w:rPr>
+          <w:rFonts w:ascii="Consolas" w:eastAsia="Times New Roman" w:hAnsi="Consolas" w:cs="Times New Roman"/>
+          <w:color w:val="FFFFFF"/>
+          <w:sz w:val="21"/>
+          <w:szCs w:val="21"/>
+          <w:lang w:val="es-CO"/>
+        </w:rPr>
+        <w:t>           </w:t>
+      </w:r>
+      <w:r>
+        <w:rPr>
+          <w:rFonts w:ascii="Consolas" w:eastAsia="Times New Roman" w:hAnsi="Consolas" w:cs="Times New Roman"/>
+          <w:color w:val="36F9F6"/>
+          <w:sz w:val="21"/>
+          <w:szCs w:val="21"/>
+          <w:lang w:val="es-CO"/>
+        </w:rPr>
+        <w:t>&lt;</w:t>
+      </w:r>
+      <w:proofErr w:type="spellStart"/>
+      <w:r>
+        <w:rPr>
+          <w:rFonts w:ascii="Consolas" w:eastAsia="Times New Roman" w:hAnsi="Consolas" w:cs="Times New Roman"/>
+          <w:color w:val="72F1B8"/>
+          <w:sz w:val="21"/>
+          <w:szCs w:val="21"/>
+          <w:lang w:val="es-CO"/>
+        </w:rPr>
+        <w:t>br</w:t>
+      </w:r>
+      <w:proofErr w:type="spellEnd"/>
+      <w:r>
+        <w:rPr>
+          <w:rFonts w:ascii="Consolas" w:eastAsia="Times New Roman" w:hAnsi="Consolas" w:cs="Times New Roman"/>
+          <w:color w:val="36F9F6"/>
+          <w:sz w:val="21"/>
+          <w:szCs w:val="21"/>
+          <w:lang w:val="es-CO"/>
+        </w:rPr>
+        <w:t>&gt;</w:t>
+      </w:r>
+    </w:p>
+    <w:p>
+      <w:pPr>
+        <w:shd w:val="clear" w:color="auto" w:fill="262335"/>
+        <w:spacing w:line="285" w:lineRule="atLeast"/>
+        <w:rPr>
+          <w:rFonts w:ascii="Consolas" w:eastAsia="Times New Roman" w:hAnsi="Consolas" w:cs="Times New Roman"/>
+          <w:color w:val="BBBBBB"/>
+          <w:sz w:val="21"/>
+          <w:szCs w:val="21"/>
+          <w:lang w:val="es-CO"/>
+        </w:rPr>
+      </w:pPr>
+      <w:r>
+        <w:rPr>
+          <w:rFonts w:ascii="Consolas" w:eastAsia="Times New Roman" w:hAnsi="Consolas" w:cs="Times New Roman"/>
+          <w:color w:val="FFFFFF"/>
+          <w:sz w:val="21"/>
+          <w:szCs w:val="21"/>
+          <w:lang w:val="es-CO"/>
+        </w:rPr>
+        <w:t>           </w:t>
+      </w:r>
+      <w:r>
+        <w:rPr>
+          <w:rFonts w:ascii="Consolas" w:eastAsia="Times New Roman" w:hAnsi="Consolas" w:cs="Times New Roman"/>
+          <w:color w:val="36F9F6"/>
+          <w:sz w:val="21"/>
+          <w:szCs w:val="21"/>
+          <w:lang w:val="es-CO"/>
+        </w:rPr>
+        <w:t>&lt;</w:t>
+      </w:r>
+      <w:proofErr w:type="spellStart"/>
+      <w:r>
+        <w:rPr>
+          <w:rFonts w:ascii="Consolas" w:eastAsia="Times New Roman" w:hAnsi="Consolas" w:cs="Times New Roman"/>
+          <w:color w:val="72F1B8"/>
+          <w:sz w:val="21"/>
+          <w:szCs w:val="21"/>
+          <w:lang w:val="es-CO"/>
+        </w:rPr>
+        <w:t>br</w:t>
+      </w:r>
+      <w:proofErr w:type="spellEnd"/>
+      <w:r>
+        <w:rPr>
+          <w:rFonts w:ascii="Consolas" w:eastAsia="Times New Roman" w:hAnsi="Consolas" w:cs="Times New Roman"/>
+          <w:color w:val="36F9F6"/>
+          <w:sz w:val="21"/>
+          <w:szCs w:val="21"/>
+          <w:lang w:val="es-CO"/>
+        </w:rPr>
+        <w:t>&gt;</w:t>
+      </w:r>
+    </w:p>
+    <w:p>
+      <w:pPr>
+        <w:shd w:val="clear" w:color="auto" w:fill="262335"/>
+        <w:spacing w:line="285" w:lineRule="atLeast"/>
+        <w:rPr>
+          <w:rFonts w:ascii="Consolas" w:eastAsia="Times New Roman" w:hAnsi="Consolas" w:cs="Times New Roman"/>
+          <w:color w:val="BBBBBB"/>
+          <w:sz w:val="21"/>
+          <w:szCs w:val="21"/>
+          <w:lang w:val="es-CO"/>
+        </w:rPr>
+      </w:pPr>
+      <w:r>
+        <w:rPr>
+          <w:rFonts w:ascii="Consolas" w:eastAsia="Times New Roman" w:hAnsi="Consolas" w:cs="Times New Roman"/>
+          <w:color w:val="FFFFFF"/>
+          <w:sz w:val="21"/>
+          <w:szCs w:val="21"/>
+          <w:lang w:val="es-CO"/>
+        </w:rPr>
+        <w:t>           </w:t>
+      </w:r>
+      <w:r>
+        <w:rPr>
+          <w:rFonts w:ascii="Consolas" w:eastAsia="Times New Roman" w:hAnsi="Consolas" w:cs="Times New Roman"/>
+          <w:color w:val="36F9F6"/>
+          <w:sz w:val="21"/>
+          <w:szCs w:val="21"/>
+          <w:lang w:val="es-CO"/>
+        </w:rPr>
+        <w:t>&lt;</w:t>
+      </w:r>
+      <w:r>
+        <w:rPr>
+          <w:rFonts w:ascii="Consolas" w:eastAsia="Times New Roman" w:hAnsi="Consolas" w:cs="Times New Roman"/>
+          <w:color w:val="72F1B8"/>
+          <w:sz w:val="21"/>
+          <w:szCs w:val="21"/>
+          <w:lang w:val="es-CO"/>
+        </w:rPr>
+        <w:t>input</w:t>
+      </w:r>
+      <w:r>
+        <w:rPr>
+          <w:rFonts w:ascii="Consolas" w:eastAsia="Times New Roman" w:hAnsi="Consolas" w:cs="Times New Roman"/>
+          <w:color w:val="FFFFFF"/>
+          <w:sz w:val="21"/>
+          <w:szCs w:val="21"/>
+          <w:lang w:val="es-CO"/>
+        </w:rPr>
+        <w:t> </w:t>
+      </w:r>
+      <w:proofErr w:type="spellStart"/>
+      <w:r>
+        <w:rPr>
+          <w:rFonts w:ascii="Consolas" w:eastAsia="Times New Roman" w:hAnsi="Consolas" w:cs="Times New Roman"/>
+          <w:i/>
+          <w:iCs/>
+          <w:color w:val="FEDE5D"/>
+          <w:sz w:val="21"/>
+          <w:szCs w:val="21"/>
+          <w:lang w:val="es-CO"/>
+        </w:rPr>
+        <w:t>type</w:t>
+      </w:r>
+      <w:proofErr w:type="spellEnd"/>
+      <w:r>
+        <w:rPr>
+          <w:rFonts w:ascii="Consolas" w:eastAsia="Times New Roman" w:hAnsi="Consolas" w:cs="Times New Roman"/>
+          <w:color w:val="B6B1B1"/>
+          <w:sz w:val="21"/>
+          <w:szCs w:val="21"/>
+          <w:lang w:val="es-CO"/>
+        </w:rPr>
+        <w:t>=</w:t>
+      </w:r>
+      <w:r>
+        <w:rPr>
+          <w:rFonts w:ascii="Consolas" w:eastAsia="Times New Roman" w:hAnsi="Consolas" w:cs="Times New Roman"/>
+          <w:color w:val="FF8B39"/>
+          <w:sz w:val="21"/>
+          <w:szCs w:val="21"/>
+          <w:lang w:val="es-CO"/>
+        </w:rPr>
+        <w:t>"</w:t>
+      </w:r>
+      <w:proofErr w:type="spellStart"/>
+      <w:r>
+        <w:rPr>
+          <w:rFonts w:ascii="Consolas" w:eastAsia="Times New Roman" w:hAnsi="Consolas" w:cs="Times New Roman"/>
+          <w:color w:val="FF8B39"/>
+          <w:sz w:val="21"/>
+          <w:szCs w:val="21"/>
+          <w:lang w:val="es-CO"/>
+        </w:rPr>
+        <w:t>text</w:t>
+      </w:r>
+      <w:proofErr w:type="spellEnd"/>
+      <w:r>
+        <w:rPr>
+          <w:rFonts w:ascii="Consolas" w:eastAsia="Times New Roman" w:hAnsi="Consolas" w:cs="Times New Roman"/>
+          <w:color w:val="FF8B39"/>
+          <w:sz w:val="21"/>
+          <w:szCs w:val="21"/>
+          <w:lang w:val="es-CO"/>
+        </w:rPr>
+        <w:t>"</w:t>
+      </w:r>
+      <w:r>
+        <w:rPr>
+          <w:rFonts w:ascii="Consolas" w:eastAsia="Times New Roman" w:hAnsi="Consolas" w:cs="Times New Roman"/>
+          <w:color w:val="FFFFFF"/>
+          <w:sz w:val="21"/>
+          <w:szCs w:val="21"/>
+          <w:lang w:val="es-CO"/>
+        </w:rPr>
+        <w:t> </w:t>
+      </w:r>
+      <w:r>
+        <w:rPr>
+          <w:rFonts w:ascii="Consolas" w:eastAsia="Times New Roman" w:hAnsi="Consolas" w:cs="Times New Roman"/>
+          <w:i/>
+          <w:iCs/>
+          <w:color w:val="FEDE5D"/>
+          <w:sz w:val="21"/>
+          <w:szCs w:val="21"/>
+          <w:lang w:val="es-CO"/>
+        </w:rPr>
+        <w:t>id</w:t>
+      </w:r>
+      <w:r>
+        <w:rPr>
+          <w:rFonts w:ascii="Consolas" w:eastAsia="Times New Roman" w:hAnsi="Consolas" w:cs="Times New Roman"/>
+          <w:color w:val="B6B1B1"/>
+          <w:sz w:val="21"/>
+          <w:szCs w:val="21"/>
+          <w:lang w:val="es-CO"/>
+        </w:rPr>
+        <w:t>=</w:t>
+      </w:r>
+      <w:r>
+        <w:rPr>
+          <w:rFonts w:ascii="Consolas" w:eastAsia="Times New Roman" w:hAnsi="Consolas" w:cs="Times New Roman"/>
+          <w:color w:val="FF8B39"/>
+          <w:sz w:val="21"/>
+          <w:szCs w:val="21"/>
+          <w:lang w:val="es-CO"/>
+        </w:rPr>
+        <w:t>"usuario"</w:t>
+      </w:r>
+      <w:r>
+        <w:rPr>
+          <w:rFonts w:ascii="Consolas" w:eastAsia="Times New Roman" w:hAnsi="Consolas" w:cs="Times New Roman"/>
+          <w:color w:val="FFFFFF"/>
+          <w:sz w:val="21"/>
+          <w:szCs w:val="21"/>
+          <w:lang w:val="es-CO"/>
+        </w:rPr>
+        <w:t> </w:t>
+      </w:r>
+      <w:proofErr w:type="spellStart"/>
+      <w:r>
+        <w:rPr>
+          <w:rFonts w:ascii="Consolas" w:eastAsia="Times New Roman" w:hAnsi="Consolas" w:cs="Times New Roman"/>
+          <w:i/>
+          <w:iCs/>
+          <w:color w:val="FEDE5D"/>
+          <w:sz w:val="21"/>
+          <w:szCs w:val="21"/>
+          <w:lang w:val="es-CO"/>
+        </w:rPr>
+        <w:t>name</w:t>
+      </w:r>
+      <w:proofErr w:type="spellEnd"/>
+      <w:r>
+        <w:rPr>
+          <w:rFonts w:ascii="Consolas" w:eastAsia="Times New Roman" w:hAnsi="Consolas" w:cs="Times New Roman"/>
+          <w:color w:val="B6B1B1"/>
+          <w:sz w:val="21"/>
+          <w:szCs w:val="21"/>
+          <w:lang w:val="es-CO"/>
+        </w:rPr>
+        <w:t>=</w:t>
+      </w:r>
+      <w:r>
+        <w:rPr>
+          <w:rFonts w:ascii="Consolas" w:eastAsia="Times New Roman" w:hAnsi="Consolas" w:cs="Times New Roman"/>
+          <w:color w:val="FF8B39"/>
+          <w:sz w:val="21"/>
+          <w:szCs w:val="21"/>
+          <w:lang w:val="es-CO"/>
+        </w:rPr>
+        <w:t>"</w:t>
+      </w:r>
+      <w:proofErr w:type="spellStart"/>
+      <w:r>
+        <w:rPr>
+          <w:rFonts w:ascii="Consolas" w:eastAsia="Times New Roman" w:hAnsi="Consolas" w:cs="Times New Roman"/>
+          <w:color w:val="FF8B39"/>
+          <w:sz w:val="21"/>
+          <w:szCs w:val="21"/>
+          <w:lang w:val="es-CO"/>
+        </w:rPr>
+        <w:t>user</w:t>
+      </w:r>
+      <w:proofErr w:type="spellEnd"/>
+      <w:r>
+        <w:rPr>
+          <w:rFonts w:ascii="Consolas" w:eastAsia="Times New Roman" w:hAnsi="Consolas" w:cs="Times New Roman"/>
+          <w:color w:val="FF8B39"/>
+          <w:sz w:val="21"/>
+          <w:szCs w:val="21"/>
+          <w:lang w:val="es-CO"/>
+        </w:rPr>
+        <w:t>"</w:t>
+      </w:r>
+      <w:r>
+        <w:rPr>
+          <w:rFonts w:ascii="Consolas" w:eastAsia="Times New Roman" w:hAnsi="Consolas" w:cs="Times New Roman"/>
+          <w:color w:val="FFFFFF"/>
+          <w:sz w:val="21"/>
+          <w:szCs w:val="21"/>
+          <w:lang w:val="es-CO"/>
+        </w:rPr>
+        <w:t> </w:t>
+      </w:r>
+      <w:r>
+        <w:rPr>
+          <w:rFonts w:ascii="Consolas" w:eastAsia="Times New Roman" w:hAnsi="Consolas" w:cs="Times New Roman"/>
+          <w:color w:val="36F9F6"/>
+          <w:sz w:val="21"/>
+          <w:szCs w:val="21"/>
+          <w:lang w:val="es-CO"/>
+        </w:rPr>
+        <w:t>/&gt;</w:t>
+      </w:r>
+    </w:p>
+    <w:p>
+      <w:pPr>
+        <w:shd w:val="clear" w:color="auto" w:fill="262335"/>
+        <w:spacing w:line="285" w:lineRule="atLeast"/>
+        <w:rPr>
+          <w:rFonts w:ascii="Consolas" w:eastAsia="Times New Roman" w:hAnsi="Consolas" w:cs="Times New Roman"/>
+          <w:color w:val="BBBBBB"/>
+          <w:sz w:val="21"/>
+          <w:szCs w:val="21"/>
+          <w:lang w:val="es-CO"/>
+        </w:rPr>
+      </w:pPr>
+      <w:r>
+        <w:rPr>
+          <w:rFonts w:ascii="Consolas" w:eastAsia="Times New Roman" w:hAnsi="Consolas" w:cs="Times New Roman"/>
+          <w:color w:val="FFFFFF"/>
+          <w:sz w:val="21"/>
+          <w:szCs w:val="21"/>
+          <w:lang w:val="es-CO"/>
+        </w:rPr>
+        <w:t>         </w:t>
+      </w:r>
+      <w:r>
+        <w:rPr>
+          <w:rFonts w:ascii="Consolas" w:eastAsia="Times New Roman" w:hAnsi="Consolas" w:cs="Times New Roman"/>
+          <w:color w:val="36F9F6"/>
+          <w:sz w:val="21"/>
+          <w:szCs w:val="21"/>
+          <w:lang w:val="es-CO"/>
+        </w:rPr>
+        <w:t>&lt;/</w:t>
+      </w:r>
+      <w:proofErr w:type="spellStart"/>
+      <w:r>
+        <w:rPr>
+          <w:rFonts w:ascii="Consolas" w:eastAsia="Times New Roman" w:hAnsi="Consolas" w:cs="Times New Roman"/>
+          <w:color w:val="72F1B8"/>
+          <w:sz w:val="21"/>
+          <w:szCs w:val="21"/>
+          <w:lang w:val="es-CO"/>
+        </w:rPr>
+        <w:t>li</w:t>
+      </w:r>
+      <w:proofErr w:type="spellEnd"/>
+      <w:r>
+        <w:rPr>
+          <w:rFonts w:ascii="Consolas" w:eastAsia="Times New Roman" w:hAnsi="Consolas" w:cs="Times New Roman"/>
+          <w:color w:val="36F9F6"/>
+          <w:sz w:val="21"/>
+          <w:szCs w:val="21"/>
+          <w:lang w:val="es-CO"/>
+        </w:rPr>
+        <w:t>&gt;</w:t>
+      </w:r>
+    </w:p>
+    <w:p>
+      <w:pPr>
+        <w:shd w:val="clear" w:color="auto" w:fill="262335"/>
+        <w:spacing w:line="285" w:lineRule="atLeast"/>
+        <w:rPr>
+          <w:rFonts w:ascii="Consolas" w:eastAsia="Times New Roman" w:hAnsi="Consolas" w:cs="Times New Roman"/>
+          <w:color w:val="BBBBBB"/>
+          <w:sz w:val="21"/>
+          <w:szCs w:val="21"/>
+          <w:lang w:val="es-CO"/>
+        </w:rPr>
+      </w:pPr>
+      <w:r>
+        <w:rPr>
+          <w:rFonts w:ascii="Consolas" w:eastAsia="Times New Roman" w:hAnsi="Consolas" w:cs="Times New Roman"/>
+          <w:color w:val="FFFFFF"/>
+          <w:sz w:val="21"/>
+          <w:szCs w:val="21"/>
+          <w:lang w:val="es-CO"/>
+        </w:rPr>
+        <w:t>         </w:t>
+      </w:r>
+      <w:r>
+        <w:rPr>
+          <w:rFonts w:ascii="Consolas" w:eastAsia="Times New Roman" w:hAnsi="Consolas" w:cs="Times New Roman"/>
+          <w:color w:val="36F9F6"/>
+          <w:sz w:val="21"/>
+          <w:szCs w:val="21"/>
+          <w:lang w:val="es-CO"/>
+        </w:rPr>
+        <w:t>&lt;</w:t>
+      </w:r>
+      <w:proofErr w:type="spellStart"/>
+      <w:r>
+        <w:rPr>
+          <w:rFonts w:ascii="Consolas" w:eastAsia="Times New Roman" w:hAnsi="Consolas" w:cs="Times New Roman"/>
+          <w:color w:val="72F1B8"/>
+          <w:sz w:val="21"/>
+          <w:szCs w:val="21"/>
+          <w:lang w:val="es-CO"/>
+        </w:rPr>
+        <w:t>br</w:t>
+      </w:r>
+      <w:proofErr w:type="spellEnd"/>
+      <w:r>
+        <w:rPr>
+          <w:rFonts w:ascii="Consolas" w:eastAsia="Times New Roman" w:hAnsi="Consolas" w:cs="Times New Roman"/>
+          <w:color w:val="36F9F6"/>
+          <w:sz w:val="21"/>
+          <w:szCs w:val="21"/>
+          <w:lang w:val="es-CO"/>
+        </w:rPr>
+        <w:t>&gt;</w:t>
+      </w:r>
+    </w:p>
+    <w:p>
+      <w:pPr>
+        <w:shd w:val="clear" w:color="auto" w:fill="262335"/>
+        <w:spacing w:line="285" w:lineRule="atLeast"/>
+        <w:rPr>
+          <w:rFonts w:ascii="Consolas" w:eastAsia="Times New Roman" w:hAnsi="Consolas" w:cs="Times New Roman"/>
+          <w:color w:val="BBBBBB"/>
+          <w:sz w:val="21"/>
+          <w:szCs w:val="21"/>
+          <w:lang w:val="es-CO"/>
+        </w:rPr>
+      </w:pPr>
+      <w:r>
+        <w:rPr>
+          <w:rFonts w:ascii="Consolas" w:eastAsia="Times New Roman" w:hAnsi="Consolas" w:cs="Times New Roman"/>
+          <w:color w:val="FFFFFF"/>
+          <w:sz w:val="21"/>
+          <w:szCs w:val="21"/>
+          <w:lang w:val="es-CO"/>
+        </w:rPr>
+        <w:t>         </w:t>
+      </w:r>
+      <w:r>
+        <w:rPr>
+          <w:rFonts w:ascii="Consolas" w:eastAsia="Times New Roman" w:hAnsi="Consolas" w:cs="Times New Roman"/>
+          <w:color w:val="36F9F6"/>
+          <w:sz w:val="21"/>
+          <w:szCs w:val="21"/>
+          <w:lang w:val="es-CO"/>
+        </w:rPr>
+        <w:t>&lt;</w:t>
+      </w:r>
+      <w:proofErr w:type="spellStart"/>
+      <w:r>
+        <w:rPr>
+          <w:rFonts w:ascii="Consolas" w:eastAsia="Times New Roman" w:hAnsi="Consolas" w:cs="Times New Roman"/>
+          <w:color w:val="72F1B8"/>
+          <w:sz w:val="21"/>
+          <w:szCs w:val="21"/>
+          <w:lang w:val="es-CO"/>
+        </w:rPr>
+        <w:t>li</w:t>
+      </w:r>
+      <w:proofErr w:type="spellEnd"/>
+      <w:r>
+        <w:rPr>
+          <w:rFonts w:ascii="Consolas" w:eastAsia="Times New Roman" w:hAnsi="Consolas" w:cs="Times New Roman"/>
+          <w:color w:val="36F9F6"/>
+          <w:sz w:val="21"/>
+          <w:szCs w:val="21"/>
+          <w:lang w:val="es-CO"/>
+        </w:rPr>
+        <w:t>&gt;</w:t>
+      </w:r>
+    </w:p>
+    <w:p>
+      <w:pPr>
+        <w:shd w:val="clear" w:color="auto" w:fill="262335"/>
+        <w:spacing w:line="285" w:lineRule="atLeast"/>
+        <w:rPr>
+          <w:rFonts w:ascii="Consolas" w:eastAsia="Times New Roman" w:hAnsi="Consolas" w:cs="Times New Roman"/>
+          <w:color w:val="BBBBBB"/>
+          <w:sz w:val="21"/>
+          <w:szCs w:val="21"/>
+          <w:lang w:val="es-CO"/>
+        </w:rPr>
+      </w:pPr>
+      <w:r>
+        <w:rPr>
+          <w:rFonts w:ascii="Consolas" w:eastAsia="Times New Roman" w:hAnsi="Consolas" w:cs="Times New Roman"/>
+          <w:color w:val="FFFFFF"/>
+          <w:sz w:val="21"/>
+          <w:szCs w:val="21"/>
+          <w:lang w:val="es-CO"/>
+        </w:rPr>
+        <w:t>           </w:t>
+      </w:r>
+      <w:r>
+        <w:rPr>
+          <w:rFonts w:ascii="Consolas" w:eastAsia="Times New Roman" w:hAnsi="Consolas" w:cs="Times New Roman"/>
+          <w:color w:val="36F9F6"/>
+          <w:sz w:val="21"/>
+          <w:szCs w:val="21"/>
+          <w:lang w:val="es-CO"/>
+        </w:rPr>
+        <w:t>&lt;</w:t>
+      </w:r>
+      <w:proofErr w:type="spellStart"/>
+      <w:r>
+        <w:rPr>
+          <w:rFonts w:ascii="Consolas" w:eastAsia="Times New Roman" w:hAnsi="Consolas" w:cs="Times New Roman"/>
+          <w:color w:val="72F1B8"/>
+          <w:sz w:val="21"/>
+          <w:szCs w:val="21"/>
+          <w:lang w:val="es-CO"/>
+        </w:rPr>
+        <w:t>label</w:t>
+      </w:r>
+      <w:proofErr w:type="spellEnd"/>
+      <w:r>
+        <w:rPr>
+          <w:rFonts w:ascii="Consolas" w:eastAsia="Times New Roman" w:hAnsi="Consolas" w:cs="Times New Roman"/>
+          <w:color w:val="FFFFFF"/>
+          <w:sz w:val="21"/>
+          <w:szCs w:val="21"/>
+          <w:lang w:val="es-CO"/>
+        </w:rPr>
+        <w:t> </w:t>
+      </w:r>
+      <w:proofErr w:type="spellStart"/>
+      <w:r>
+        <w:rPr>
+          <w:rFonts w:ascii="Consolas" w:eastAsia="Times New Roman" w:hAnsi="Consolas" w:cs="Times New Roman"/>
+          <w:i/>
+          <w:iCs/>
+          <w:color w:val="FEDE5D"/>
+          <w:sz w:val="21"/>
+          <w:szCs w:val="21"/>
+          <w:lang w:val="es-CO"/>
+        </w:rPr>
+        <w:t>for</w:t>
+      </w:r>
+      <w:proofErr w:type="spellEnd"/>
+      <w:r>
+        <w:rPr>
+          <w:rFonts w:ascii="Consolas" w:eastAsia="Times New Roman" w:hAnsi="Consolas" w:cs="Times New Roman"/>
+          <w:color w:val="B6B1B1"/>
+          <w:sz w:val="21"/>
+          <w:szCs w:val="21"/>
+          <w:lang w:val="es-CO"/>
+        </w:rPr>
+        <w:t>=</w:t>
+      </w:r>
+      <w:r>
+        <w:rPr>
+          <w:rFonts w:ascii="Consolas" w:eastAsia="Times New Roman" w:hAnsi="Consolas" w:cs="Times New Roman"/>
+          <w:color w:val="FF8B39"/>
+          <w:sz w:val="21"/>
+          <w:szCs w:val="21"/>
+          <w:lang w:val="es-CO"/>
+        </w:rPr>
+        <w:t>"contraseña"</w:t>
+      </w:r>
+      <w:r>
+        <w:rPr>
+          <w:rFonts w:ascii="Consolas" w:eastAsia="Times New Roman" w:hAnsi="Consolas" w:cs="Times New Roman"/>
+          <w:color w:val="36F9F6"/>
+          <w:sz w:val="21"/>
+          <w:szCs w:val="21"/>
+          <w:lang w:val="es-CO"/>
+        </w:rPr>
+        <w:t>&gt;</w:t>
+      </w:r>
+      <w:r>
+        <w:rPr>
+          <w:rFonts w:ascii="Consolas" w:eastAsia="Times New Roman" w:hAnsi="Consolas" w:cs="Times New Roman"/>
+          <w:color w:val="FFFFFF"/>
+          <w:sz w:val="21"/>
+          <w:szCs w:val="21"/>
+          <w:lang w:val="es-CO"/>
+        </w:rPr>
+        <w:t>Contraseña:</w:t>
+      </w:r>
+      <w:r>
+        <w:rPr>
+          <w:rFonts w:ascii="Consolas" w:eastAsia="Times New Roman" w:hAnsi="Consolas" w:cs="Times New Roman"/>
+          <w:color w:val="36F9F6"/>
+          <w:sz w:val="21"/>
+          <w:szCs w:val="21"/>
+          <w:lang w:val="es-CO"/>
+        </w:rPr>
+        <w:t>&lt;/</w:t>
+      </w:r>
+      <w:proofErr w:type="spellStart"/>
+      <w:r>
+        <w:rPr>
+          <w:rFonts w:ascii="Consolas" w:eastAsia="Times New Roman" w:hAnsi="Consolas" w:cs="Times New Roman"/>
+          <w:color w:val="72F1B8"/>
+          <w:sz w:val="21"/>
+          <w:szCs w:val="21"/>
+          <w:lang w:val="es-CO"/>
+        </w:rPr>
+        <w:t>label</w:t>
+      </w:r>
+      <w:proofErr w:type="spellEnd"/>
+      <w:r>
+        <w:rPr>
+          <w:rFonts w:ascii="Consolas" w:eastAsia="Times New Roman" w:hAnsi="Consolas" w:cs="Times New Roman"/>
+          <w:color w:val="36F9F6"/>
+          <w:sz w:val="21"/>
+          <w:szCs w:val="21"/>
+          <w:lang w:val="es-CO"/>
+        </w:rPr>
+        <w:t>&gt;</w:t>
+      </w:r>
+    </w:p>
+    <w:p>
+      <w:pPr>
+        <w:shd w:val="clear" w:color="auto" w:fill="262335"/>
+        <w:spacing w:line="285" w:lineRule="atLeast"/>
+        <w:rPr>
+          <w:rFonts w:ascii="Consolas" w:eastAsia="Times New Roman" w:hAnsi="Consolas" w:cs="Times New Roman"/>
+          <w:color w:val="BBBBBB"/>
+          <w:sz w:val="21"/>
+          <w:szCs w:val="21"/>
+          <w:lang w:val="en-US"/>
+        </w:rPr>
+      </w:pPr>
+      <w:r>
+        <w:rPr>
+          <w:rFonts w:ascii="Consolas" w:eastAsia="Times New Roman" w:hAnsi="Consolas" w:cs="Times New Roman"/>
+          <w:color w:val="FFFFFF"/>
+          <w:sz w:val="21"/>
+          <w:szCs w:val="21"/>
+          <w:lang w:val="es-CO"/>
+        </w:rPr>
+        <w:t>           </w:t>
+      </w:r>
+      <w:r>
+        <w:rPr>
+          <w:rFonts w:ascii="Consolas" w:eastAsia="Times New Roman" w:hAnsi="Consolas" w:cs="Times New Roman"/>
+          <w:color w:val="36F9F6"/>
+          <w:sz w:val="21"/>
+          <w:szCs w:val="21"/>
+          <w:lang w:val="en-US"/>
+        </w:rPr>
+        <w:t>&lt;</w:t>
+      </w:r>
+      <w:proofErr w:type="spellStart"/>
+      <w:r>
+        <w:rPr>
+          <w:rFonts w:ascii="Consolas" w:eastAsia="Times New Roman" w:hAnsi="Consolas" w:cs="Times New Roman"/>
+          <w:color w:val="72F1B8"/>
+          <w:sz w:val="21"/>
+          <w:szCs w:val="21"/>
+          <w:lang w:val="en-US"/>
+        </w:rPr>
+        <w:t>br</w:t>
+      </w:r>
+      <w:proofErr w:type="spellEnd"/>
+      <w:r>
+        <w:rPr>
+          <w:rFonts w:ascii="Consolas" w:eastAsia="Times New Roman" w:hAnsi="Consolas" w:cs="Times New Roman"/>
+          <w:color w:val="36F9F6"/>
+          <w:sz w:val="21"/>
+          <w:szCs w:val="21"/>
+          <w:lang w:val="en-US"/>
+        </w:rPr>
+        <w:t>&gt;</w:t>
+      </w:r>
+    </w:p>
+    <w:p>
+      <w:pPr>
+        <w:shd w:val="clear" w:color="auto" w:fill="262335"/>
+        <w:spacing w:line="285" w:lineRule="atLeast"/>
+        <w:rPr>
+          <w:rFonts w:ascii="Consolas" w:eastAsia="Times New Roman" w:hAnsi="Consolas" w:cs="Times New Roman"/>
+          <w:color w:val="BBBBBB"/>
+          <w:sz w:val="21"/>
+          <w:szCs w:val="21"/>
+          <w:lang w:val="en-US"/>
+        </w:rPr>
+      </w:pPr>
+      <w:r>
+        <w:rPr>
+          <w:rFonts w:ascii="Consolas" w:eastAsia="Times New Roman" w:hAnsi="Consolas" w:cs="Times New Roman"/>
+          <w:color w:val="FFFFFF"/>
+          <w:sz w:val="21"/>
+          <w:szCs w:val="21"/>
+          <w:lang w:val="en-US"/>
+        </w:rPr>
+        <w:t>           </w:t>
+      </w:r>
+      <w:r>
+        <w:rPr>
+          <w:rFonts w:ascii="Consolas" w:eastAsia="Times New Roman" w:hAnsi="Consolas" w:cs="Times New Roman"/>
+          <w:color w:val="36F9F6"/>
+          <w:sz w:val="21"/>
+          <w:szCs w:val="21"/>
+          <w:lang w:val="en-US"/>
+        </w:rPr>
+        <w:t>&lt;</w:t>
+      </w:r>
+      <w:proofErr w:type="spellStart"/>
+      <w:r>
+        <w:rPr>
+          <w:rFonts w:ascii="Consolas" w:eastAsia="Times New Roman" w:hAnsi="Consolas" w:cs="Times New Roman"/>
+          <w:color w:val="72F1B8"/>
+          <w:sz w:val="21"/>
+          <w:szCs w:val="21"/>
+          <w:lang w:val="en-US"/>
+        </w:rPr>
+        <w:t>br</w:t>
+      </w:r>
+      <w:proofErr w:type="spellEnd"/>
+      <w:r>
+        <w:rPr>
+          <w:rFonts w:ascii="Consolas" w:eastAsia="Times New Roman" w:hAnsi="Consolas" w:cs="Times New Roman"/>
+          <w:color w:val="36F9F6"/>
+          <w:sz w:val="21"/>
+          <w:szCs w:val="21"/>
+          <w:lang w:val="en-US"/>
+        </w:rPr>
+        <w:t>&gt;</w:t>
+      </w:r>
+    </w:p>
+    <w:p>
+      <w:pPr>
+        <w:shd w:val="clear" w:color="auto" w:fill="262335"/>
+        <w:spacing w:line="285" w:lineRule="atLeast"/>
+        <w:rPr>
+          <w:rFonts w:ascii="Consolas" w:eastAsia="Times New Roman" w:hAnsi="Consolas" w:cs="Times New Roman"/>
+          <w:color w:val="BBBBBB"/>
+          <w:sz w:val="21"/>
+          <w:szCs w:val="21"/>
+          <w:lang w:val="en-US"/>
+        </w:rPr>
+      </w:pPr>
+      <w:r>
+        <w:rPr>
+          <w:rFonts w:ascii="Consolas" w:eastAsia="Times New Roman" w:hAnsi="Consolas" w:cs="Times New Roman"/>
+          <w:color w:val="FFFFFF"/>
+          <w:sz w:val="21"/>
+          <w:szCs w:val="21"/>
+          <w:lang w:val="en-US"/>
+        </w:rPr>
+        <w:t>           </w:t>
+      </w:r>
+      <w:r>
+        <w:rPr>
+          <w:rFonts w:ascii="Consolas" w:eastAsia="Times New Roman" w:hAnsi="Consolas" w:cs="Times New Roman"/>
+          <w:color w:val="36F9F6"/>
+          <w:sz w:val="21"/>
+          <w:szCs w:val="21"/>
+          <w:lang w:val="en-US"/>
+        </w:rPr>
+        <w:t>&lt;</w:t>
+      </w:r>
+      <w:r>
+        <w:rPr>
+          <w:rFonts w:ascii="Consolas" w:eastAsia="Times New Roman" w:hAnsi="Consolas" w:cs="Times New Roman"/>
+          <w:color w:val="72F1B8"/>
+          <w:sz w:val="21"/>
+          <w:szCs w:val="21"/>
+          <w:lang w:val="en-US"/>
+        </w:rPr>
+        <w:t>input</w:t>
+      </w:r>
+      <w:r>
+        <w:rPr>
+          <w:rFonts w:ascii="Consolas" w:eastAsia="Times New Roman" w:hAnsi="Consolas" w:cs="Times New Roman"/>
+          <w:color w:val="FFFFFF"/>
+          <w:sz w:val="21"/>
+          <w:szCs w:val="21"/>
+          <w:lang w:val="en-US"/>
+        </w:rPr>
+        <w:t> </w:t>
+      </w:r>
+      <w:r>
+        <w:rPr>
+          <w:rFonts w:ascii="Consolas" w:eastAsia="Times New Roman" w:hAnsi="Consolas" w:cs="Times New Roman"/>
+          <w:i/>
+          <w:iCs/>
+          <w:color w:val="FEDE5D"/>
+          <w:sz w:val="21"/>
+          <w:szCs w:val="21"/>
+          <w:lang w:val="en-US"/>
+        </w:rPr>
+        <w:t>type</w:t>
+      </w:r>
+      <w:r>
+        <w:rPr>
+          <w:rFonts w:ascii="Consolas" w:eastAsia="Times New Roman" w:hAnsi="Consolas" w:cs="Times New Roman"/>
+          <w:color w:val="B6B1B1"/>
+          <w:sz w:val="21"/>
+          <w:szCs w:val="21"/>
+          <w:lang w:val="en-US"/>
+        </w:rPr>
+        <w:t>=</w:t>
+      </w:r>
+      <w:r>
+        <w:rPr>
+          <w:rFonts w:ascii="Consolas" w:eastAsia="Times New Roman" w:hAnsi="Consolas" w:cs="Times New Roman"/>
+          <w:color w:val="FF8B39"/>
+          <w:sz w:val="21"/>
+          <w:szCs w:val="21"/>
+          <w:lang w:val="en-US"/>
+        </w:rPr>
+        <w:t>"password"</w:t>
+      </w:r>
+      <w:r>
+        <w:rPr>
+          <w:rFonts w:ascii="Consolas" w:eastAsia="Times New Roman" w:hAnsi="Consolas" w:cs="Times New Roman"/>
+          <w:color w:val="FFFFFF"/>
+          <w:sz w:val="21"/>
+          <w:szCs w:val="21"/>
+          <w:lang w:val="en-US"/>
+        </w:rPr>
+        <w:t> </w:t>
+      </w:r>
+      <w:r>
+        <w:rPr>
+          <w:rFonts w:ascii="Consolas" w:eastAsia="Times New Roman" w:hAnsi="Consolas" w:cs="Times New Roman"/>
+          <w:i/>
+          <w:iCs/>
+          <w:color w:val="FEDE5D"/>
+          <w:sz w:val="21"/>
+          <w:szCs w:val="21"/>
+          <w:lang w:val="en-US"/>
+        </w:rPr>
+        <w:t>id</w:t>
+      </w:r>
+      <w:r>
+        <w:rPr>
+          <w:rFonts w:ascii="Consolas" w:eastAsia="Times New Roman" w:hAnsi="Consolas" w:cs="Times New Roman"/>
+          <w:color w:val="B6B1B1"/>
+          <w:sz w:val="21"/>
+          <w:szCs w:val="21"/>
+          <w:lang w:val="en-US"/>
+        </w:rPr>
+        <w:t>=</w:t>
+      </w:r>
+      <w:r>
+        <w:rPr>
+          <w:rFonts w:ascii="Consolas" w:eastAsia="Times New Roman" w:hAnsi="Consolas" w:cs="Times New Roman"/>
+          <w:color w:val="FF8B39"/>
+          <w:sz w:val="21"/>
+          <w:szCs w:val="21"/>
+          <w:lang w:val="en-US"/>
+        </w:rPr>
+        <w:t>"contraseña"</w:t>
+      </w:r>
+      <w:r>
+        <w:rPr>
+          <w:rFonts w:ascii="Consolas" w:eastAsia="Times New Roman" w:hAnsi="Consolas" w:cs="Times New Roman"/>
+          <w:color w:val="FFFFFF"/>
+          <w:sz w:val="21"/>
+          <w:szCs w:val="21"/>
+          <w:lang w:val="en-US"/>
+        </w:rPr>
+        <w:t> </w:t>
+      </w:r>
+      <w:r>
+        <w:rPr>
+          <w:rFonts w:ascii="Consolas" w:eastAsia="Times New Roman" w:hAnsi="Consolas" w:cs="Times New Roman"/>
+          <w:i/>
+          <w:iCs/>
+          <w:color w:val="FEDE5D"/>
+          <w:sz w:val="21"/>
+          <w:szCs w:val="21"/>
+          <w:lang w:val="en-US"/>
+        </w:rPr>
+        <w:t>name</w:t>
+      </w:r>
+      <w:r>
+        <w:rPr>
+          <w:rFonts w:ascii="Consolas" w:eastAsia="Times New Roman" w:hAnsi="Consolas" w:cs="Times New Roman"/>
+          <w:color w:val="B6B1B1"/>
+          <w:sz w:val="21"/>
+          <w:szCs w:val="21"/>
+          <w:lang w:val="en-US"/>
+        </w:rPr>
+        <w:t>=</w:t>
+      </w:r>
+      <w:r>
+        <w:rPr>
+          <w:rFonts w:ascii="Consolas" w:eastAsia="Times New Roman" w:hAnsi="Consolas" w:cs="Times New Roman"/>
+          <w:color w:val="FF8B39"/>
+          <w:sz w:val="21"/>
+          <w:szCs w:val="21"/>
+          <w:lang w:val="en-US"/>
+        </w:rPr>
+        <w:t>"user_password"</w:t>
+      </w:r>
+      <w:r>
+        <w:rPr>
+          <w:rFonts w:ascii="Consolas" w:eastAsia="Times New Roman" w:hAnsi="Consolas" w:cs="Times New Roman"/>
+          <w:color w:val="FFFFFF"/>
+          <w:sz w:val="21"/>
+          <w:szCs w:val="21"/>
+          <w:lang w:val="en-US"/>
+        </w:rPr>
+        <w:t> </w:t>
+      </w:r>
+      <w:r>
+        <w:rPr>
+          <w:rFonts w:ascii="Consolas" w:eastAsia="Times New Roman" w:hAnsi="Consolas" w:cs="Times New Roman"/>
+          <w:color w:val="36F9F6"/>
+          <w:sz w:val="21"/>
+          <w:szCs w:val="21"/>
+          <w:lang w:val="en-US"/>
+        </w:rPr>
+        <w:t>/&gt;</w:t>
+      </w:r>
+    </w:p>
+    <w:p>
+      <w:pPr>
+        <w:shd w:val="clear" w:color="auto" w:fill="262335"/>
+        <w:spacing w:line="285" w:lineRule="atLeast"/>
+        <w:rPr>
+          <w:rFonts w:ascii="Consolas" w:eastAsia="Times New Roman" w:hAnsi="Consolas" w:cs="Times New Roman"/>
+          <w:color w:val="BBBBBB"/>
+          <w:sz w:val="21"/>
+          <w:szCs w:val="21"/>
+          <w:lang w:val="en-US"/>
+        </w:rPr>
+      </w:pPr>
+      <w:r>
+        <w:rPr>
+          <w:rFonts w:ascii="Consolas" w:eastAsia="Times New Roman" w:hAnsi="Consolas" w:cs="Times New Roman"/>
+          <w:color w:val="FFFFFF"/>
+          <w:sz w:val="21"/>
+          <w:szCs w:val="21"/>
+          <w:lang w:val="en-US"/>
+        </w:rPr>
+        <w:lastRenderedPageBreak/>
+        <w:t>         </w:t>
+      </w:r>
+      <w:r>
+        <w:rPr>
+          <w:rFonts w:ascii="Consolas" w:eastAsia="Times New Roman" w:hAnsi="Consolas" w:cs="Times New Roman"/>
+          <w:color w:val="36F9F6"/>
+          <w:sz w:val="21"/>
+          <w:szCs w:val="21"/>
+          <w:lang w:val="en-US"/>
+        </w:rPr>
+        <w:t>&lt;/</w:t>
+      </w:r>
+      <w:r>
+        <w:rPr>
+          <w:rFonts w:ascii="Consolas" w:eastAsia="Times New Roman" w:hAnsi="Consolas" w:cs="Times New Roman"/>
+          <w:color w:val="72F1B8"/>
+          <w:sz w:val="21"/>
+          <w:szCs w:val="21"/>
+          <w:lang w:val="en-US"/>
+        </w:rPr>
+        <w:t>li</w:t>
+      </w:r>
+      <w:r>
+        <w:rPr>
+          <w:rFonts w:ascii="Consolas" w:eastAsia="Times New Roman" w:hAnsi="Consolas" w:cs="Times New Roman"/>
+          <w:color w:val="36F9F6"/>
+          <w:sz w:val="21"/>
+          <w:szCs w:val="21"/>
+          <w:lang w:val="en-US"/>
+        </w:rPr>
+        <w:t>&gt;</w:t>
+      </w:r>
+    </w:p>
+    <w:p>
+      <w:pPr>
+        <w:shd w:val="clear" w:color="auto" w:fill="262335"/>
+        <w:spacing w:line="285" w:lineRule="atLeast"/>
+        <w:rPr>
+          <w:rFonts w:ascii="Consolas" w:eastAsia="Times New Roman" w:hAnsi="Consolas" w:cs="Times New Roman"/>
+          <w:color w:val="BBBBBB"/>
+          <w:sz w:val="21"/>
+          <w:szCs w:val="21"/>
+          <w:lang w:val="en-US"/>
+        </w:rPr>
+      </w:pPr>
+      <w:r>
+        <w:rPr>
+          <w:rFonts w:ascii="Consolas" w:eastAsia="Times New Roman" w:hAnsi="Consolas" w:cs="Times New Roman"/>
+          <w:color w:val="FFFFFF"/>
+          <w:sz w:val="21"/>
+          <w:szCs w:val="21"/>
+          <w:lang w:val="en-US"/>
+        </w:rPr>
+        <w:t>         </w:t>
+      </w:r>
+      <w:r>
+        <w:rPr>
+          <w:rFonts w:ascii="Consolas" w:eastAsia="Times New Roman" w:hAnsi="Consolas" w:cs="Times New Roman"/>
+          <w:color w:val="36F9F6"/>
+          <w:sz w:val="21"/>
+          <w:szCs w:val="21"/>
+          <w:lang w:val="en-US"/>
+        </w:rPr>
+        <w:t>&lt;</w:t>
+      </w:r>
+      <w:proofErr w:type="spellStart"/>
+      <w:r>
+        <w:rPr>
+          <w:rFonts w:ascii="Consolas" w:eastAsia="Times New Roman" w:hAnsi="Consolas" w:cs="Times New Roman"/>
+          <w:color w:val="72F1B8"/>
+          <w:sz w:val="21"/>
+          <w:szCs w:val="21"/>
+          <w:lang w:val="en-US"/>
+        </w:rPr>
+        <w:t>br</w:t>
+      </w:r>
+      <w:proofErr w:type="spellEnd"/>
+      <w:r>
+        <w:rPr>
+          <w:rFonts w:ascii="Consolas" w:eastAsia="Times New Roman" w:hAnsi="Consolas" w:cs="Times New Roman"/>
+          <w:color w:val="36F9F6"/>
+          <w:sz w:val="21"/>
+          <w:szCs w:val="21"/>
+          <w:lang w:val="en-US"/>
+        </w:rPr>
+        <w:t>&gt;</w:t>
+      </w:r>
+    </w:p>
+    <w:p>
+      <w:pPr>
+        <w:shd w:val="clear" w:color="auto" w:fill="262335"/>
+        <w:spacing w:line="285" w:lineRule="atLeast"/>
+        <w:rPr>
+          <w:rFonts w:ascii="Consolas" w:eastAsia="Times New Roman" w:hAnsi="Consolas" w:cs="Times New Roman"/>
+          <w:color w:val="BBBBBB"/>
+          <w:sz w:val="21"/>
+          <w:szCs w:val="21"/>
+          <w:lang w:val="en-US"/>
+        </w:rPr>
+      </w:pPr>
+      <w:r>
+        <w:rPr>
+          <w:rFonts w:ascii="Consolas" w:eastAsia="Times New Roman" w:hAnsi="Consolas" w:cs="Times New Roman"/>
+          <w:color w:val="FFFFFF"/>
+          <w:sz w:val="21"/>
+          <w:szCs w:val="21"/>
+          <w:lang w:val="en-US"/>
+        </w:rPr>
+        <w:t>         </w:t>
+      </w:r>
+      <w:r>
+        <w:rPr>
+          <w:rFonts w:ascii="Consolas" w:eastAsia="Times New Roman" w:hAnsi="Consolas" w:cs="Times New Roman"/>
+          <w:color w:val="36F9F6"/>
+          <w:sz w:val="21"/>
+          <w:szCs w:val="21"/>
+          <w:lang w:val="en-US"/>
+        </w:rPr>
+        <w:t>&lt;</w:t>
+      </w:r>
+      <w:r>
+        <w:rPr>
+          <w:rFonts w:ascii="Consolas" w:eastAsia="Times New Roman" w:hAnsi="Consolas" w:cs="Times New Roman"/>
+          <w:color w:val="72F1B8"/>
+          <w:sz w:val="21"/>
+          <w:szCs w:val="21"/>
+          <w:lang w:val="en-US"/>
+        </w:rPr>
+        <w:t>li</w:t>
+      </w:r>
+      <w:r>
+        <w:rPr>
+          <w:rFonts w:ascii="Consolas" w:eastAsia="Times New Roman" w:hAnsi="Consolas" w:cs="Times New Roman"/>
+          <w:color w:val="36F9F6"/>
+          <w:sz w:val="21"/>
+          <w:szCs w:val="21"/>
+          <w:lang w:val="en-US"/>
+        </w:rPr>
+        <w:t>&gt;</w:t>
+      </w:r>
+    </w:p>
+    <w:p>
+      <w:pPr>
+        <w:shd w:val="clear" w:color="auto" w:fill="262335"/>
+        <w:spacing w:line="285" w:lineRule="atLeast"/>
+        <w:rPr>
+          <w:rFonts w:ascii="Consolas" w:eastAsia="Times New Roman" w:hAnsi="Consolas" w:cs="Times New Roman"/>
+          <w:color w:val="BBBBBB"/>
+          <w:sz w:val="21"/>
+          <w:szCs w:val="21"/>
+          <w:lang w:val="en-US"/>
+        </w:rPr>
+      </w:pPr>
+      <w:r>
+        <w:rPr>
+          <w:rFonts w:ascii="Consolas" w:eastAsia="Times New Roman" w:hAnsi="Consolas" w:cs="Times New Roman"/>
+          <w:color w:val="FFFFFF"/>
+          <w:sz w:val="21"/>
+          <w:szCs w:val="21"/>
+          <w:lang w:val="en-US"/>
+        </w:rPr>
+        <w:t>           </w:t>
+      </w:r>
+      <w:r>
+        <w:rPr>
+          <w:rFonts w:ascii="Consolas" w:eastAsia="Times New Roman" w:hAnsi="Consolas" w:cs="Times New Roman"/>
+          <w:color w:val="36F9F6"/>
+          <w:sz w:val="21"/>
+          <w:szCs w:val="21"/>
+          <w:lang w:val="en-US"/>
+        </w:rPr>
+        <w:t>&lt;</w:t>
+      </w:r>
+      <w:r>
+        <w:rPr>
+          <w:rFonts w:ascii="Consolas" w:eastAsia="Times New Roman" w:hAnsi="Consolas" w:cs="Times New Roman"/>
+          <w:color w:val="72F1B8"/>
+          <w:sz w:val="21"/>
+          <w:szCs w:val="21"/>
+          <w:lang w:val="en-US"/>
+        </w:rPr>
+        <w:t>h3</w:t>
+      </w:r>
+      <w:r>
+        <w:rPr>
+          <w:rFonts w:ascii="Consolas" w:eastAsia="Times New Roman" w:hAnsi="Consolas" w:cs="Times New Roman"/>
+          <w:color w:val="36F9F6"/>
+          <w:sz w:val="21"/>
+          <w:szCs w:val="21"/>
+          <w:lang w:val="en-US"/>
+        </w:rPr>
+        <w:t>&gt;</w:t>
+      </w:r>
+    </w:p>
+    <w:p>
+      <w:pPr>
+        <w:shd w:val="clear" w:color="auto" w:fill="262335"/>
+        <w:spacing w:line="285" w:lineRule="atLeast"/>
+        <w:rPr>
+          <w:rFonts w:ascii="Consolas" w:eastAsia="Times New Roman" w:hAnsi="Consolas" w:cs="Times New Roman"/>
+          <w:color w:val="BBBBBB"/>
+          <w:sz w:val="21"/>
+          <w:szCs w:val="21"/>
+          <w:lang w:val="en-US"/>
+        </w:rPr>
+      </w:pPr>
+      <w:r>
+        <w:rPr>
+          <w:rFonts w:ascii="Consolas" w:eastAsia="Times New Roman" w:hAnsi="Consolas" w:cs="Times New Roman"/>
+          <w:color w:val="FFFFFF"/>
+          <w:sz w:val="21"/>
+          <w:szCs w:val="21"/>
+          <w:lang w:val="en-US"/>
+        </w:rPr>
+        <w:t>             </w:t>
+      </w:r>
+      <w:r>
+        <w:rPr>
+          <w:rFonts w:ascii="Consolas" w:eastAsia="Times New Roman" w:hAnsi="Consolas" w:cs="Times New Roman"/>
+          <w:color w:val="36F9F6"/>
+          <w:sz w:val="21"/>
+          <w:szCs w:val="21"/>
+          <w:lang w:val="en-US"/>
+        </w:rPr>
+        <w:t>&lt;</w:t>
+      </w:r>
+      <w:r>
+        <w:rPr>
+          <w:rFonts w:ascii="Consolas" w:eastAsia="Times New Roman" w:hAnsi="Consolas" w:cs="Times New Roman"/>
+          <w:color w:val="72F1B8"/>
+          <w:sz w:val="21"/>
+          <w:szCs w:val="21"/>
+          <w:lang w:val="en-US"/>
+        </w:rPr>
+        <w:t>input</w:t>
+      </w:r>
+      <w:r>
+        <w:rPr>
+          <w:rFonts w:ascii="Consolas" w:eastAsia="Times New Roman" w:hAnsi="Consolas" w:cs="Times New Roman"/>
+          <w:color w:val="FFFFFF"/>
+          <w:sz w:val="21"/>
+          <w:szCs w:val="21"/>
+          <w:lang w:val="en-US"/>
+        </w:rPr>
+        <w:t> </w:t>
+      </w:r>
+      <w:r>
+        <w:rPr>
+          <w:rFonts w:ascii="Consolas" w:eastAsia="Times New Roman" w:hAnsi="Consolas" w:cs="Times New Roman"/>
+          <w:i/>
+          <w:iCs/>
+          <w:color w:val="FEDE5D"/>
+          <w:sz w:val="21"/>
+          <w:szCs w:val="21"/>
+          <w:lang w:val="en-US"/>
+        </w:rPr>
+        <w:t>type</w:t>
+      </w:r>
+      <w:r>
+        <w:rPr>
+          <w:rFonts w:ascii="Consolas" w:eastAsia="Times New Roman" w:hAnsi="Consolas" w:cs="Times New Roman"/>
+          <w:color w:val="B6B1B1"/>
+          <w:sz w:val="21"/>
+          <w:szCs w:val="21"/>
+          <w:lang w:val="en-US"/>
+        </w:rPr>
+        <w:t>=</w:t>
+      </w:r>
+      <w:r>
+        <w:rPr>
+          <w:rFonts w:ascii="Consolas" w:eastAsia="Times New Roman" w:hAnsi="Consolas" w:cs="Times New Roman"/>
+          <w:color w:val="FF8B39"/>
+          <w:sz w:val="21"/>
+          <w:szCs w:val="21"/>
+          <w:lang w:val="en-US"/>
+        </w:rPr>
+        <w:t>"submit"</w:t>
+      </w:r>
+      <w:r>
+        <w:rPr>
+          <w:rFonts w:ascii="Consolas" w:eastAsia="Times New Roman" w:hAnsi="Consolas" w:cs="Times New Roman"/>
+          <w:color w:val="FFFFFF"/>
+          <w:sz w:val="21"/>
+          <w:szCs w:val="21"/>
+          <w:lang w:val="en-US"/>
+        </w:rPr>
+        <w:t> </w:t>
+      </w:r>
+      <w:r>
+        <w:rPr>
+          <w:rFonts w:ascii="Consolas" w:eastAsia="Times New Roman" w:hAnsi="Consolas" w:cs="Times New Roman"/>
+          <w:i/>
+          <w:iCs/>
+          <w:color w:val="FEDE5D"/>
+          <w:sz w:val="21"/>
+          <w:szCs w:val="21"/>
+          <w:lang w:val="en-US"/>
+        </w:rPr>
+        <w:t>value</w:t>
+      </w:r>
+      <w:r>
+        <w:rPr>
+          <w:rFonts w:ascii="Consolas" w:eastAsia="Times New Roman" w:hAnsi="Consolas" w:cs="Times New Roman"/>
+          <w:color w:val="B6B1B1"/>
+          <w:sz w:val="21"/>
+          <w:szCs w:val="21"/>
+          <w:lang w:val="en-US"/>
+        </w:rPr>
+        <w:t>=</w:t>
+      </w:r>
+      <w:r>
+        <w:rPr>
+          <w:rFonts w:ascii="Consolas" w:eastAsia="Times New Roman" w:hAnsi="Consolas" w:cs="Times New Roman"/>
+          <w:color w:val="FF8B39"/>
+          <w:sz w:val="21"/>
+          <w:szCs w:val="21"/>
+          <w:lang w:val="en-US"/>
+        </w:rPr>
+        <w:t>"</w:t>
+      </w:r>
+      <w:proofErr w:type="spellStart"/>
+      <w:r>
+        <w:rPr>
+          <w:rFonts w:ascii="Consolas" w:eastAsia="Times New Roman" w:hAnsi="Consolas" w:cs="Times New Roman"/>
+          <w:color w:val="FF8B39"/>
+          <w:sz w:val="21"/>
+          <w:szCs w:val="21"/>
+          <w:lang w:val="en-US"/>
+        </w:rPr>
+        <w:t>Entrar</w:t>
+      </w:r>
+      <w:proofErr w:type="spellEnd"/>
+      <w:r>
+        <w:rPr>
+          <w:rFonts w:ascii="Consolas" w:eastAsia="Times New Roman" w:hAnsi="Consolas" w:cs="Times New Roman"/>
+          <w:color w:val="FF8B39"/>
+          <w:sz w:val="21"/>
+          <w:szCs w:val="21"/>
+          <w:lang w:val="en-US"/>
+        </w:rPr>
+        <w:t>"</w:t>
+      </w:r>
+      <w:r>
+        <w:rPr>
+          <w:rFonts w:ascii="Consolas" w:eastAsia="Times New Roman" w:hAnsi="Consolas" w:cs="Times New Roman"/>
+          <w:color w:val="36F9F6"/>
+          <w:sz w:val="21"/>
+          <w:szCs w:val="21"/>
+          <w:lang w:val="en-US"/>
+        </w:rPr>
+        <w:t>&gt;</w:t>
+      </w:r>
+    </w:p>
+    <w:p>
+      <w:pPr>
+        <w:shd w:val="clear" w:color="auto" w:fill="262335"/>
+        <w:spacing w:line="285" w:lineRule="atLeast"/>
+        <w:rPr>
+          <w:rFonts w:ascii="Consolas" w:eastAsia="Times New Roman" w:hAnsi="Consolas" w:cs="Times New Roman"/>
+          <w:color w:val="BBBBBB"/>
+          <w:sz w:val="21"/>
+          <w:szCs w:val="21"/>
+          <w:lang w:val="en-US"/>
+        </w:rPr>
+      </w:pPr>
+      <w:r>
+        <w:rPr>
+          <w:rFonts w:ascii="Consolas" w:eastAsia="Times New Roman" w:hAnsi="Consolas" w:cs="Times New Roman"/>
+          <w:color w:val="FFFFFF"/>
+          <w:sz w:val="21"/>
+          <w:szCs w:val="21"/>
+          <w:lang w:val="en-US"/>
+        </w:rPr>
+        <w:t>            </w:t>
+      </w:r>
+      <w:r>
+        <w:rPr>
+          <w:rFonts w:ascii="Consolas" w:eastAsia="Times New Roman" w:hAnsi="Consolas" w:cs="Times New Roman"/>
+          <w:color w:val="36F9F6"/>
+          <w:sz w:val="21"/>
+          <w:szCs w:val="21"/>
+          <w:lang w:val="en-US"/>
+        </w:rPr>
+        <w:t>&lt;/</w:t>
+      </w:r>
+      <w:r>
+        <w:rPr>
+          <w:rFonts w:ascii="Consolas" w:eastAsia="Times New Roman" w:hAnsi="Consolas" w:cs="Times New Roman"/>
+          <w:color w:val="72F1B8"/>
+          <w:sz w:val="21"/>
+          <w:szCs w:val="21"/>
+          <w:lang w:val="en-US"/>
+        </w:rPr>
+        <w:t>h3</w:t>
+      </w:r>
+      <w:r>
+        <w:rPr>
+          <w:rFonts w:ascii="Consolas" w:eastAsia="Times New Roman" w:hAnsi="Consolas" w:cs="Times New Roman"/>
+          <w:color w:val="36F9F6"/>
+          <w:sz w:val="21"/>
+          <w:szCs w:val="21"/>
+          <w:lang w:val="en-US"/>
+        </w:rPr>
+        <w:t>&gt;</w:t>
+      </w:r>
+    </w:p>
+    <w:p>
+      <w:pPr>
+        <w:shd w:val="clear" w:color="auto" w:fill="262335"/>
+        <w:spacing w:line="285" w:lineRule="atLeast"/>
+        <w:rPr>
+          <w:rFonts w:ascii="Consolas" w:eastAsia="Times New Roman" w:hAnsi="Consolas" w:cs="Times New Roman"/>
+          <w:color w:val="BBBBBB"/>
+          <w:sz w:val="21"/>
+          <w:szCs w:val="21"/>
+          <w:lang w:val="en-US"/>
+        </w:rPr>
+      </w:pPr>
+      <w:r>
+        <w:rPr>
+          <w:rFonts w:ascii="Consolas" w:eastAsia="Times New Roman" w:hAnsi="Consolas" w:cs="Times New Roman"/>
+          <w:color w:val="FFFFFF"/>
+          <w:sz w:val="21"/>
+          <w:szCs w:val="21"/>
+          <w:lang w:val="en-US"/>
+        </w:rPr>
+        <w:t>         </w:t>
+      </w:r>
+      <w:r>
+        <w:rPr>
+          <w:rFonts w:ascii="Consolas" w:eastAsia="Times New Roman" w:hAnsi="Consolas" w:cs="Times New Roman"/>
+          <w:color w:val="36F9F6"/>
+          <w:sz w:val="21"/>
+          <w:szCs w:val="21"/>
+          <w:lang w:val="en-US"/>
+        </w:rPr>
+        <w:t>&lt;/</w:t>
+      </w:r>
+      <w:r>
+        <w:rPr>
+          <w:rFonts w:ascii="Consolas" w:eastAsia="Times New Roman" w:hAnsi="Consolas" w:cs="Times New Roman"/>
+          <w:color w:val="72F1B8"/>
+          <w:sz w:val="21"/>
+          <w:szCs w:val="21"/>
+          <w:lang w:val="en-US"/>
+        </w:rPr>
+        <w:t>li</w:t>
+      </w:r>
+      <w:r>
+        <w:rPr>
+          <w:rFonts w:ascii="Consolas" w:eastAsia="Times New Roman" w:hAnsi="Consolas" w:cs="Times New Roman"/>
+          <w:color w:val="36F9F6"/>
+          <w:sz w:val="21"/>
+          <w:szCs w:val="21"/>
+          <w:lang w:val="en-US"/>
+        </w:rPr>
+        <w:t>&gt;</w:t>
+      </w:r>
+    </w:p>
+    <w:p>
+      <w:pPr>
+        <w:shd w:val="clear" w:color="auto" w:fill="262335"/>
+        <w:spacing w:line="285" w:lineRule="atLeast"/>
+        <w:rPr>
+          <w:rFonts w:ascii="Consolas" w:eastAsia="Times New Roman" w:hAnsi="Consolas" w:cs="Times New Roman"/>
+          <w:color w:val="BBBBBB"/>
+          <w:sz w:val="21"/>
+          <w:szCs w:val="21"/>
+          <w:lang w:val="en-US"/>
+        </w:rPr>
+      </w:pPr>
+      <w:r>
+        <w:rPr>
+          <w:rFonts w:ascii="Consolas" w:eastAsia="Times New Roman" w:hAnsi="Consolas" w:cs="Times New Roman"/>
+          <w:color w:val="FFFFFF"/>
+          <w:sz w:val="21"/>
+          <w:szCs w:val="21"/>
+          <w:lang w:val="en-US"/>
+        </w:rPr>
+        <w:t>         </w:t>
+      </w:r>
+      <w:r>
+        <w:rPr>
+          <w:rFonts w:ascii="Consolas" w:eastAsia="Times New Roman" w:hAnsi="Consolas" w:cs="Times New Roman"/>
+          <w:color w:val="36F9F6"/>
+          <w:sz w:val="21"/>
+          <w:szCs w:val="21"/>
+          <w:lang w:val="en-US"/>
+        </w:rPr>
+        <w:t>&lt;</w:t>
+      </w:r>
+      <w:proofErr w:type="spellStart"/>
+      <w:r>
+        <w:rPr>
+          <w:rFonts w:ascii="Consolas" w:eastAsia="Times New Roman" w:hAnsi="Consolas" w:cs="Times New Roman"/>
+          <w:color w:val="72F1B8"/>
+          <w:sz w:val="21"/>
+          <w:szCs w:val="21"/>
+          <w:lang w:val="en-US"/>
+        </w:rPr>
+        <w:t>br</w:t>
+      </w:r>
+      <w:proofErr w:type="spellEnd"/>
+      <w:r>
+        <w:rPr>
+          <w:rFonts w:ascii="Consolas" w:eastAsia="Times New Roman" w:hAnsi="Consolas" w:cs="Times New Roman"/>
+          <w:color w:val="36F9F6"/>
+          <w:sz w:val="21"/>
+          <w:szCs w:val="21"/>
+          <w:lang w:val="en-US"/>
+        </w:rPr>
+        <w:t>&gt;</w:t>
+      </w:r>
+    </w:p>
+    <w:p>
+      <w:pPr>
+        <w:shd w:val="clear" w:color="auto" w:fill="262335"/>
+        <w:spacing w:line="285" w:lineRule="atLeast"/>
+        <w:rPr>
+          <w:rFonts w:ascii="Consolas" w:eastAsia="Times New Roman" w:hAnsi="Consolas" w:cs="Times New Roman"/>
+          <w:color w:val="BBBBBB"/>
+          <w:sz w:val="21"/>
+          <w:szCs w:val="21"/>
+          <w:lang w:val="en-US"/>
+        </w:rPr>
+      </w:pPr>
+      <w:r>
+        <w:rPr>
+          <w:rFonts w:ascii="Consolas" w:eastAsia="Times New Roman" w:hAnsi="Consolas" w:cs="Times New Roman"/>
+          <w:color w:val="FFFFFF"/>
+          <w:sz w:val="21"/>
+          <w:szCs w:val="21"/>
+          <w:lang w:val="en-US"/>
+        </w:rPr>
+        <w:t>         </w:t>
+      </w:r>
+      <w:r>
+        <w:rPr>
+          <w:rFonts w:ascii="Consolas" w:eastAsia="Times New Roman" w:hAnsi="Consolas" w:cs="Times New Roman"/>
+          <w:color w:val="36F9F6"/>
+          <w:sz w:val="21"/>
+          <w:szCs w:val="21"/>
+          <w:lang w:val="en-US"/>
+        </w:rPr>
+        <w:t>&lt;</w:t>
+      </w:r>
+      <w:r>
+        <w:rPr>
+          <w:rFonts w:ascii="Consolas" w:eastAsia="Times New Roman" w:hAnsi="Consolas" w:cs="Times New Roman"/>
+          <w:color w:val="72F1B8"/>
+          <w:sz w:val="21"/>
+          <w:szCs w:val="21"/>
+          <w:lang w:val="en-US"/>
+        </w:rPr>
+        <w:t>li</w:t>
+      </w:r>
+      <w:r>
+        <w:rPr>
+          <w:rFonts w:ascii="Consolas" w:eastAsia="Times New Roman" w:hAnsi="Consolas" w:cs="Times New Roman"/>
+          <w:color w:val="36F9F6"/>
+          <w:sz w:val="21"/>
+          <w:szCs w:val="21"/>
+          <w:lang w:val="en-US"/>
+        </w:rPr>
+        <w:t>&gt;</w:t>
+      </w:r>
+    </w:p>
+    <w:p>
+      <w:pPr>
+        <w:shd w:val="clear" w:color="auto" w:fill="262335"/>
+        <w:spacing w:line="285" w:lineRule="atLeast"/>
+        <w:rPr>
+          <w:rFonts w:ascii="Consolas" w:eastAsia="Times New Roman" w:hAnsi="Consolas" w:cs="Times New Roman"/>
+          <w:color w:val="BBBBBB"/>
+          <w:sz w:val="21"/>
+          <w:szCs w:val="21"/>
+          <w:lang w:val="en-US"/>
+        </w:rPr>
+      </w:pPr>
+      <w:r>
+        <w:rPr>
+          <w:rFonts w:ascii="Consolas" w:eastAsia="Times New Roman" w:hAnsi="Consolas" w:cs="Times New Roman"/>
+          <w:color w:val="FFFFFF"/>
+          <w:sz w:val="21"/>
+          <w:szCs w:val="21"/>
+          <w:lang w:val="en-US"/>
+        </w:rPr>
+        <w:t>            </w:t>
+      </w:r>
+      <w:r>
+        <w:rPr>
+          <w:rFonts w:ascii="Consolas" w:eastAsia="Times New Roman" w:hAnsi="Consolas" w:cs="Times New Roman"/>
+          <w:color w:val="36F9F6"/>
+          <w:sz w:val="21"/>
+          <w:szCs w:val="21"/>
+          <w:lang w:val="en-US"/>
+        </w:rPr>
+        <w:t>&lt;</w:t>
+      </w:r>
+      <w:r>
+        <w:rPr>
+          <w:rFonts w:ascii="Consolas" w:eastAsia="Times New Roman" w:hAnsi="Consolas" w:cs="Times New Roman"/>
+          <w:color w:val="72F1B8"/>
+          <w:sz w:val="21"/>
+          <w:szCs w:val="21"/>
+          <w:lang w:val="en-US"/>
+        </w:rPr>
+        <w:t>a</w:t>
+      </w:r>
+      <w:r>
+        <w:rPr>
+          <w:rFonts w:ascii="Consolas" w:eastAsia="Times New Roman" w:hAnsi="Consolas" w:cs="Times New Roman"/>
+          <w:color w:val="FFFFFF"/>
+          <w:sz w:val="21"/>
+          <w:szCs w:val="21"/>
+          <w:lang w:val="en-US"/>
+        </w:rPr>
+        <w:t> </w:t>
+      </w:r>
+      <w:r>
+        <w:rPr>
+          <w:rFonts w:ascii="Consolas" w:eastAsia="Times New Roman" w:hAnsi="Consolas" w:cs="Times New Roman"/>
+          <w:i/>
+          <w:iCs/>
+          <w:color w:val="FEDE5D"/>
+          <w:sz w:val="21"/>
+          <w:szCs w:val="21"/>
+          <w:lang w:val="en-US"/>
+        </w:rPr>
+        <w:t>href</w:t>
+      </w:r>
+      <w:r>
+        <w:rPr>
+          <w:rFonts w:ascii="Consolas" w:eastAsia="Times New Roman" w:hAnsi="Consolas" w:cs="Times New Roman"/>
+          <w:color w:val="B6B1B1"/>
+          <w:sz w:val="21"/>
+          <w:szCs w:val="21"/>
+          <w:lang w:val="en-US"/>
+        </w:rPr>
+        <w:t>=</w:t>
+      </w:r>
+      <w:r>
+        <w:rPr>
+          <w:rFonts w:ascii="Consolas" w:eastAsia="Times New Roman" w:hAnsi="Consolas" w:cs="Times New Roman"/>
+          <w:color w:val="FF8B39"/>
+          <w:sz w:val="21"/>
+          <w:szCs w:val="21"/>
+          <w:lang w:val="en-US"/>
+        </w:rPr>
+        <w:t>"https://www.w3schools.com/"</w:t>
+      </w:r>
+      <w:r>
+        <w:rPr>
+          <w:rFonts w:ascii="Consolas" w:eastAsia="Times New Roman" w:hAnsi="Consolas" w:cs="Times New Roman"/>
+          <w:color w:val="36F9F6"/>
+          <w:sz w:val="21"/>
+          <w:szCs w:val="21"/>
+          <w:lang w:val="en-US"/>
+        </w:rPr>
+        <w:t>&gt;</w:t>
+      </w:r>
+      <w:r>
+        <w:rPr>
+          <w:rFonts w:ascii="Consolas" w:eastAsia="Times New Roman" w:hAnsi="Consolas" w:cs="Times New Roman"/>
+          <w:color w:val="FFFFFF"/>
+          <w:sz w:val="21"/>
+          <w:szCs w:val="21"/>
+          <w:lang w:val="en-US"/>
+        </w:rPr>
+        <w:t>¿No recuerdas la </w:t>
+      </w:r>
+      <w:proofErr w:type="gramStart"/>
+      <w:r>
+        <w:rPr>
+          <w:rFonts w:ascii="Consolas" w:eastAsia="Times New Roman" w:hAnsi="Consolas" w:cs="Times New Roman"/>
+          <w:color w:val="FFFFFF"/>
+          <w:sz w:val="21"/>
+          <w:szCs w:val="21"/>
+          <w:lang w:val="en-US"/>
+        </w:rPr>
+        <w:t>contraseña?</w:t>
+      </w:r>
+      <w:r>
+        <w:rPr>
+          <w:rFonts w:ascii="Consolas" w:eastAsia="Times New Roman" w:hAnsi="Consolas" w:cs="Times New Roman"/>
+          <w:color w:val="36F9F6"/>
+          <w:sz w:val="21"/>
+          <w:szCs w:val="21"/>
+          <w:lang w:val="en-US"/>
+        </w:rPr>
+        <w:t>&lt;</w:t>
+      </w:r>
+      <w:proofErr w:type="gramEnd"/>
+      <w:r>
+        <w:rPr>
+          <w:rFonts w:ascii="Consolas" w:eastAsia="Times New Roman" w:hAnsi="Consolas" w:cs="Times New Roman"/>
+          <w:color w:val="36F9F6"/>
+          <w:sz w:val="21"/>
+          <w:szCs w:val="21"/>
+          <w:lang w:val="en-US"/>
+        </w:rPr>
+        <w:t>/</w:t>
+      </w:r>
+      <w:r>
+        <w:rPr>
+          <w:rFonts w:ascii="Consolas" w:eastAsia="Times New Roman" w:hAnsi="Consolas" w:cs="Times New Roman"/>
+          <w:color w:val="72F1B8"/>
+          <w:sz w:val="21"/>
+          <w:szCs w:val="21"/>
+          <w:lang w:val="en-US"/>
+        </w:rPr>
+        <w:t>a</w:t>
+      </w:r>
+      <w:r>
+        <w:rPr>
+          <w:rFonts w:ascii="Consolas" w:eastAsia="Times New Roman" w:hAnsi="Consolas" w:cs="Times New Roman"/>
+          <w:color w:val="36F9F6"/>
+          <w:sz w:val="21"/>
+          <w:szCs w:val="21"/>
+          <w:lang w:val="en-US"/>
+        </w:rPr>
+        <w:t>&gt;</w:t>
+      </w:r>
+    </w:p>
+    <w:p>
+      <w:pPr>
+        <w:shd w:val="clear" w:color="auto" w:fill="262335"/>
+        <w:spacing w:line="285" w:lineRule="atLeast"/>
+        <w:rPr>
+          <w:rFonts w:ascii="Consolas" w:eastAsia="Times New Roman" w:hAnsi="Consolas" w:cs="Times New Roman"/>
+          <w:color w:val="BBBBBB"/>
+          <w:sz w:val="21"/>
+          <w:szCs w:val="21"/>
+          <w:lang w:val="es-CO"/>
+        </w:rPr>
+      </w:pPr>
+      <w:r>
+        <w:rPr>
+          <w:rFonts w:ascii="Consolas" w:eastAsia="Times New Roman" w:hAnsi="Consolas" w:cs="Times New Roman"/>
+          <w:color w:val="FFFFFF"/>
+          <w:sz w:val="21"/>
+          <w:szCs w:val="21"/>
+          <w:lang w:val="en-US"/>
+        </w:rPr>
+        <w:t>         </w:t>
+      </w:r>
+      <w:r>
+        <w:rPr>
+          <w:rFonts w:ascii="Consolas" w:eastAsia="Times New Roman" w:hAnsi="Consolas" w:cs="Times New Roman"/>
+          <w:color w:val="36F9F6"/>
+          <w:sz w:val="21"/>
+          <w:szCs w:val="21"/>
+          <w:lang w:val="es-CO"/>
+        </w:rPr>
+        <w:t>&lt;/</w:t>
+      </w:r>
+      <w:proofErr w:type="spellStart"/>
+      <w:r>
+        <w:rPr>
+          <w:rFonts w:ascii="Consolas" w:eastAsia="Times New Roman" w:hAnsi="Consolas" w:cs="Times New Roman"/>
+          <w:color w:val="72F1B8"/>
+          <w:sz w:val="21"/>
+          <w:szCs w:val="21"/>
+          <w:lang w:val="es-CO"/>
+        </w:rPr>
+        <w:t>li</w:t>
+      </w:r>
+      <w:proofErr w:type="spellEnd"/>
+      <w:r>
+        <w:rPr>
+          <w:rFonts w:ascii="Consolas" w:eastAsia="Times New Roman" w:hAnsi="Consolas" w:cs="Times New Roman"/>
+          <w:color w:val="36F9F6"/>
+          <w:sz w:val="21"/>
+          <w:szCs w:val="21"/>
+          <w:lang w:val="es-CO"/>
+        </w:rPr>
+        <w:t>&gt;</w:t>
+      </w:r>
+    </w:p>
+    <w:p>
+      <w:pPr>
+        <w:shd w:val="clear" w:color="auto" w:fill="262335"/>
+        <w:spacing w:line="285" w:lineRule="atLeast"/>
+        <w:rPr>
+          <w:rFonts w:ascii="Consolas" w:eastAsia="Times New Roman" w:hAnsi="Consolas" w:cs="Times New Roman"/>
+          <w:color w:val="BBBBBB"/>
+          <w:sz w:val="21"/>
+          <w:szCs w:val="21"/>
+          <w:lang w:val="es-CO"/>
+        </w:rPr>
+      </w:pPr>
+      <w:r>
+        <w:rPr>
+          <w:rFonts w:ascii="Consolas" w:eastAsia="Times New Roman" w:hAnsi="Consolas" w:cs="Times New Roman"/>
+          <w:color w:val="FFFFFF"/>
+          <w:sz w:val="21"/>
+          <w:szCs w:val="21"/>
+          <w:lang w:val="es-CO"/>
+        </w:rPr>
+        <w:t>         </w:t>
+      </w:r>
+      <w:r>
+        <w:rPr>
+          <w:rFonts w:ascii="Consolas" w:eastAsia="Times New Roman" w:hAnsi="Consolas" w:cs="Times New Roman"/>
+          <w:color w:val="36F9F6"/>
+          <w:sz w:val="21"/>
+          <w:szCs w:val="21"/>
+          <w:lang w:val="es-CO"/>
+        </w:rPr>
+        <w:t>&lt;</w:t>
+      </w:r>
+      <w:proofErr w:type="spellStart"/>
+      <w:r>
+        <w:rPr>
+          <w:rFonts w:ascii="Consolas" w:eastAsia="Times New Roman" w:hAnsi="Consolas" w:cs="Times New Roman"/>
+          <w:color w:val="72F1B8"/>
+          <w:sz w:val="21"/>
+          <w:szCs w:val="21"/>
+          <w:lang w:val="es-CO"/>
+        </w:rPr>
+        <w:t>br</w:t>
+      </w:r>
+      <w:proofErr w:type="spellEnd"/>
+      <w:r>
+        <w:rPr>
+          <w:rFonts w:ascii="Consolas" w:eastAsia="Times New Roman" w:hAnsi="Consolas" w:cs="Times New Roman"/>
+          <w:color w:val="36F9F6"/>
+          <w:sz w:val="21"/>
+          <w:szCs w:val="21"/>
+          <w:lang w:val="es-CO"/>
+        </w:rPr>
+        <w:t>&gt;</w:t>
+      </w:r>
+    </w:p>
+    <w:p>
+      <w:pPr>
+        <w:shd w:val="clear" w:color="auto" w:fill="262335"/>
+        <w:spacing w:line="285" w:lineRule="atLeast"/>
+        <w:rPr>
+          <w:rFonts w:ascii="Consolas" w:eastAsia="Times New Roman" w:hAnsi="Consolas" w:cs="Times New Roman"/>
+          <w:color w:val="BBBBBB"/>
+          <w:sz w:val="21"/>
+          <w:szCs w:val="21"/>
+          <w:lang w:val="es-CO"/>
+        </w:rPr>
+      </w:pPr>
+      <w:r>
+        <w:rPr>
+          <w:rFonts w:ascii="Consolas" w:eastAsia="Times New Roman" w:hAnsi="Consolas" w:cs="Times New Roman"/>
+          <w:color w:val="FFFFFF"/>
+          <w:sz w:val="21"/>
+          <w:szCs w:val="21"/>
+          <w:lang w:val="es-CO"/>
+        </w:rPr>
+        <w:t>         </w:t>
+      </w:r>
+      <w:r>
+        <w:rPr>
+          <w:rFonts w:ascii="Consolas" w:eastAsia="Times New Roman" w:hAnsi="Consolas" w:cs="Times New Roman"/>
+          <w:color w:val="36F9F6"/>
+          <w:sz w:val="21"/>
+          <w:szCs w:val="21"/>
+          <w:lang w:val="es-CO"/>
+        </w:rPr>
+        <w:t>&lt;</w:t>
+      </w:r>
+      <w:proofErr w:type="spellStart"/>
+      <w:r>
+        <w:rPr>
+          <w:rFonts w:ascii="Consolas" w:eastAsia="Times New Roman" w:hAnsi="Consolas" w:cs="Times New Roman"/>
+          <w:color w:val="72F1B8"/>
+          <w:sz w:val="21"/>
+          <w:szCs w:val="21"/>
+          <w:lang w:val="es-CO"/>
+        </w:rPr>
+        <w:t>hr</w:t>
+      </w:r>
+      <w:proofErr w:type="spellEnd"/>
+      <w:r>
+        <w:rPr>
+          <w:rFonts w:ascii="Consolas" w:eastAsia="Times New Roman" w:hAnsi="Consolas" w:cs="Times New Roman"/>
+          <w:color w:val="36F9F6"/>
+          <w:sz w:val="21"/>
+          <w:szCs w:val="21"/>
+          <w:lang w:val="es-CO"/>
+        </w:rPr>
+        <w:t>&gt;</w:t>
+      </w:r>
+    </w:p>
+    <w:p>
+      <w:pPr>
+        <w:shd w:val="clear" w:color="auto" w:fill="262335"/>
+        <w:spacing w:line="285" w:lineRule="atLeast"/>
+        <w:rPr>
+          <w:rFonts w:ascii="Consolas" w:eastAsia="Times New Roman" w:hAnsi="Consolas" w:cs="Times New Roman"/>
+          <w:color w:val="BBBBBB"/>
+          <w:sz w:val="21"/>
+          <w:szCs w:val="21"/>
+          <w:lang w:val="es-CO"/>
+        </w:rPr>
+      </w:pPr>
+      <w:r>
+        <w:rPr>
+          <w:rFonts w:ascii="Consolas" w:eastAsia="Times New Roman" w:hAnsi="Consolas" w:cs="Times New Roman"/>
+          <w:color w:val="FFFFFF"/>
+          <w:sz w:val="21"/>
+          <w:szCs w:val="21"/>
+          <w:lang w:val="es-CO"/>
+        </w:rPr>
+        <w:t>         </w:t>
+      </w:r>
+      <w:r>
+        <w:rPr>
+          <w:rFonts w:ascii="Consolas" w:eastAsia="Times New Roman" w:hAnsi="Consolas" w:cs="Times New Roman"/>
+          <w:color w:val="36F9F6"/>
+          <w:sz w:val="21"/>
+          <w:szCs w:val="21"/>
+          <w:lang w:val="es-CO"/>
+        </w:rPr>
+        <w:t>&lt;</w:t>
+      </w:r>
+      <w:proofErr w:type="spellStart"/>
+      <w:r>
+        <w:rPr>
+          <w:rFonts w:ascii="Consolas" w:eastAsia="Times New Roman" w:hAnsi="Consolas" w:cs="Times New Roman"/>
+          <w:color w:val="72F1B8"/>
+          <w:sz w:val="21"/>
+          <w:szCs w:val="21"/>
+          <w:lang w:val="es-CO"/>
+        </w:rPr>
+        <w:t>li</w:t>
+      </w:r>
+      <w:proofErr w:type="spellEnd"/>
+      <w:r>
+        <w:rPr>
+          <w:rFonts w:ascii="Consolas" w:eastAsia="Times New Roman" w:hAnsi="Consolas" w:cs="Times New Roman"/>
+          <w:color w:val="36F9F6"/>
+          <w:sz w:val="21"/>
+          <w:szCs w:val="21"/>
+          <w:lang w:val="es-CO"/>
+        </w:rPr>
+        <w:t>&gt;</w:t>
+      </w:r>
+    </w:p>
+    <w:p>
+      <w:pPr>
+        <w:shd w:val="clear" w:color="auto" w:fill="262335"/>
+        <w:spacing w:line="285" w:lineRule="atLeast"/>
+        <w:rPr>
+          <w:rFonts w:ascii="Consolas" w:eastAsia="Times New Roman" w:hAnsi="Consolas" w:cs="Times New Roman"/>
+          <w:color w:val="BBBBBB"/>
+          <w:sz w:val="21"/>
+          <w:szCs w:val="21"/>
+          <w:lang w:val="es-CO"/>
+        </w:rPr>
+      </w:pPr>
+      <w:r>
+        <w:rPr>
+          <w:rFonts w:ascii="Consolas" w:eastAsia="Times New Roman" w:hAnsi="Consolas" w:cs="Times New Roman"/>
+          <w:color w:val="FFFFFF"/>
+          <w:sz w:val="21"/>
+          <w:szCs w:val="21"/>
+          <w:lang w:val="es-CO"/>
+        </w:rPr>
+        <w:t>             </w:t>
+      </w:r>
+      <w:r>
+        <w:rPr>
+          <w:rFonts w:ascii="Consolas" w:eastAsia="Times New Roman" w:hAnsi="Consolas" w:cs="Times New Roman"/>
+          <w:color w:val="36F9F6"/>
+          <w:sz w:val="21"/>
+          <w:szCs w:val="21"/>
+          <w:lang w:val="es-CO"/>
+        </w:rPr>
+        <w:t>&lt;</w:t>
+      </w:r>
+      <w:proofErr w:type="spellStart"/>
+      <w:r>
+        <w:rPr>
+          <w:rFonts w:ascii="Consolas" w:eastAsia="Times New Roman" w:hAnsi="Consolas" w:cs="Times New Roman"/>
+          <w:color w:val="72F1B8"/>
+          <w:sz w:val="21"/>
+          <w:szCs w:val="21"/>
+          <w:lang w:val="es-CO"/>
+        </w:rPr>
+        <w:t>label</w:t>
+      </w:r>
+      <w:proofErr w:type="spellEnd"/>
+      <w:r>
+        <w:rPr>
+          <w:rFonts w:ascii="Consolas" w:eastAsia="Times New Roman" w:hAnsi="Consolas" w:cs="Times New Roman"/>
+          <w:color w:val="FFFFFF"/>
+          <w:sz w:val="21"/>
+          <w:szCs w:val="21"/>
+          <w:lang w:val="es-CO"/>
+        </w:rPr>
+        <w:t> </w:t>
+      </w:r>
+      <w:proofErr w:type="spellStart"/>
+      <w:r>
+        <w:rPr>
+          <w:rFonts w:ascii="Consolas" w:eastAsia="Times New Roman" w:hAnsi="Consolas" w:cs="Times New Roman"/>
+          <w:i/>
+          <w:iCs/>
+          <w:color w:val="FEDE5D"/>
+          <w:sz w:val="21"/>
+          <w:szCs w:val="21"/>
+          <w:lang w:val="es-CO"/>
+        </w:rPr>
+        <w:t>for</w:t>
+      </w:r>
+      <w:proofErr w:type="spellEnd"/>
+      <w:r>
+        <w:rPr>
+          <w:rFonts w:ascii="Consolas" w:eastAsia="Times New Roman" w:hAnsi="Consolas" w:cs="Times New Roman"/>
+          <w:color w:val="B6B1B1"/>
+          <w:sz w:val="21"/>
+          <w:szCs w:val="21"/>
+          <w:lang w:val="es-CO"/>
+        </w:rPr>
+        <w:t>=</w:t>
+      </w:r>
+      <w:r>
+        <w:rPr>
+          <w:rFonts w:ascii="Consolas" w:eastAsia="Times New Roman" w:hAnsi="Consolas" w:cs="Times New Roman"/>
+          <w:color w:val="FF8B39"/>
+          <w:sz w:val="21"/>
+          <w:szCs w:val="21"/>
+          <w:lang w:val="es-CO"/>
+        </w:rPr>
+        <w:t>"</w:t>
+      </w:r>
+      <w:proofErr w:type="spellStart"/>
+      <w:r>
+        <w:rPr>
+          <w:rFonts w:ascii="Consolas" w:eastAsia="Times New Roman" w:hAnsi="Consolas" w:cs="Times New Roman"/>
+          <w:color w:val="FF8B39"/>
+          <w:sz w:val="21"/>
+          <w:szCs w:val="21"/>
+          <w:lang w:val="es-CO"/>
+        </w:rPr>
+        <w:t>nuevo_usuario</w:t>
+      </w:r>
+      <w:proofErr w:type="spellEnd"/>
+      <w:r>
+        <w:rPr>
+          <w:rFonts w:ascii="Consolas" w:eastAsia="Times New Roman" w:hAnsi="Consolas" w:cs="Times New Roman"/>
+          <w:color w:val="FF8B39"/>
+          <w:sz w:val="21"/>
+          <w:szCs w:val="21"/>
+          <w:lang w:val="es-CO"/>
+        </w:rPr>
+        <w:t>"</w:t>
+      </w:r>
+      <w:r>
+        <w:rPr>
+          <w:rFonts w:ascii="Consolas" w:eastAsia="Times New Roman" w:hAnsi="Consolas" w:cs="Times New Roman"/>
+          <w:color w:val="36F9F6"/>
+          <w:sz w:val="21"/>
+          <w:szCs w:val="21"/>
+          <w:lang w:val="es-CO"/>
+        </w:rPr>
+        <w:t>&gt;</w:t>
+      </w:r>
+      <w:r>
+        <w:rPr>
+          <w:rFonts w:ascii="Consolas" w:eastAsia="Times New Roman" w:hAnsi="Consolas" w:cs="Times New Roman"/>
+          <w:color w:val="FFFFFF"/>
+          <w:sz w:val="21"/>
+          <w:szCs w:val="21"/>
+          <w:lang w:val="es-CO"/>
+        </w:rPr>
+        <w:t>Nuevo usuario</w:t>
+      </w:r>
+      <w:r>
+        <w:rPr>
+          <w:rFonts w:ascii="Consolas" w:eastAsia="Times New Roman" w:hAnsi="Consolas" w:cs="Times New Roman"/>
+          <w:color w:val="36F9F6"/>
+          <w:sz w:val="21"/>
+          <w:szCs w:val="21"/>
+          <w:lang w:val="es-CO"/>
+        </w:rPr>
+        <w:t>&lt;/</w:t>
+      </w:r>
+      <w:proofErr w:type="spellStart"/>
+      <w:r>
+        <w:rPr>
+          <w:rFonts w:ascii="Consolas" w:eastAsia="Times New Roman" w:hAnsi="Consolas" w:cs="Times New Roman"/>
+          <w:color w:val="72F1B8"/>
+          <w:sz w:val="21"/>
+          <w:szCs w:val="21"/>
+          <w:lang w:val="es-CO"/>
+        </w:rPr>
+        <w:t>label</w:t>
+      </w:r>
+      <w:proofErr w:type="spellEnd"/>
+      <w:r>
+        <w:rPr>
+          <w:rFonts w:ascii="Consolas" w:eastAsia="Times New Roman" w:hAnsi="Consolas" w:cs="Times New Roman"/>
+          <w:color w:val="36F9F6"/>
+          <w:sz w:val="21"/>
+          <w:szCs w:val="21"/>
+          <w:lang w:val="es-CO"/>
+        </w:rPr>
+        <w:t>&gt;</w:t>
+      </w:r>
+    </w:p>
+    <w:p>
+      <w:pPr>
+        <w:shd w:val="clear" w:color="auto" w:fill="262335"/>
+        <w:spacing w:line="285" w:lineRule="atLeast"/>
+        <w:rPr>
+          <w:rFonts w:ascii="Consolas" w:eastAsia="Times New Roman" w:hAnsi="Consolas" w:cs="Times New Roman"/>
+          <w:color w:val="BBBBBB"/>
+          <w:sz w:val="21"/>
+          <w:szCs w:val="21"/>
+          <w:lang w:val="en-US"/>
+        </w:rPr>
+      </w:pPr>
+      <w:r>
+        <w:rPr>
+          <w:rFonts w:ascii="Consolas" w:eastAsia="Times New Roman" w:hAnsi="Consolas" w:cs="Times New Roman"/>
+          <w:color w:val="FFFFFF"/>
+          <w:sz w:val="21"/>
+          <w:szCs w:val="21"/>
+          <w:lang w:val="es-CO"/>
+        </w:rPr>
+        <w:t>             </w:t>
+      </w:r>
+      <w:r>
+        <w:rPr>
+          <w:rFonts w:ascii="Consolas" w:eastAsia="Times New Roman" w:hAnsi="Consolas" w:cs="Times New Roman"/>
+          <w:color w:val="36F9F6"/>
+          <w:sz w:val="21"/>
+          <w:szCs w:val="21"/>
+          <w:lang w:val="en-US"/>
+        </w:rPr>
+        <w:t>&lt;</w:t>
+      </w:r>
+      <w:proofErr w:type="spellStart"/>
+      <w:r>
+        <w:rPr>
+          <w:rFonts w:ascii="Consolas" w:eastAsia="Times New Roman" w:hAnsi="Consolas" w:cs="Times New Roman"/>
+          <w:color w:val="72F1B8"/>
+          <w:sz w:val="21"/>
+          <w:szCs w:val="21"/>
+          <w:lang w:val="en-US"/>
+        </w:rPr>
+        <w:t>br</w:t>
+      </w:r>
+      <w:proofErr w:type="spellEnd"/>
+      <w:r>
+        <w:rPr>
+          <w:rFonts w:ascii="Consolas" w:eastAsia="Times New Roman" w:hAnsi="Consolas" w:cs="Times New Roman"/>
+          <w:color w:val="36F9F6"/>
+          <w:sz w:val="21"/>
+          <w:szCs w:val="21"/>
+          <w:lang w:val="en-US"/>
+        </w:rPr>
+        <w:t>&gt;</w:t>
+      </w:r>
+    </w:p>
+    <w:p>
+      <w:pPr>
+        <w:shd w:val="clear" w:color="auto" w:fill="262335"/>
+        <w:spacing w:line="285" w:lineRule="atLeast"/>
+        <w:rPr>
+          <w:rFonts w:ascii="Consolas" w:eastAsia="Times New Roman" w:hAnsi="Consolas" w:cs="Times New Roman"/>
+          <w:color w:val="BBBBBB"/>
+          <w:sz w:val="21"/>
+          <w:szCs w:val="21"/>
+          <w:lang w:val="en-US"/>
+        </w:rPr>
+      </w:pPr>
+      <w:r>
+        <w:rPr>
+          <w:rFonts w:ascii="Consolas" w:eastAsia="Times New Roman" w:hAnsi="Consolas" w:cs="Times New Roman"/>
+          <w:color w:val="FFFFFF"/>
+          <w:sz w:val="21"/>
+          <w:szCs w:val="21"/>
+          <w:lang w:val="en-US"/>
+        </w:rPr>
+        <w:t>             </w:t>
+      </w:r>
+      <w:r>
+        <w:rPr>
+          <w:rFonts w:ascii="Consolas" w:eastAsia="Times New Roman" w:hAnsi="Consolas" w:cs="Times New Roman"/>
+          <w:color w:val="36F9F6"/>
+          <w:sz w:val="21"/>
+          <w:szCs w:val="21"/>
+          <w:lang w:val="en-US"/>
+        </w:rPr>
+        <w:t>&lt;</w:t>
+      </w:r>
+      <w:proofErr w:type="spellStart"/>
+      <w:r>
+        <w:rPr>
+          <w:rFonts w:ascii="Consolas" w:eastAsia="Times New Roman" w:hAnsi="Consolas" w:cs="Times New Roman"/>
+          <w:color w:val="72F1B8"/>
+          <w:sz w:val="21"/>
+          <w:szCs w:val="21"/>
+          <w:lang w:val="en-US"/>
+        </w:rPr>
+        <w:t>br</w:t>
+      </w:r>
+      <w:proofErr w:type="spellEnd"/>
+      <w:r>
+        <w:rPr>
+          <w:rFonts w:ascii="Consolas" w:eastAsia="Times New Roman" w:hAnsi="Consolas" w:cs="Times New Roman"/>
+          <w:color w:val="36F9F6"/>
+          <w:sz w:val="21"/>
+          <w:szCs w:val="21"/>
+          <w:lang w:val="en-US"/>
+        </w:rPr>
+        <w:t>&gt;</w:t>
+      </w:r>
+    </w:p>
+    <w:p>
+      <w:pPr>
+        <w:shd w:val="clear" w:color="auto" w:fill="262335"/>
+        <w:spacing w:line="285" w:lineRule="atLeast"/>
+        <w:rPr>
+          <w:rFonts w:ascii="Consolas" w:eastAsia="Times New Roman" w:hAnsi="Consolas" w:cs="Times New Roman"/>
+          <w:color w:val="BBBBBB"/>
+          <w:sz w:val="21"/>
+          <w:szCs w:val="21"/>
+          <w:lang w:val="en-US"/>
+        </w:rPr>
+      </w:pPr>
+      <w:r>
+        <w:rPr>
+          <w:rFonts w:ascii="Consolas" w:eastAsia="Times New Roman" w:hAnsi="Consolas" w:cs="Times New Roman"/>
+          <w:color w:val="FFFFFF"/>
+          <w:sz w:val="21"/>
+          <w:szCs w:val="21"/>
+          <w:lang w:val="en-US"/>
+        </w:rPr>
+        <w:t>             </w:t>
+      </w:r>
+      <w:r>
+        <w:rPr>
+          <w:rFonts w:ascii="Consolas" w:eastAsia="Times New Roman" w:hAnsi="Consolas" w:cs="Times New Roman"/>
+          <w:color w:val="36F9F6"/>
+          <w:sz w:val="21"/>
+          <w:szCs w:val="21"/>
+          <w:lang w:val="en-US"/>
+        </w:rPr>
+        <w:t>&lt;</w:t>
+      </w:r>
+      <w:r>
+        <w:rPr>
+          <w:rFonts w:ascii="Consolas" w:eastAsia="Times New Roman" w:hAnsi="Consolas" w:cs="Times New Roman"/>
+          <w:color w:val="72F1B8"/>
+          <w:sz w:val="21"/>
+          <w:szCs w:val="21"/>
+          <w:lang w:val="en-US"/>
+        </w:rPr>
+        <w:t>input</w:t>
+      </w:r>
+      <w:r>
+        <w:rPr>
+          <w:rFonts w:ascii="Consolas" w:eastAsia="Times New Roman" w:hAnsi="Consolas" w:cs="Times New Roman"/>
+          <w:color w:val="FFFFFF"/>
+          <w:sz w:val="21"/>
+          <w:szCs w:val="21"/>
+          <w:lang w:val="en-US"/>
+        </w:rPr>
+        <w:t> </w:t>
+      </w:r>
+      <w:r>
+        <w:rPr>
+          <w:rFonts w:ascii="Consolas" w:eastAsia="Times New Roman" w:hAnsi="Consolas" w:cs="Times New Roman"/>
+          <w:i/>
+          <w:iCs/>
+          <w:color w:val="FEDE5D"/>
+          <w:sz w:val="21"/>
+          <w:szCs w:val="21"/>
+          <w:lang w:val="en-US"/>
+        </w:rPr>
+        <w:t>type</w:t>
+      </w:r>
+      <w:r>
+        <w:rPr>
+          <w:rFonts w:ascii="Consolas" w:eastAsia="Times New Roman" w:hAnsi="Consolas" w:cs="Times New Roman"/>
+          <w:color w:val="B6B1B1"/>
+          <w:sz w:val="21"/>
+          <w:szCs w:val="21"/>
+          <w:lang w:val="en-US"/>
+        </w:rPr>
+        <w:t>=</w:t>
+      </w:r>
+      <w:r>
+        <w:rPr>
+          <w:rFonts w:ascii="Consolas" w:eastAsia="Times New Roman" w:hAnsi="Consolas" w:cs="Times New Roman"/>
+          <w:color w:val="FF8B39"/>
+          <w:sz w:val="21"/>
+          <w:szCs w:val="21"/>
+          <w:lang w:val="en-US"/>
+        </w:rPr>
+        <w:t>"button"</w:t>
+      </w:r>
+      <w:r>
+        <w:rPr>
+          <w:rFonts w:ascii="Consolas" w:eastAsia="Times New Roman" w:hAnsi="Consolas" w:cs="Times New Roman"/>
+          <w:color w:val="FFFFFF"/>
+          <w:sz w:val="21"/>
+          <w:szCs w:val="21"/>
+          <w:lang w:val="en-US"/>
+        </w:rPr>
+        <w:t> </w:t>
+      </w:r>
+      <w:r>
+        <w:rPr>
+          <w:rFonts w:ascii="Consolas" w:eastAsia="Times New Roman" w:hAnsi="Consolas" w:cs="Times New Roman"/>
+          <w:i/>
+          <w:iCs/>
+          <w:color w:val="FEDE5D"/>
+          <w:sz w:val="21"/>
+          <w:szCs w:val="21"/>
+          <w:lang w:val="en-US"/>
+        </w:rPr>
+        <w:t>id</w:t>
+      </w:r>
+      <w:r>
+        <w:rPr>
+          <w:rFonts w:ascii="Consolas" w:eastAsia="Times New Roman" w:hAnsi="Consolas" w:cs="Times New Roman"/>
+          <w:color w:val="B6B1B1"/>
+          <w:sz w:val="21"/>
+          <w:szCs w:val="21"/>
+          <w:lang w:val="en-US"/>
+        </w:rPr>
+        <w:t>=</w:t>
+      </w:r>
+      <w:r>
+        <w:rPr>
+          <w:rFonts w:ascii="Consolas" w:eastAsia="Times New Roman" w:hAnsi="Consolas" w:cs="Times New Roman"/>
+          <w:color w:val="FF8B39"/>
+          <w:sz w:val="21"/>
+          <w:szCs w:val="21"/>
+          <w:lang w:val="en-US"/>
+        </w:rPr>
+        <w:t>"registro"</w:t>
+      </w:r>
+      <w:r>
+        <w:rPr>
+          <w:rFonts w:ascii="Consolas" w:eastAsia="Times New Roman" w:hAnsi="Consolas" w:cs="Times New Roman"/>
+          <w:color w:val="FFFFFF"/>
+          <w:sz w:val="21"/>
+          <w:szCs w:val="21"/>
+          <w:lang w:val="en-US"/>
+        </w:rPr>
+        <w:t> </w:t>
+      </w:r>
+      <w:r>
+        <w:rPr>
+          <w:rFonts w:ascii="Consolas" w:eastAsia="Times New Roman" w:hAnsi="Consolas" w:cs="Times New Roman"/>
+          <w:i/>
+          <w:iCs/>
+          <w:color w:val="FEDE5D"/>
+          <w:sz w:val="21"/>
+          <w:szCs w:val="21"/>
+          <w:lang w:val="en-US"/>
+        </w:rPr>
+        <w:t>name</w:t>
+      </w:r>
+      <w:r>
+        <w:rPr>
+          <w:rFonts w:ascii="Consolas" w:eastAsia="Times New Roman" w:hAnsi="Consolas" w:cs="Times New Roman"/>
+          <w:color w:val="B6B1B1"/>
+          <w:sz w:val="21"/>
+          <w:szCs w:val="21"/>
+          <w:lang w:val="en-US"/>
+        </w:rPr>
+        <w:t>=</w:t>
+      </w:r>
+      <w:r>
+        <w:rPr>
+          <w:rFonts w:ascii="Consolas" w:eastAsia="Times New Roman" w:hAnsi="Consolas" w:cs="Times New Roman"/>
+          <w:color w:val="FF8B39"/>
+          <w:sz w:val="21"/>
+          <w:szCs w:val="21"/>
+          <w:lang w:val="en-US"/>
+        </w:rPr>
+        <w:t>"registro"</w:t>
+      </w:r>
+      <w:r>
+        <w:rPr>
+          <w:rFonts w:ascii="Consolas" w:eastAsia="Times New Roman" w:hAnsi="Consolas" w:cs="Times New Roman"/>
+          <w:color w:val="FFFFFF"/>
+          <w:sz w:val="21"/>
+          <w:szCs w:val="21"/>
+          <w:lang w:val="en-US"/>
+        </w:rPr>
+        <w:t> </w:t>
+      </w:r>
+      <w:r>
+        <w:rPr>
+          <w:rFonts w:ascii="Consolas" w:eastAsia="Times New Roman" w:hAnsi="Consolas" w:cs="Times New Roman"/>
+          <w:i/>
+          <w:iCs/>
+          <w:color w:val="FEDE5D"/>
+          <w:sz w:val="21"/>
+          <w:szCs w:val="21"/>
+          <w:lang w:val="en-US"/>
+        </w:rPr>
+        <w:t>value</w:t>
+      </w:r>
+      <w:r>
+        <w:rPr>
+          <w:rFonts w:ascii="Consolas" w:eastAsia="Times New Roman" w:hAnsi="Consolas" w:cs="Times New Roman"/>
+          <w:color w:val="B6B1B1"/>
+          <w:sz w:val="21"/>
+          <w:szCs w:val="21"/>
+          <w:lang w:val="en-US"/>
+        </w:rPr>
+        <w:t>=</w:t>
+      </w:r>
+      <w:r>
+        <w:rPr>
+          <w:rFonts w:ascii="Consolas" w:eastAsia="Times New Roman" w:hAnsi="Consolas" w:cs="Times New Roman"/>
+          <w:color w:val="FF8B39"/>
+          <w:sz w:val="21"/>
+          <w:szCs w:val="21"/>
+          <w:lang w:val="en-US"/>
+        </w:rPr>
+        <w:t>"Registrarse"</w:t>
+      </w:r>
+      <w:r>
+        <w:rPr>
+          <w:rFonts w:ascii="Consolas" w:eastAsia="Times New Roman" w:hAnsi="Consolas" w:cs="Times New Roman"/>
+          <w:color w:val="FFFFFF"/>
+          <w:sz w:val="21"/>
+          <w:szCs w:val="21"/>
+          <w:lang w:val="en-US"/>
+        </w:rPr>
+        <w:t> </w:t>
+      </w:r>
+      <w:r>
+        <w:rPr>
+          <w:rFonts w:ascii="Consolas" w:eastAsia="Times New Roman" w:hAnsi="Consolas" w:cs="Times New Roman"/>
+          <w:color w:val="36F9F6"/>
+          <w:sz w:val="21"/>
+          <w:szCs w:val="21"/>
+          <w:lang w:val="en-US"/>
+        </w:rPr>
+        <w:t>/&gt;</w:t>
+      </w:r>
+    </w:p>
+    <w:p>
+      <w:pPr>
+        <w:shd w:val="clear" w:color="auto" w:fill="262335"/>
+        <w:spacing w:line="285" w:lineRule="atLeast"/>
+        <w:rPr>
+          <w:rFonts w:ascii="Consolas" w:eastAsia="Times New Roman" w:hAnsi="Consolas" w:cs="Times New Roman"/>
+          <w:color w:val="BBBBBB"/>
+          <w:sz w:val="21"/>
+          <w:szCs w:val="21"/>
+          <w:lang w:val="es-CO"/>
+        </w:rPr>
+      </w:pPr>
+      <w:r>
+        <w:rPr>
+          <w:rFonts w:ascii="Consolas" w:eastAsia="Times New Roman" w:hAnsi="Consolas" w:cs="Times New Roman"/>
+          <w:color w:val="FFFFFF"/>
+          <w:sz w:val="21"/>
+          <w:szCs w:val="21"/>
+          <w:lang w:val="en-US"/>
+        </w:rPr>
+        <w:t>             </w:t>
+      </w:r>
+      <w:r>
+        <w:rPr>
+          <w:rFonts w:ascii="Consolas" w:eastAsia="Times New Roman" w:hAnsi="Consolas" w:cs="Times New Roman"/>
+          <w:color w:val="36F9F6"/>
+          <w:sz w:val="21"/>
+          <w:szCs w:val="21"/>
+          <w:lang w:val="es-CO"/>
+        </w:rPr>
+        <w:t>&lt;</w:t>
+      </w:r>
+      <w:proofErr w:type="spellStart"/>
+      <w:r>
+        <w:rPr>
+          <w:rFonts w:ascii="Consolas" w:eastAsia="Times New Roman" w:hAnsi="Consolas" w:cs="Times New Roman"/>
+          <w:color w:val="72F1B8"/>
+          <w:sz w:val="21"/>
+          <w:szCs w:val="21"/>
+          <w:lang w:val="es-CO"/>
+        </w:rPr>
+        <w:t>br</w:t>
+      </w:r>
+      <w:proofErr w:type="spellEnd"/>
+      <w:r>
+        <w:rPr>
+          <w:rFonts w:ascii="Consolas" w:eastAsia="Times New Roman" w:hAnsi="Consolas" w:cs="Times New Roman"/>
+          <w:color w:val="36F9F6"/>
+          <w:sz w:val="21"/>
+          <w:szCs w:val="21"/>
+          <w:lang w:val="es-CO"/>
+        </w:rPr>
+        <w:t>&gt;</w:t>
+      </w:r>
+    </w:p>
+    <w:p>
+      <w:pPr>
+        <w:shd w:val="clear" w:color="auto" w:fill="262335"/>
+        <w:spacing w:line="285" w:lineRule="atLeast"/>
+        <w:rPr>
+          <w:rFonts w:ascii="Consolas" w:eastAsia="Times New Roman" w:hAnsi="Consolas" w:cs="Times New Roman"/>
+          <w:color w:val="BBBBBB"/>
+          <w:sz w:val="21"/>
+          <w:szCs w:val="21"/>
+          <w:lang w:val="es-CO"/>
+        </w:rPr>
+      </w:pPr>
+      <w:r>
+        <w:rPr>
+          <w:rFonts w:ascii="Consolas" w:eastAsia="Times New Roman" w:hAnsi="Consolas" w:cs="Times New Roman"/>
+          <w:color w:val="FFFFFF"/>
+          <w:sz w:val="21"/>
+          <w:szCs w:val="21"/>
+          <w:lang w:val="es-CO"/>
+        </w:rPr>
+        <w:t>         </w:t>
+      </w:r>
+      <w:r>
+        <w:rPr>
+          <w:rFonts w:ascii="Consolas" w:eastAsia="Times New Roman" w:hAnsi="Consolas" w:cs="Times New Roman"/>
+          <w:color w:val="36F9F6"/>
+          <w:sz w:val="21"/>
+          <w:szCs w:val="21"/>
+          <w:lang w:val="es-CO"/>
+        </w:rPr>
+        <w:t>&lt;/</w:t>
+      </w:r>
+      <w:proofErr w:type="spellStart"/>
+      <w:r>
+        <w:rPr>
+          <w:rFonts w:ascii="Consolas" w:eastAsia="Times New Roman" w:hAnsi="Consolas" w:cs="Times New Roman"/>
+          <w:color w:val="72F1B8"/>
+          <w:sz w:val="21"/>
+          <w:szCs w:val="21"/>
+          <w:lang w:val="es-CO"/>
+        </w:rPr>
+        <w:t>li</w:t>
+      </w:r>
+      <w:proofErr w:type="spellEnd"/>
+      <w:r>
+        <w:rPr>
+          <w:rFonts w:ascii="Consolas" w:eastAsia="Times New Roman" w:hAnsi="Consolas" w:cs="Times New Roman"/>
+          <w:color w:val="36F9F6"/>
+          <w:sz w:val="21"/>
+          <w:szCs w:val="21"/>
+          <w:lang w:val="es-CO"/>
+        </w:rPr>
+        <w:t>&gt;</w:t>
+      </w:r>
+    </w:p>
+    <w:p>
+      <w:pPr>
+        <w:shd w:val="clear" w:color="auto" w:fill="262335"/>
+        <w:spacing w:line="285" w:lineRule="atLeast"/>
+        <w:rPr>
+          <w:rFonts w:ascii="Consolas" w:eastAsia="Times New Roman" w:hAnsi="Consolas" w:cs="Times New Roman"/>
+          <w:color w:val="BBBBBB"/>
+          <w:sz w:val="21"/>
+          <w:szCs w:val="21"/>
+          <w:lang w:val="es-CO"/>
+        </w:rPr>
+      </w:pPr>
+      <w:r>
+        <w:rPr>
+          <w:rFonts w:ascii="Consolas" w:eastAsia="Times New Roman" w:hAnsi="Consolas" w:cs="Times New Roman"/>
+          <w:color w:val="FFFFFF"/>
+          <w:sz w:val="21"/>
+          <w:szCs w:val="21"/>
+          <w:lang w:val="es-CO"/>
+        </w:rPr>
+        <w:t>    </w:t>
+      </w:r>
+      <w:r>
+        <w:rPr>
+          <w:rFonts w:ascii="Consolas" w:eastAsia="Times New Roman" w:hAnsi="Consolas" w:cs="Times New Roman"/>
+          <w:color w:val="36F9F6"/>
+          <w:sz w:val="21"/>
+          <w:szCs w:val="21"/>
+          <w:lang w:val="es-CO"/>
+        </w:rPr>
+        <w:t>&lt;/</w:t>
+      </w:r>
+      <w:proofErr w:type="spellStart"/>
+      <w:r>
+        <w:rPr>
+          <w:rFonts w:ascii="Consolas" w:eastAsia="Times New Roman" w:hAnsi="Consolas" w:cs="Times New Roman"/>
+          <w:color w:val="72F1B8"/>
+          <w:sz w:val="21"/>
+          <w:szCs w:val="21"/>
+          <w:lang w:val="es-CO"/>
+        </w:rPr>
+        <w:t>html</w:t>
+      </w:r>
+      <w:proofErr w:type="spellEnd"/>
+      <w:r>
+        <w:rPr>
+          <w:rFonts w:ascii="Consolas" w:eastAsia="Times New Roman" w:hAnsi="Consolas" w:cs="Times New Roman"/>
+          <w:color w:val="36F9F6"/>
+          <w:sz w:val="21"/>
+          <w:szCs w:val="21"/>
+          <w:lang w:val="es-CO"/>
+        </w:rPr>
+        <w:t>&gt;</w:t>
+      </w:r>
+    </w:p>
+    <w:p>
+      <w:pPr>
+        <w:rPr>
+          <w:rFonts w:ascii="Times New Roman" w:eastAsia="Times New Roman" w:hAnsi="Times New Roman" w:cs="Times New Roman"/>
+          <w:b/>
+          <w:sz w:val="24"/>
+          <w:szCs w:val="24"/>
+        </w:rPr>
+      </w:pPr>
+    </w:p>
+    <w:p>
+      <w:pPr>
+        <w:pStyle w:val="Prrafodelista"/>
+        <w:numPr>
+          <w:ilvl w:val="0"/>
+          <w:numId w:val="2"/>
+        </w:numPr>
+        <w:rPr>
+          <w:rFonts w:ascii="Times New Roman" w:eastAsia="Times New Roman" w:hAnsi="Times New Roman" w:cs="Times New Roman"/>
+          <w:b/>
+          <w:sz w:val="24"/>
+          <w:szCs w:val="24"/>
+        </w:rPr>
+      </w:pPr>
+      <w:r>
+        <w:rPr>
+          <w:rFonts w:ascii="Times New Roman" w:eastAsia="Times New Roman" w:hAnsi="Times New Roman" w:cs="Times New Roman"/>
+          <w:bCs/>
+          <w:sz w:val="24"/>
+          <w:szCs w:val="24"/>
+        </w:rPr>
+        <w:t>registro</w:t>
+      </w:r>
+      <w:r>
+        <w:rPr>
+          <w:rFonts w:ascii="Times New Roman" w:eastAsia="Times New Roman" w:hAnsi="Times New Roman" w:cs="Times New Roman"/>
+          <w:bCs/>
+          <w:sz w:val="24"/>
+          <w:szCs w:val="24"/>
+        </w:rPr>
+        <w:t>.html</w:t>
+      </w:r>
+    </w:p>
+    <w:p>
+      <w:pPr>
+        <w:shd w:val="clear" w:color="auto" w:fill="262335"/>
+        <w:spacing w:line="285" w:lineRule="atLeast"/>
+        <w:rPr>
+          <w:rFonts w:ascii="Consolas" w:eastAsia="Times New Roman" w:hAnsi="Consolas" w:cs="Times New Roman"/>
+          <w:color w:val="BBBBBB"/>
+          <w:sz w:val="21"/>
+          <w:szCs w:val="21"/>
+          <w:lang w:val="es-CO"/>
+        </w:rPr>
+      </w:pPr>
+      <w:r>
+        <w:rPr>
+          <w:rFonts w:ascii="Consolas" w:eastAsia="Times New Roman" w:hAnsi="Consolas" w:cs="Times New Roman"/>
+          <w:color w:val="36F9F6"/>
+          <w:sz w:val="21"/>
+          <w:szCs w:val="21"/>
+          <w:lang w:val="es-CO"/>
+        </w:rPr>
+        <w:t>&lt;!</w:t>
+      </w:r>
+      <w:r>
+        <w:rPr>
+          <w:rFonts w:ascii="Consolas" w:eastAsia="Times New Roman" w:hAnsi="Consolas" w:cs="Times New Roman"/>
+          <w:color w:val="72F1B8"/>
+          <w:sz w:val="21"/>
+          <w:szCs w:val="21"/>
+          <w:lang w:val="es-CO"/>
+        </w:rPr>
+        <w:t>DOCTYPE</w:t>
+      </w:r>
+      <w:r>
+        <w:rPr>
+          <w:rFonts w:ascii="Consolas" w:eastAsia="Times New Roman" w:hAnsi="Consolas" w:cs="Times New Roman"/>
+          <w:color w:val="FFFFFF"/>
+          <w:sz w:val="21"/>
+          <w:szCs w:val="21"/>
+          <w:lang w:val="es-CO"/>
+        </w:rPr>
+        <w:t> </w:t>
+      </w:r>
+      <w:proofErr w:type="spellStart"/>
+      <w:r>
+        <w:rPr>
+          <w:rFonts w:ascii="Consolas" w:eastAsia="Times New Roman" w:hAnsi="Consolas" w:cs="Times New Roman"/>
+          <w:i/>
+          <w:iCs/>
+          <w:color w:val="FEDE5D"/>
+          <w:sz w:val="21"/>
+          <w:szCs w:val="21"/>
+          <w:lang w:val="es-CO"/>
+        </w:rPr>
+        <w:t>html</w:t>
+      </w:r>
+      <w:proofErr w:type="spellEnd"/>
+      <w:r>
+        <w:rPr>
+          <w:rFonts w:ascii="Consolas" w:eastAsia="Times New Roman" w:hAnsi="Consolas" w:cs="Times New Roman"/>
+          <w:color w:val="36F9F6"/>
+          <w:sz w:val="21"/>
+          <w:szCs w:val="21"/>
+          <w:lang w:val="es-CO"/>
+        </w:rPr>
+        <w:t>&gt;</w:t>
+      </w:r>
+    </w:p>
+    <w:p>
+      <w:pPr>
+        <w:shd w:val="clear" w:color="auto" w:fill="262335"/>
+        <w:spacing w:line="285" w:lineRule="atLeast"/>
+        <w:rPr>
+          <w:rFonts w:ascii="Consolas" w:eastAsia="Times New Roman" w:hAnsi="Consolas" w:cs="Times New Roman"/>
+          <w:color w:val="BBBBBB"/>
+          <w:sz w:val="21"/>
+          <w:szCs w:val="21"/>
+          <w:lang w:val="es-CO"/>
+        </w:rPr>
+      </w:pPr>
+      <w:r>
+        <w:rPr>
+          <w:rFonts w:ascii="Consolas" w:eastAsia="Times New Roman" w:hAnsi="Consolas" w:cs="Times New Roman"/>
+          <w:color w:val="36F9F6"/>
+          <w:sz w:val="21"/>
+          <w:szCs w:val="21"/>
+          <w:lang w:val="es-CO"/>
+        </w:rPr>
+        <w:t>&lt;</w:t>
+      </w:r>
+      <w:proofErr w:type="spellStart"/>
+      <w:r>
+        <w:rPr>
+          <w:rFonts w:ascii="Consolas" w:eastAsia="Times New Roman" w:hAnsi="Consolas" w:cs="Times New Roman"/>
+          <w:color w:val="72F1B8"/>
+          <w:sz w:val="21"/>
+          <w:szCs w:val="21"/>
+          <w:lang w:val="es-CO"/>
+        </w:rPr>
+        <w:t>html</w:t>
+      </w:r>
+      <w:proofErr w:type="spellEnd"/>
+      <w:r>
+        <w:rPr>
+          <w:rFonts w:ascii="Consolas" w:eastAsia="Times New Roman" w:hAnsi="Consolas" w:cs="Times New Roman"/>
+          <w:color w:val="36F9F6"/>
+          <w:sz w:val="21"/>
+          <w:szCs w:val="21"/>
+          <w:lang w:val="es-CO"/>
+        </w:rPr>
+        <w:t>&gt;</w:t>
+      </w:r>
+    </w:p>
+    <w:p>
+      <w:pPr>
+        <w:shd w:val="clear" w:color="auto" w:fill="262335"/>
+        <w:spacing w:line="285" w:lineRule="atLeast"/>
+        <w:rPr>
+          <w:rFonts w:ascii="Consolas" w:eastAsia="Times New Roman" w:hAnsi="Consolas" w:cs="Times New Roman"/>
+          <w:color w:val="BBBBBB"/>
+          <w:sz w:val="21"/>
+          <w:szCs w:val="21"/>
+          <w:lang w:val="en-US"/>
+        </w:rPr>
+      </w:pPr>
+      <w:r>
+        <w:rPr>
+          <w:rFonts w:ascii="Consolas" w:eastAsia="Times New Roman" w:hAnsi="Consolas" w:cs="Times New Roman"/>
+          <w:color w:val="FFFFFF"/>
+          <w:sz w:val="21"/>
+          <w:szCs w:val="21"/>
+          <w:lang w:val="en-US"/>
+        </w:rPr>
+        <w:t>    </w:t>
+      </w:r>
+      <w:r>
+        <w:rPr>
+          <w:rFonts w:ascii="Consolas" w:eastAsia="Times New Roman" w:hAnsi="Consolas" w:cs="Times New Roman"/>
+          <w:color w:val="36F9F6"/>
+          <w:sz w:val="21"/>
+          <w:szCs w:val="21"/>
+          <w:lang w:val="en-US"/>
+        </w:rPr>
+        <w:t>&lt;</w:t>
+      </w:r>
+      <w:r>
+        <w:rPr>
+          <w:rFonts w:ascii="Consolas" w:eastAsia="Times New Roman" w:hAnsi="Consolas" w:cs="Times New Roman"/>
+          <w:color w:val="72F1B8"/>
+          <w:sz w:val="21"/>
+          <w:szCs w:val="21"/>
+          <w:lang w:val="en-US"/>
+        </w:rPr>
+        <w:t>body</w:t>
+      </w:r>
+      <w:r>
+        <w:rPr>
+          <w:rFonts w:ascii="Consolas" w:eastAsia="Times New Roman" w:hAnsi="Consolas" w:cs="Times New Roman"/>
+          <w:color w:val="FFFFFF"/>
+          <w:sz w:val="21"/>
+          <w:szCs w:val="21"/>
+          <w:lang w:val="en-US"/>
+        </w:rPr>
+        <w:t> </w:t>
+      </w:r>
+      <w:r>
+        <w:rPr>
+          <w:rFonts w:ascii="Consolas" w:eastAsia="Times New Roman" w:hAnsi="Consolas" w:cs="Times New Roman"/>
+          <w:i/>
+          <w:iCs/>
+          <w:color w:val="FEDE5D"/>
+          <w:sz w:val="21"/>
+          <w:szCs w:val="21"/>
+          <w:lang w:val="en-US"/>
+        </w:rPr>
+        <w:t>style</w:t>
+      </w:r>
+      <w:r>
+        <w:rPr>
+          <w:rFonts w:ascii="Consolas" w:eastAsia="Times New Roman" w:hAnsi="Consolas" w:cs="Times New Roman"/>
+          <w:color w:val="B6B1B1"/>
+          <w:sz w:val="21"/>
+          <w:szCs w:val="21"/>
+          <w:lang w:val="en-US"/>
+        </w:rPr>
+        <w:t>=</w:t>
+      </w:r>
+      <w:r>
+        <w:rPr>
+          <w:rFonts w:ascii="Consolas" w:eastAsia="Times New Roman" w:hAnsi="Consolas" w:cs="Times New Roman"/>
+          <w:color w:val="FF8B39"/>
+          <w:sz w:val="21"/>
+          <w:szCs w:val="21"/>
+          <w:lang w:val="en-US"/>
+        </w:rPr>
+        <w:t>"background-</w:t>
+      </w:r>
+      <w:proofErr w:type="gramStart"/>
+      <w:r>
+        <w:rPr>
+          <w:rFonts w:ascii="Consolas" w:eastAsia="Times New Roman" w:hAnsi="Consolas" w:cs="Times New Roman"/>
+          <w:color w:val="FF8B39"/>
+          <w:sz w:val="21"/>
+          <w:szCs w:val="21"/>
+          <w:lang w:val="en-US"/>
+        </w:rPr>
+        <w:t>color:#</w:t>
+      </w:r>
+      <w:proofErr w:type="gramEnd"/>
+      <w:r>
+        <w:rPr>
+          <w:rFonts w:ascii="Consolas" w:eastAsia="Times New Roman" w:hAnsi="Consolas" w:cs="Times New Roman"/>
+          <w:color w:val="FF8B39"/>
+          <w:sz w:val="21"/>
+          <w:szCs w:val="21"/>
+          <w:lang w:val="en-US"/>
+        </w:rPr>
+        <w:t>FF5733;"</w:t>
+      </w:r>
+      <w:r>
+        <w:rPr>
+          <w:rFonts w:ascii="Consolas" w:eastAsia="Times New Roman" w:hAnsi="Consolas" w:cs="Times New Roman"/>
+          <w:color w:val="36F9F6"/>
+          <w:sz w:val="21"/>
+          <w:szCs w:val="21"/>
+          <w:lang w:val="en-US"/>
+        </w:rPr>
+        <w:t>&gt;</w:t>
+      </w:r>
+    </w:p>
+    <w:p>
+      <w:pPr>
+        <w:shd w:val="clear" w:color="auto" w:fill="262335"/>
+        <w:spacing w:line="285" w:lineRule="atLeast"/>
+        <w:rPr>
+          <w:rFonts w:ascii="Consolas" w:eastAsia="Times New Roman" w:hAnsi="Consolas" w:cs="Times New Roman"/>
+          <w:color w:val="BBBBBB"/>
+          <w:sz w:val="21"/>
+          <w:szCs w:val="21"/>
+          <w:lang w:val="en-US"/>
+        </w:rPr>
+      </w:pPr>
+      <w:r>
+        <w:rPr>
+          <w:rFonts w:ascii="Consolas" w:eastAsia="Times New Roman" w:hAnsi="Consolas" w:cs="Times New Roman"/>
+          <w:color w:val="FFFFFF"/>
+          <w:sz w:val="21"/>
+          <w:szCs w:val="21"/>
+          <w:lang w:val="en-US"/>
+        </w:rPr>
+        <w:t>    </w:t>
+      </w:r>
+      <w:r>
+        <w:rPr>
+          <w:rFonts w:ascii="Consolas" w:eastAsia="Times New Roman" w:hAnsi="Consolas" w:cs="Times New Roman"/>
+          <w:color w:val="36F9F6"/>
+          <w:sz w:val="21"/>
+          <w:szCs w:val="21"/>
+          <w:lang w:val="en-US"/>
+        </w:rPr>
+        <w:t>&lt;/</w:t>
+      </w:r>
+      <w:r>
+        <w:rPr>
+          <w:rFonts w:ascii="Consolas" w:eastAsia="Times New Roman" w:hAnsi="Consolas" w:cs="Times New Roman"/>
+          <w:color w:val="72F1B8"/>
+          <w:sz w:val="21"/>
+          <w:szCs w:val="21"/>
+          <w:lang w:val="en-US"/>
+        </w:rPr>
+        <w:t>body</w:t>
+      </w:r>
+      <w:r>
+        <w:rPr>
+          <w:rFonts w:ascii="Consolas" w:eastAsia="Times New Roman" w:hAnsi="Consolas" w:cs="Times New Roman"/>
+          <w:color w:val="36F9F6"/>
+          <w:sz w:val="21"/>
+          <w:szCs w:val="21"/>
+          <w:lang w:val="en-US"/>
+        </w:rPr>
+        <w:t>&gt;</w:t>
+      </w:r>
+    </w:p>
+    <w:p>
+      <w:pPr>
+        <w:shd w:val="clear" w:color="auto" w:fill="262335"/>
+        <w:spacing w:line="285" w:lineRule="atLeast"/>
+        <w:rPr>
+          <w:rFonts w:ascii="Consolas" w:eastAsia="Times New Roman" w:hAnsi="Consolas" w:cs="Times New Roman"/>
+          <w:color w:val="BBBBBB"/>
+          <w:sz w:val="21"/>
+          <w:szCs w:val="21"/>
+          <w:lang w:val="en-US"/>
+        </w:rPr>
+      </w:pPr>
+      <w:r>
+        <w:rPr>
+          <w:rFonts w:ascii="Consolas" w:eastAsia="Times New Roman" w:hAnsi="Consolas" w:cs="Times New Roman"/>
+          <w:color w:val="FFFFFF"/>
+          <w:sz w:val="21"/>
+          <w:szCs w:val="21"/>
+          <w:lang w:val="en-US"/>
+        </w:rPr>
+        <w:t>    </w:t>
+      </w:r>
+      <w:r>
+        <w:rPr>
+          <w:rFonts w:ascii="Consolas" w:eastAsia="Times New Roman" w:hAnsi="Consolas" w:cs="Times New Roman"/>
+          <w:color w:val="36F9F6"/>
+          <w:sz w:val="21"/>
+          <w:szCs w:val="21"/>
+          <w:lang w:val="en-US"/>
+        </w:rPr>
+        <w:t>&lt;</w:t>
+      </w:r>
+      <w:r>
+        <w:rPr>
+          <w:rFonts w:ascii="Consolas" w:eastAsia="Times New Roman" w:hAnsi="Consolas" w:cs="Times New Roman"/>
+          <w:color w:val="72F1B8"/>
+          <w:sz w:val="21"/>
+          <w:szCs w:val="21"/>
+          <w:lang w:val="en-US"/>
+        </w:rPr>
+        <w:t>img</w:t>
+      </w:r>
+      <w:r>
+        <w:rPr>
+          <w:rFonts w:ascii="Consolas" w:eastAsia="Times New Roman" w:hAnsi="Consolas" w:cs="Times New Roman"/>
+          <w:color w:val="FFFFFF"/>
+          <w:sz w:val="21"/>
+          <w:szCs w:val="21"/>
+          <w:lang w:val="en-US"/>
+        </w:rPr>
+        <w:t> </w:t>
+      </w:r>
+      <w:r>
+        <w:rPr>
+          <w:rFonts w:ascii="Consolas" w:eastAsia="Times New Roman" w:hAnsi="Consolas" w:cs="Times New Roman"/>
+          <w:i/>
+          <w:iCs/>
+          <w:color w:val="FEDE5D"/>
+          <w:sz w:val="21"/>
+          <w:szCs w:val="21"/>
+          <w:lang w:val="en-US"/>
+        </w:rPr>
+        <w:t>src</w:t>
+      </w:r>
+      <w:r>
+        <w:rPr>
+          <w:rFonts w:ascii="Consolas" w:eastAsia="Times New Roman" w:hAnsi="Consolas" w:cs="Times New Roman"/>
+          <w:color w:val="B6B1B1"/>
+          <w:sz w:val="21"/>
+          <w:szCs w:val="21"/>
+          <w:lang w:val="en-US"/>
+        </w:rPr>
+        <w:t>=</w:t>
+      </w:r>
+      <w:r>
+        <w:rPr>
+          <w:rFonts w:ascii="Consolas" w:eastAsia="Times New Roman" w:hAnsi="Consolas" w:cs="Times New Roman"/>
+          <w:color w:val="FF8B39"/>
+          <w:sz w:val="21"/>
+          <w:szCs w:val="21"/>
+          <w:lang w:val="en-US"/>
+        </w:rPr>
+        <w:t>"https://pbs.twimg.com/profile_images/923065651027001344/syNW8VTe.jpg"</w:t>
+      </w:r>
+      <w:r>
+        <w:rPr>
+          <w:rFonts w:ascii="Consolas" w:eastAsia="Times New Roman" w:hAnsi="Consolas" w:cs="Times New Roman"/>
+          <w:color w:val="FFFFFF"/>
+          <w:sz w:val="21"/>
+          <w:szCs w:val="21"/>
+          <w:lang w:val="en-US"/>
+        </w:rPr>
+        <w:t> </w:t>
+      </w:r>
+      <w:r>
+        <w:rPr>
+          <w:rFonts w:ascii="Consolas" w:eastAsia="Times New Roman" w:hAnsi="Consolas" w:cs="Times New Roman"/>
+          <w:i/>
+          <w:iCs/>
+          <w:color w:val="FEDE5D"/>
+          <w:sz w:val="21"/>
+          <w:szCs w:val="21"/>
+          <w:lang w:val="en-US"/>
+        </w:rPr>
+        <w:t>width</w:t>
+      </w:r>
+      <w:r>
+        <w:rPr>
+          <w:rFonts w:ascii="Consolas" w:eastAsia="Times New Roman" w:hAnsi="Consolas" w:cs="Times New Roman"/>
+          <w:color w:val="B6B1B1"/>
+          <w:sz w:val="21"/>
+          <w:szCs w:val="21"/>
+          <w:lang w:val="en-US"/>
+        </w:rPr>
+        <w:t>=</w:t>
+      </w:r>
+      <w:r>
+        <w:rPr>
+          <w:rFonts w:ascii="Consolas" w:eastAsia="Times New Roman" w:hAnsi="Consolas" w:cs="Times New Roman"/>
+          <w:color w:val="FFFFFF"/>
+          <w:sz w:val="21"/>
+          <w:szCs w:val="21"/>
+          <w:lang w:val="en-US"/>
+        </w:rPr>
+        <w:t>700px </w:t>
+      </w:r>
+      <w:r>
+        <w:rPr>
+          <w:rFonts w:ascii="Consolas" w:eastAsia="Times New Roman" w:hAnsi="Consolas" w:cs="Times New Roman"/>
+          <w:i/>
+          <w:iCs/>
+          <w:color w:val="FEDE5D"/>
+          <w:sz w:val="21"/>
+          <w:szCs w:val="21"/>
+          <w:lang w:val="en-US"/>
+        </w:rPr>
+        <w:t>style</w:t>
+      </w:r>
+      <w:r>
+        <w:rPr>
+          <w:rFonts w:ascii="Consolas" w:eastAsia="Times New Roman" w:hAnsi="Consolas" w:cs="Times New Roman"/>
+          <w:color w:val="B6B1B1"/>
+          <w:sz w:val="21"/>
+          <w:szCs w:val="21"/>
+          <w:lang w:val="en-US"/>
+        </w:rPr>
+        <w:t>=</w:t>
+      </w:r>
+      <w:r>
+        <w:rPr>
+          <w:rFonts w:ascii="Consolas" w:eastAsia="Times New Roman" w:hAnsi="Consolas" w:cs="Times New Roman"/>
+          <w:color w:val="FF8B39"/>
+          <w:sz w:val="21"/>
+          <w:szCs w:val="21"/>
+          <w:lang w:val="en-US"/>
+        </w:rPr>
+        <w:t>"float: right; margin-left: 150;"</w:t>
+      </w:r>
+      <w:r>
+        <w:rPr>
+          <w:rFonts w:ascii="Consolas" w:eastAsia="Times New Roman" w:hAnsi="Consolas" w:cs="Times New Roman"/>
+          <w:color w:val="36F9F6"/>
+          <w:sz w:val="21"/>
+          <w:szCs w:val="21"/>
+          <w:lang w:val="en-US"/>
+        </w:rPr>
+        <w:t>/&gt;</w:t>
+      </w:r>
+    </w:p>
+    <w:p>
+      <w:pPr>
+        <w:shd w:val="clear" w:color="auto" w:fill="262335"/>
+        <w:spacing w:after="240" w:line="285" w:lineRule="atLeast"/>
+        <w:rPr>
+          <w:rFonts w:ascii="Consolas" w:eastAsia="Times New Roman" w:hAnsi="Consolas" w:cs="Times New Roman"/>
+          <w:color w:val="BBBBBB"/>
+          <w:sz w:val="21"/>
+          <w:szCs w:val="21"/>
+          <w:lang w:val="en-US"/>
+        </w:rPr>
+      </w:pPr>
+    </w:p>
+    <w:p>
+      <w:pPr>
+        <w:shd w:val="clear" w:color="auto" w:fill="262335"/>
+        <w:spacing w:line="285" w:lineRule="atLeast"/>
+        <w:rPr>
+          <w:rFonts w:ascii="Consolas" w:eastAsia="Times New Roman" w:hAnsi="Consolas" w:cs="Times New Roman"/>
+          <w:color w:val="BBBBBB"/>
+          <w:sz w:val="21"/>
+          <w:szCs w:val="21"/>
+          <w:lang w:val="en-US"/>
+        </w:rPr>
+      </w:pPr>
+      <w:r>
+        <w:rPr>
+          <w:rFonts w:ascii="Consolas" w:eastAsia="Times New Roman" w:hAnsi="Consolas" w:cs="Times New Roman"/>
+          <w:color w:val="FFFFFF"/>
+          <w:sz w:val="21"/>
+          <w:szCs w:val="21"/>
+          <w:lang w:val="en-US"/>
+        </w:rPr>
+        <w:t>    </w:t>
+      </w:r>
+      <w:r>
+        <w:rPr>
+          <w:rFonts w:ascii="Consolas" w:eastAsia="Times New Roman" w:hAnsi="Consolas" w:cs="Times New Roman"/>
+          <w:color w:val="36F9F6"/>
+          <w:sz w:val="21"/>
+          <w:szCs w:val="21"/>
+          <w:lang w:val="en-US"/>
+        </w:rPr>
+        <w:t>&lt;</w:t>
+      </w:r>
+      <w:r>
+        <w:rPr>
+          <w:rFonts w:ascii="Consolas" w:eastAsia="Times New Roman" w:hAnsi="Consolas" w:cs="Times New Roman"/>
+          <w:color w:val="72F1B8"/>
+          <w:sz w:val="21"/>
+          <w:szCs w:val="21"/>
+          <w:lang w:val="en-US"/>
+        </w:rPr>
+        <w:t>form</w:t>
+      </w:r>
+      <w:r>
+        <w:rPr>
+          <w:rFonts w:ascii="Consolas" w:eastAsia="Times New Roman" w:hAnsi="Consolas" w:cs="Times New Roman"/>
+          <w:color w:val="FFFFFF"/>
+          <w:sz w:val="21"/>
+          <w:szCs w:val="21"/>
+          <w:lang w:val="en-US"/>
+        </w:rPr>
+        <w:t> </w:t>
+      </w:r>
+      <w:r>
+        <w:rPr>
+          <w:rFonts w:ascii="Consolas" w:eastAsia="Times New Roman" w:hAnsi="Consolas" w:cs="Times New Roman"/>
+          <w:i/>
+          <w:iCs/>
+          <w:color w:val="FEDE5D"/>
+          <w:sz w:val="21"/>
+          <w:szCs w:val="21"/>
+          <w:lang w:val="en-US"/>
+        </w:rPr>
+        <w:t>action</w:t>
+      </w:r>
+      <w:r>
+        <w:rPr>
+          <w:rFonts w:ascii="Consolas" w:eastAsia="Times New Roman" w:hAnsi="Consolas" w:cs="Times New Roman"/>
+          <w:color w:val="B6B1B1"/>
+          <w:sz w:val="21"/>
+          <w:szCs w:val="21"/>
+          <w:lang w:val="en-US"/>
+        </w:rPr>
+        <w:t>=</w:t>
+      </w:r>
+      <w:r>
+        <w:rPr>
+          <w:rFonts w:ascii="Consolas" w:eastAsia="Times New Roman" w:hAnsi="Consolas" w:cs="Times New Roman"/>
+          <w:color w:val="FF8B39"/>
+          <w:sz w:val="21"/>
+          <w:szCs w:val="21"/>
+          <w:lang w:val="en-US"/>
+        </w:rPr>
+        <w:t>"/my-handling-form-page"</w:t>
+      </w:r>
+      <w:r>
+        <w:rPr>
+          <w:rFonts w:ascii="Consolas" w:eastAsia="Times New Roman" w:hAnsi="Consolas" w:cs="Times New Roman"/>
+          <w:color w:val="FFFFFF"/>
+          <w:sz w:val="21"/>
+          <w:szCs w:val="21"/>
+          <w:lang w:val="en-US"/>
+        </w:rPr>
+        <w:t> </w:t>
+      </w:r>
+      <w:r>
+        <w:rPr>
+          <w:rFonts w:ascii="Consolas" w:eastAsia="Times New Roman" w:hAnsi="Consolas" w:cs="Times New Roman"/>
+          <w:i/>
+          <w:iCs/>
+          <w:color w:val="FEDE5D"/>
+          <w:sz w:val="21"/>
+          <w:szCs w:val="21"/>
+          <w:lang w:val="en-US"/>
+        </w:rPr>
+        <w:t>method</w:t>
+      </w:r>
+      <w:r>
+        <w:rPr>
+          <w:rFonts w:ascii="Consolas" w:eastAsia="Times New Roman" w:hAnsi="Consolas" w:cs="Times New Roman"/>
+          <w:color w:val="B6B1B1"/>
+          <w:sz w:val="21"/>
+          <w:szCs w:val="21"/>
+          <w:lang w:val="en-US"/>
+        </w:rPr>
+        <w:t>=</w:t>
+      </w:r>
+      <w:r>
+        <w:rPr>
+          <w:rFonts w:ascii="Consolas" w:eastAsia="Times New Roman" w:hAnsi="Consolas" w:cs="Times New Roman"/>
+          <w:color w:val="FF8B39"/>
+          <w:sz w:val="21"/>
+          <w:szCs w:val="21"/>
+          <w:lang w:val="en-US"/>
+        </w:rPr>
+        <w:t>"post"</w:t>
+      </w:r>
+      <w:r>
+        <w:rPr>
+          <w:rFonts w:ascii="Consolas" w:eastAsia="Times New Roman" w:hAnsi="Consolas" w:cs="Times New Roman"/>
+          <w:color w:val="36F9F6"/>
+          <w:sz w:val="21"/>
+          <w:szCs w:val="21"/>
+          <w:lang w:val="en-US"/>
+        </w:rPr>
+        <w:t>&gt;</w:t>
+      </w:r>
+    </w:p>
+    <w:p>
+      <w:pPr>
+        <w:shd w:val="clear" w:color="auto" w:fill="262335"/>
+        <w:spacing w:line="285" w:lineRule="atLeast"/>
+        <w:rPr>
+          <w:rFonts w:ascii="Consolas" w:eastAsia="Times New Roman" w:hAnsi="Consolas" w:cs="Times New Roman"/>
+          <w:color w:val="BBBBBB"/>
+          <w:sz w:val="21"/>
+          <w:szCs w:val="21"/>
+          <w:lang w:val="en-US"/>
+        </w:rPr>
+      </w:pPr>
+      <w:r>
+        <w:rPr>
+          <w:rFonts w:ascii="Consolas" w:eastAsia="Times New Roman" w:hAnsi="Consolas" w:cs="Times New Roman"/>
+          <w:color w:val="FFFFFF"/>
+          <w:sz w:val="21"/>
+          <w:szCs w:val="21"/>
+          <w:lang w:val="en-US"/>
+        </w:rPr>
+        <w:t>        </w:t>
+      </w:r>
+      <w:r>
+        <w:rPr>
+          <w:rFonts w:ascii="Consolas" w:eastAsia="Times New Roman" w:hAnsi="Consolas" w:cs="Times New Roman"/>
+          <w:color w:val="36F9F6"/>
+          <w:sz w:val="21"/>
+          <w:szCs w:val="21"/>
+          <w:lang w:val="en-US"/>
+        </w:rPr>
+        <w:t>&lt;</w:t>
+      </w:r>
+      <w:r>
+        <w:rPr>
+          <w:rFonts w:ascii="Consolas" w:eastAsia="Times New Roman" w:hAnsi="Consolas" w:cs="Times New Roman"/>
+          <w:color w:val="72F1B8"/>
+          <w:sz w:val="21"/>
+          <w:szCs w:val="21"/>
+          <w:lang w:val="en-US"/>
+        </w:rPr>
+        <w:t>ul</w:t>
+      </w:r>
+      <w:r>
+        <w:rPr>
+          <w:rFonts w:ascii="Consolas" w:eastAsia="Times New Roman" w:hAnsi="Consolas" w:cs="Times New Roman"/>
+          <w:color w:val="36F9F6"/>
+          <w:sz w:val="21"/>
+          <w:szCs w:val="21"/>
+          <w:lang w:val="en-US"/>
+        </w:rPr>
+        <w:t>&gt;</w:t>
+      </w:r>
+    </w:p>
+    <w:p>
+      <w:pPr>
+        <w:shd w:val="clear" w:color="auto" w:fill="262335"/>
+        <w:spacing w:line="285" w:lineRule="atLeast"/>
+        <w:rPr>
+          <w:rFonts w:ascii="Consolas" w:eastAsia="Times New Roman" w:hAnsi="Consolas" w:cs="Times New Roman"/>
+          <w:color w:val="BBBBBB"/>
+          <w:sz w:val="21"/>
+          <w:szCs w:val="21"/>
+          <w:lang w:val="en-US"/>
+        </w:rPr>
+      </w:pPr>
+    </w:p>
+    <w:p>
+      <w:pPr>
+        <w:shd w:val="clear" w:color="auto" w:fill="262335"/>
+        <w:spacing w:line="285" w:lineRule="atLeast"/>
+        <w:rPr>
+          <w:rFonts w:ascii="Consolas" w:eastAsia="Times New Roman" w:hAnsi="Consolas" w:cs="Times New Roman"/>
+          <w:color w:val="BBBBBB"/>
+          <w:sz w:val="21"/>
+          <w:szCs w:val="21"/>
+          <w:lang w:val="en-US"/>
+        </w:rPr>
+      </w:pPr>
+      <w:r>
+        <w:rPr>
+          <w:rFonts w:ascii="Consolas" w:eastAsia="Times New Roman" w:hAnsi="Consolas" w:cs="Times New Roman"/>
+          <w:color w:val="FFFFFF"/>
+          <w:sz w:val="21"/>
+          <w:szCs w:val="21"/>
+          <w:lang w:val="en-US"/>
+        </w:rPr>
+        <w:t>        </w:t>
+      </w:r>
+      <w:r>
+        <w:rPr>
+          <w:rFonts w:ascii="Consolas" w:eastAsia="Times New Roman" w:hAnsi="Consolas" w:cs="Times New Roman"/>
+          <w:color w:val="36F9F6"/>
+          <w:sz w:val="21"/>
+          <w:szCs w:val="21"/>
+          <w:lang w:val="en-US"/>
+        </w:rPr>
+        <w:t>&lt;</w:t>
+      </w:r>
+      <w:r>
+        <w:rPr>
+          <w:rFonts w:ascii="Consolas" w:eastAsia="Times New Roman" w:hAnsi="Consolas" w:cs="Times New Roman"/>
+          <w:color w:val="72F1B8"/>
+          <w:sz w:val="21"/>
+          <w:szCs w:val="21"/>
+          <w:lang w:val="en-US"/>
+        </w:rPr>
+        <w:t>h2</w:t>
+      </w:r>
+      <w:r>
+        <w:rPr>
+          <w:rFonts w:ascii="Consolas" w:eastAsia="Times New Roman" w:hAnsi="Consolas" w:cs="Times New Roman"/>
+          <w:color w:val="36F9F6"/>
+          <w:sz w:val="21"/>
+          <w:szCs w:val="21"/>
+          <w:lang w:val="en-US"/>
+        </w:rPr>
+        <w:t>&gt;</w:t>
+      </w:r>
+      <w:proofErr w:type="spellStart"/>
+      <w:r>
+        <w:rPr>
+          <w:rFonts w:ascii="Consolas" w:eastAsia="Times New Roman" w:hAnsi="Consolas" w:cs="Times New Roman"/>
+          <w:color w:val="FFFFFF"/>
+          <w:sz w:val="21"/>
+          <w:szCs w:val="21"/>
+          <w:lang w:val="en-US"/>
+        </w:rPr>
+        <w:t>Regístrate</w:t>
+      </w:r>
+      <w:proofErr w:type="spellEnd"/>
+    </w:p>
+    <w:p>
+      <w:pPr>
+        <w:shd w:val="clear" w:color="auto" w:fill="262335"/>
+        <w:spacing w:line="285" w:lineRule="atLeast"/>
+        <w:rPr>
+          <w:rFonts w:ascii="Consolas" w:eastAsia="Times New Roman" w:hAnsi="Consolas" w:cs="Times New Roman"/>
+          <w:color w:val="BBBBBB"/>
+          <w:sz w:val="21"/>
+          <w:szCs w:val="21"/>
+          <w:lang w:val="en-US"/>
+        </w:rPr>
+      </w:pPr>
+      <w:r>
+        <w:rPr>
+          <w:rFonts w:ascii="Consolas" w:eastAsia="Times New Roman" w:hAnsi="Consolas" w:cs="Times New Roman"/>
+          <w:color w:val="FFFFFF"/>
+          <w:sz w:val="21"/>
+          <w:szCs w:val="21"/>
+          <w:lang w:val="en-US"/>
+        </w:rPr>
+        <w:t>        </w:t>
+      </w:r>
+      <w:r>
+        <w:rPr>
+          <w:rFonts w:ascii="Consolas" w:eastAsia="Times New Roman" w:hAnsi="Consolas" w:cs="Times New Roman"/>
+          <w:color w:val="36F9F6"/>
+          <w:sz w:val="21"/>
+          <w:szCs w:val="21"/>
+          <w:lang w:val="en-US"/>
+        </w:rPr>
+        <w:t>&lt;/</w:t>
+      </w:r>
+      <w:r>
+        <w:rPr>
+          <w:rFonts w:ascii="Consolas" w:eastAsia="Times New Roman" w:hAnsi="Consolas" w:cs="Times New Roman"/>
+          <w:color w:val="72F1B8"/>
+          <w:sz w:val="21"/>
+          <w:szCs w:val="21"/>
+          <w:lang w:val="en-US"/>
+        </w:rPr>
+        <w:t>h2</w:t>
+      </w:r>
+      <w:r>
+        <w:rPr>
+          <w:rFonts w:ascii="Consolas" w:eastAsia="Times New Roman" w:hAnsi="Consolas" w:cs="Times New Roman"/>
+          <w:color w:val="36F9F6"/>
+          <w:sz w:val="21"/>
+          <w:szCs w:val="21"/>
+          <w:lang w:val="en-US"/>
+        </w:rPr>
+        <w:t>&gt;</w:t>
+      </w:r>
+    </w:p>
+    <w:p>
+      <w:pPr>
+        <w:shd w:val="clear" w:color="auto" w:fill="262335"/>
+        <w:spacing w:line="285" w:lineRule="atLeast"/>
+        <w:rPr>
+          <w:rFonts w:ascii="Consolas" w:eastAsia="Times New Roman" w:hAnsi="Consolas" w:cs="Times New Roman"/>
+          <w:color w:val="BBBBBB"/>
+          <w:sz w:val="21"/>
+          <w:szCs w:val="21"/>
+          <w:lang w:val="en-US"/>
+        </w:rPr>
+      </w:pPr>
+      <w:r>
+        <w:rPr>
+          <w:rFonts w:ascii="Consolas" w:eastAsia="Times New Roman" w:hAnsi="Consolas" w:cs="Times New Roman"/>
+          <w:color w:val="FFFFFF"/>
+          <w:sz w:val="21"/>
+          <w:szCs w:val="21"/>
+          <w:lang w:val="en-US"/>
+        </w:rPr>
+        <w:t>        </w:t>
+      </w:r>
+      <w:r>
+        <w:rPr>
+          <w:rFonts w:ascii="Consolas" w:eastAsia="Times New Roman" w:hAnsi="Consolas" w:cs="Times New Roman"/>
+          <w:color w:val="36F9F6"/>
+          <w:sz w:val="21"/>
+          <w:szCs w:val="21"/>
+          <w:lang w:val="en-US"/>
+        </w:rPr>
+        <w:t>&lt;</w:t>
+      </w:r>
+      <w:r>
+        <w:rPr>
+          <w:rFonts w:ascii="Consolas" w:eastAsia="Times New Roman" w:hAnsi="Consolas" w:cs="Times New Roman"/>
+          <w:color w:val="72F1B8"/>
+          <w:sz w:val="21"/>
+          <w:szCs w:val="21"/>
+          <w:lang w:val="en-US"/>
+        </w:rPr>
+        <w:t>img</w:t>
+      </w:r>
+      <w:r>
+        <w:rPr>
+          <w:rFonts w:ascii="Consolas" w:eastAsia="Times New Roman" w:hAnsi="Consolas" w:cs="Times New Roman"/>
+          <w:color w:val="FFFFFF"/>
+          <w:sz w:val="21"/>
+          <w:szCs w:val="21"/>
+          <w:lang w:val="en-US"/>
+        </w:rPr>
+        <w:t> </w:t>
+      </w:r>
+      <w:r>
+        <w:rPr>
+          <w:rFonts w:ascii="Consolas" w:eastAsia="Times New Roman" w:hAnsi="Consolas" w:cs="Times New Roman"/>
+          <w:i/>
+          <w:iCs/>
+          <w:color w:val="FEDE5D"/>
+          <w:sz w:val="21"/>
+          <w:szCs w:val="21"/>
+          <w:lang w:val="en-US"/>
+        </w:rPr>
+        <w:t>src</w:t>
+      </w:r>
+      <w:r>
+        <w:rPr>
+          <w:rFonts w:ascii="Consolas" w:eastAsia="Times New Roman" w:hAnsi="Consolas" w:cs="Times New Roman"/>
+          <w:color w:val="B6B1B1"/>
+          <w:sz w:val="21"/>
+          <w:szCs w:val="21"/>
+          <w:lang w:val="en-US"/>
+        </w:rPr>
+        <w:t>=</w:t>
+      </w:r>
+      <w:r>
+        <w:rPr>
+          <w:rFonts w:ascii="Consolas" w:eastAsia="Times New Roman" w:hAnsi="Consolas" w:cs="Times New Roman"/>
+          <w:color w:val="FF8B39"/>
+          <w:sz w:val="21"/>
+          <w:szCs w:val="21"/>
+          <w:lang w:val="en-US"/>
+        </w:rPr>
+        <w:t>"https://scontent.feoh3-1.fna.fbcdn.net/v/t39.2365-6/17639236_1785253958471956_282550797298827264_n.png?_nc_cat=105&amp;ccb=1-5&amp;_nc_sid=ad8a9d&amp;_nc_ohc=5bg1cFisXBgAX_W-7Ji&amp;_nc_ht=scontent.feoh3-1.fna&amp;oh=b970ad49a3387bb269215fa9ee4cce86&amp;oe=615DA356"</w:t>
+      </w:r>
+    </w:p>
+    <w:p>
+      <w:pPr>
+        <w:shd w:val="clear" w:color="auto" w:fill="262335"/>
+        <w:spacing w:line="285" w:lineRule="atLeast"/>
+        <w:rPr>
+          <w:rFonts w:ascii="Consolas" w:eastAsia="Times New Roman" w:hAnsi="Consolas" w:cs="Times New Roman"/>
+          <w:color w:val="BBBBBB"/>
+          <w:sz w:val="21"/>
+          <w:szCs w:val="21"/>
+          <w:lang w:val="en-US"/>
+        </w:rPr>
+      </w:pPr>
+      <w:r>
+        <w:rPr>
+          <w:rFonts w:ascii="Consolas" w:eastAsia="Times New Roman" w:hAnsi="Consolas" w:cs="Times New Roman"/>
+          <w:color w:val="FFFFFF"/>
+          <w:sz w:val="21"/>
+          <w:szCs w:val="21"/>
+          <w:lang w:val="en-US"/>
+        </w:rPr>
+        <w:t>        </w:t>
+      </w:r>
+      <w:r>
+        <w:rPr>
+          <w:rFonts w:ascii="Consolas" w:eastAsia="Times New Roman" w:hAnsi="Consolas" w:cs="Times New Roman"/>
+          <w:i/>
+          <w:iCs/>
+          <w:color w:val="FEDE5D"/>
+          <w:sz w:val="21"/>
+          <w:szCs w:val="21"/>
+          <w:lang w:val="en-US"/>
+        </w:rPr>
+        <w:t>width</w:t>
+      </w:r>
+      <w:r>
+        <w:rPr>
+          <w:rFonts w:ascii="Consolas" w:eastAsia="Times New Roman" w:hAnsi="Consolas" w:cs="Times New Roman"/>
+          <w:color w:val="B6B1B1"/>
+          <w:sz w:val="21"/>
+          <w:szCs w:val="21"/>
+          <w:lang w:val="en-US"/>
+        </w:rPr>
+        <w:t>=</w:t>
+      </w:r>
+      <w:r>
+        <w:rPr>
+          <w:rFonts w:ascii="Consolas" w:eastAsia="Times New Roman" w:hAnsi="Consolas" w:cs="Times New Roman"/>
+          <w:color w:val="FFFFFF"/>
+          <w:sz w:val="21"/>
+          <w:szCs w:val="21"/>
+          <w:lang w:val="en-US"/>
+        </w:rPr>
+        <w:t>200px </w:t>
+      </w:r>
+      <w:r>
+        <w:rPr>
+          <w:rFonts w:ascii="Consolas" w:eastAsia="Times New Roman" w:hAnsi="Consolas" w:cs="Times New Roman"/>
+          <w:i/>
+          <w:iCs/>
+          <w:color w:val="FEDE5D"/>
+          <w:sz w:val="21"/>
+          <w:szCs w:val="21"/>
+          <w:lang w:val="en-US"/>
+        </w:rPr>
+        <w:t>eight</w:t>
+      </w:r>
+      <w:r>
+        <w:rPr>
+          <w:rFonts w:ascii="Consolas" w:eastAsia="Times New Roman" w:hAnsi="Consolas" w:cs="Times New Roman"/>
+          <w:color w:val="B6B1B1"/>
+          <w:sz w:val="21"/>
+          <w:szCs w:val="21"/>
+          <w:lang w:val="en-US"/>
+        </w:rPr>
+        <w:t>=</w:t>
+      </w:r>
+      <w:r>
+        <w:rPr>
+          <w:rFonts w:ascii="Consolas" w:eastAsia="Times New Roman" w:hAnsi="Consolas" w:cs="Times New Roman"/>
+          <w:color w:val="FFFFFF"/>
+          <w:sz w:val="21"/>
+          <w:szCs w:val="21"/>
+          <w:lang w:val="en-US"/>
+        </w:rPr>
+        <w:t>100px</w:t>
+      </w:r>
+      <w:r>
+        <w:rPr>
+          <w:rFonts w:ascii="Consolas" w:eastAsia="Times New Roman" w:hAnsi="Consolas" w:cs="Times New Roman"/>
+          <w:color w:val="36F9F6"/>
+          <w:sz w:val="21"/>
+          <w:szCs w:val="21"/>
+          <w:lang w:val="en-US"/>
+        </w:rPr>
+        <w:t>/&gt;</w:t>
+      </w:r>
+    </w:p>
+    <w:p>
+      <w:pPr>
+        <w:shd w:val="clear" w:color="auto" w:fill="262335"/>
+        <w:spacing w:line="285" w:lineRule="atLeast"/>
+        <w:rPr>
+          <w:rFonts w:ascii="Consolas" w:eastAsia="Times New Roman" w:hAnsi="Consolas" w:cs="Times New Roman"/>
+          <w:color w:val="BBBBBB"/>
+          <w:sz w:val="21"/>
+          <w:szCs w:val="21"/>
+          <w:lang w:val="en-US"/>
+        </w:rPr>
+      </w:pPr>
+      <w:r>
+        <w:rPr>
+          <w:rFonts w:ascii="Consolas" w:eastAsia="Times New Roman" w:hAnsi="Consolas" w:cs="Times New Roman"/>
+          <w:color w:val="FFFFFF"/>
+          <w:sz w:val="21"/>
+          <w:szCs w:val="21"/>
+          <w:lang w:val="en-US"/>
+        </w:rPr>
+        <w:t>        </w:t>
+      </w:r>
+      <w:r>
+        <w:rPr>
+          <w:rFonts w:ascii="Consolas" w:eastAsia="Times New Roman" w:hAnsi="Consolas" w:cs="Times New Roman"/>
+          <w:color w:val="36F9F6"/>
+          <w:sz w:val="21"/>
+          <w:szCs w:val="21"/>
+          <w:lang w:val="en-US"/>
+        </w:rPr>
+        <w:t>&lt;</w:t>
+      </w:r>
+      <w:r>
+        <w:rPr>
+          <w:rFonts w:ascii="Consolas" w:eastAsia="Times New Roman" w:hAnsi="Consolas" w:cs="Times New Roman"/>
+          <w:color w:val="72F1B8"/>
+          <w:sz w:val="21"/>
+          <w:szCs w:val="21"/>
+          <w:lang w:val="en-US"/>
+        </w:rPr>
+        <w:t>img</w:t>
+      </w:r>
+      <w:r>
+        <w:rPr>
+          <w:rFonts w:ascii="Consolas" w:eastAsia="Times New Roman" w:hAnsi="Consolas" w:cs="Times New Roman"/>
+          <w:color w:val="FFFFFF"/>
+          <w:sz w:val="21"/>
+          <w:szCs w:val="21"/>
+          <w:lang w:val="en-US"/>
+        </w:rPr>
+        <w:t> </w:t>
+      </w:r>
+      <w:r>
+        <w:rPr>
+          <w:rFonts w:ascii="Consolas" w:eastAsia="Times New Roman" w:hAnsi="Consolas" w:cs="Times New Roman"/>
+          <w:i/>
+          <w:iCs/>
+          <w:color w:val="FEDE5D"/>
+          <w:sz w:val="21"/>
+          <w:szCs w:val="21"/>
+          <w:lang w:val="en-US"/>
+        </w:rPr>
+        <w:t>src</w:t>
+      </w:r>
+      <w:r>
+        <w:rPr>
+          <w:rFonts w:ascii="Consolas" w:eastAsia="Times New Roman" w:hAnsi="Consolas" w:cs="Times New Roman"/>
+          <w:color w:val="B6B1B1"/>
+          <w:sz w:val="21"/>
+          <w:szCs w:val="21"/>
+          <w:lang w:val="en-US"/>
+        </w:rPr>
+        <w:t>=</w:t>
+      </w:r>
+      <w:r>
+        <w:rPr>
+          <w:rFonts w:ascii="Consolas" w:eastAsia="Times New Roman" w:hAnsi="Consolas" w:cs="Times New Roman"/>
+          <w:color w:val="FF8B39"/>
+          <w:sz w:val="21"/>
+          <w:szCs w:val="21"/>
+          <w:lang w:val="en-US"/>
+        </w:rPr>
+        <w:t>"https://d258lu9myqkejp.cloudfront.net/attachment_images/97d10ecbf0c3cea41526fd169c3e96a3d8dddeed3e15fed181ec0dd996155cc8continue-with-google.png"</w:t>
+      </w:r>
+    </w:p>
+    <w:p>
+      <w:pPr>
+        <w:shd w:val="clear" w:color="auto" w:fill="262335"/>
+        <w:spacing w:line="285" w:lineRule="atLeast"/>
+        <w:rPr>
+          <w:rFonts w:ascii="Consolas" w:eastAsia="Times New Roman" w:hAnsi="Consolas" w:cs="Times New Roman"/>
+          <w:color w:val="BBBBBB"/>
+          <w:sz w:val="21"/>
+          <w:szCs w:val="21"/>
+          <w:lang w:val="en-US"/>
+        </w:rPr>
+      </w:pPr>
+      <w:r>
+        <w:rPr>
+          <w:rFonts w:ascii="Consolas" w:eastAsia="Times New Roman" w:hAnsi="Consolas" w:cs="Times New Roman"/>
+          <w:color w:val="FFFFFF"/>
+          <w:sz w:val="21"/>
+          <w:szCs w:val="21"/>
+          <w:lang w:val="en-US"/>
+        </w:rPr>
+        <w:t>        </w:t>
+      </w:r>
+      <w:r>
+        <w:rPr>
+          <w:rFonts w:ascii="Consolas" w:eastAsia="Times New Roman" w:hAnsi="Consolas" w:cs="Times New Roman"/>
+          <w:i/>
+          <w:iCs/>
+          <w:color w:val="FEDE5D"/>
+          <w:sz w:val="21"/>
+          <w:szCs w:val="21"/>
+          <w:lang w:val="en-US"/>
+        </w:rPr>
+        <w:t>width</w:t>
+      </w:r>
+      <w:r>
+        <w:rPr>
+          <w:rFonts w:ascii="Consolas" w:eastAsia="Times New Roman" w:hAnsi="Consolas" w:cs="Times New Roman"/>
+          <w:color w:val="B6B1B1"/>
+          <w:sz w:val="21"/>
+          <w:szCs w:val="21"/>
+          <w:lang w:val="en-US"/>
+        </w:rPr>
+        <w:t>=</w:t>
+      </w:r>
+      <w:r>
+        <w:rPr>
+          <w:rFonts w:ascii="Consolas" w:eastAsia="Times New Roman" w:hAnsi="Consolas" w:cs="Times New Roman"/>
+          <w:color w:val="FFFFFF"/>
+          <w:sz w:val="21"/>
+          <w:szCs w:val="21"/>
+          <w:lang w:val="en-US"/>
+        </w:rPr>
+        <w:t>200px </w:t>
+      </w:r>
+      <w:r>
+        <w:rPr>
+          <w:rFonts w:ascii="Consolas" w:eastAsia="Times New Roman" w:hAnsi="Consolas" w:cs="Times New Roman"/>
+          <w:i/>
+          <w:iCs/>
+          <w:color w:val="FEDE5D"/>
+          <w:sz w:val="21"/>
+          <w:szCs w:val="21"/>
+          <w:lang w:val="en-US"/>
+        </w:rPr>
+        <w:t>eight</w:t>
+      </w:r>
+      <w:r>
+        <w:rPr>
+          <w:rFonts w:ascii="Consolas" w:eastAsia="Times New Roman" w:hAnsi="Consolas" w:cs="Times New Roman"/>
+          <w:color w:val="B6B1B1"/>
+          <w:sz w:val="21"/>
+          <w:szCs w:val="21"/>
+          <w:lang w:val="en-US"/>
+        </w:rPr>
+        <w:t>=</w:t>
+      </w:r>
+      <w:r>
+        <w:rPr>
+          <w:rFonts w:ascii="Consolas" w:eastAsia="Times New Roman" w:hAnsi="Consolas" w:cs="Times New Roman"/>
+          <w:color w:val="FFFFFF"/>
+          <w:sz w:val="21"/>
+          <w:szCs w:val="21"/>
+          <w:lang w:val="en-US"/>
+        </w:rPr>
+        <w:t>100px</w:t>
+      </w:r>
+      <w:r>
+        <w:rPr>
+          <w:rFonts w:ascii="Consolas" w:eastAsia="Times New Roman" w:hAnsi="Consolas" w:cs="Times New Roman"/>
+          <w:color w:val="36F9F6"/>
+          <w:sz w:val="21"/>
+          <w:szCs w:val="21"/>
+          <w:lang w:val="en-US"/>
+        </w:rPr>
+        <w:t>/&gt;</w:t>
+      </w:r>
+    </w:p>
+    <w:p>
+      <w:pPr>
+        <w:shd w:val="clear" w:color="auto" w:fill="262335"/>
+        <w:spacing w:line="285" w:lineRule="atLeast"/>
+        <w:rPr>
+          <w:rFonts w:ascii="Consolas" w:eastAsia="Times New Roman" w:hAnsi="Consolas" w:cs="Times New Roman"/>
+          <w:color w:val="BBBBBB"/>
+          <w:sz w:val="21"/>
+          <w:szCs w:val="21"/>
+          <w:lang w:val="en-US"/>
+        </w:rPr>
+      </w:pPr>
+      <w:r>
+        <w:rPr>
+          <w:rFonts w:ascii="Consolas" w:eastAsia="Times New Roman" w:hAnsi="Consolas" w:cs="Times New Roman"/>
+          <w:color w:val="FFFFFF"/>
+          <w:sz w:val="21"/>
+          <w:szCs w:val="21"/>
+          <w:lang w:val="en-US"/>
+        </w:rPr>
+        <w:t>        </w:t>
+      </w:r>
+      <w:r>
+        <w:rPr>
+          <w:rFonts w:ascii="Consolas" w:eastAsia="Times New Roman" w:hAnsi="Consolas" w:cs="Times New Roman"/>
+          <w:color w:val="36F9F6"/>
+          <w:sz w:val="21"/>
+          <w:szCs w:val="21"/>
+          <w:lang w:val="en-US"/>
+        </w:rPr>
+        <w:t>&lt;</w:t>
+      </w:r>
+      <w:proofErr w:type="spellStart"/>
+      <w:r>
+        <w:rPr>
+          <w:rFonts w:ascii="Consolas" w:eastAsia="Times New Roman" w:hAnsi="Consolas" w:cs="Times New Roman"/>
+          <w:color w:val="72F1B8"/>
+          <w:sz w:val="21"/>
+          <w:szCs w:val="21"/>
+          <w:lang w:val="en-US"/>
+        </w:rPr>
+        <w:t>hr</w:t>
+      </w:r>
+      <w:proofErr w:type="spellEnd"/>
+      <w:r>
+        <w:rPr>
+          <w:rFonts w:ascii="Consolas" w:eastAsia="Times New Roman" w:hAnsi="Consolas" w:cs="Times New Roman"/>
+          <w:color w:val="36F9F6"/>
+          <w:sz w:val="21"/>
+          <w:szCs w:val="21"/>
+          <w:lang w:val="en-US"/>
+        </w:rPr>
+        <w:t>&gt;</w:t>
+      </w:r>
+    </w:p>
+    <w:p>
+      <w:pPr>
+        <w:shd w:val="clear" w:color="auto" w:fill="262335"/>
+        <w:spacing w:line="285" w:lineRule="atLeast"/>
+        <w:rPr>
+          <w:rFonts w:ascii="Consolas" w:eastAsia="Times New Roman" w:hAnsi="Consolas" w:cs="Times New Roman"/>
+          <w:color w:val="BBBBBB"/>
+          <w:sz w:val="21"/>
+          <w:szCs w:val="21"/>
+          <w:lang w:val="es-CO"/>
+        </w:rPr>
+      </w:pPr>
+      <w:r>
+        <w:rPr>
+          <w:rFonts w:ascii="Consolas" w:eastAsia="Times New Roman" w:hAnsi="Consolas" w:cs="Times New Roman"/>
+          <w:color w:val="FFFFFF"/>
+          <w:sz w:val="21"/>
+          <w:szCs w:val="21"/>
+          <w:lang w:val="en-US"/>
+        </w:rPr>
+        <w:lastRenderedPageBreak/>
+        <w:t>        </w:t>
+      </w:r>
+      <w:r>
+        <w:rPr>
+          <w:rFonts w:ascii="Consolas" w:eastAsia="Times New Roman" w:hAnsi="Consolas" w:cs="Times New Roman"/>
+          <w:color w:val="36F9F6"/>
+          <w:sz w:val="21"/>
+          <w:szCs w:val="21"/>
+          <w:lang w:val="es-CO"/>
+        </w:rPr>
+        <w:t>&lt;</w:t>
+      </w:r>
+      <w:proofErr w:type="spellStart"/>
+      <w:r>
+        <w:rPr>
+          <w:rFonts w:ascii="Consolas" w:eastAsia="Times New Roman" w:hAnsi="Consolas" w:cs="Times New Roman"/>
+          <w:color w:val="72F1B8"/>
+          <w:sz w:val="21"/>
+          <w:szCs w:val="21"/>
+          <w:lang w:val="es-CO"/>
+        </w:rPr>
+        <w:t>br</w:t>
+      </w:r>
+      <w:proofErr w:type="spellEnd"/>
+      <w:r>
+        <w:rPr>
+          <w:rFonts w:ascii="Consolas" w:eastAsia="Times New Roman" w:hAnsi="Consolas" w:cs="Times New Roman"/>
+          <w:color w:val="36F9F6"/>
+          <w:sz w:val="21"/>
+          <w:szCs w:val="21"/>
+          <w:lang w:val="es-CO"/>
+        </w:rPr>
+        <w:t>&gt;</w:t>
+      </w:r>
+    </w:p>
+    <w:p>
+      <w:pPr>
+        <w:shd w:val="clear" w:color="auto" w:fill="262335"/>
+        <w:spacing w:line="285" w:lineRule="atLeast"/>
+        <w:rPr>
+          <w:rFonts w:ascii="Consolas" w:eastAsia="Times New Roman" w:hAnsi="Consolas" w:cs="Times New Roman"/>
+          <w:color w:val="BBBBBB"/>
+          <w:sz w:val="21"/>
+          <w:szCs w:val="21"/>
+          <w:lang w:val="es-CO"/>
+        </w:rPr>
+      </w:pPr>
+      <w:r>
+        <w:rPr>
+          <w:rFonts w:ascii="Consolas" w:eastAsia="Times New Roman" w:hAnsi="Consolas" w:cs="Times New Roman"/>
+          <w:color w:val="FFFFFF"/>
+          <w:sz w:val="21"/>
+          <w:szCs w:val="21"/>
+          <w:lang w:val="es-CO"/>
+        </w:rPr>
+        <w:t>        </w:t>
+      </w:r>
+      <w:r>
+        <w:rPr>
+          <w:rFonts w:ascii="Consolas" w:eastAsia="Times New Roman" w:hAnsi="Consolas" w:cs="Times New Roman"/>
+          <w:color w:val="36F9F6"/>
+          <w:sz w:val="21"/>
+          <w:szCs w:val="21"/>
+          <w:lang w:val="es-CO"/>
+        </w:rPr>
+        <w:t>&lt;</w:t>
+      </w:r>
+      <w:proofErr w:type="spellStart"/>
+      <w:r>
+        <w:rPr>
+          <w:rFonts w:ascii="Consolas" w:eastAsia="Times New Roman" w:hAnsi="Consolas" w:cs="Times New Roman"/>
+          <w:color w:val="72F1B8"/>
+          <w:sz w:val="21"/>
+          <w:szCs w:val="21"/>
+          <w:lang w:val="es-CO"/>
+        </w:rPr>
+        <w:t>br</w:t>
+      </w:r>
+      <w:proofErr w:type="spellEnd"/>
+      <w:r>
+        <w:rPr>
+          <w:rFonts w:ascii="Consolas" w:eastAsia="Times New Roman" w:hAnsi="Consolas" w:cs="Times New Roman"/>
+          <w:color w:val="36F9F6"/>
+          <w:sz w:val="21"/>
+          <w:szCs w:val="21"/>
+          <w:lang w:val="es-CO"/>
+        </w:rPr>
+        <w:t>&gt;</w:t>
+      </w:r>
+    </w:p>
+    <w:p>
+      <w:pPr>
+        <w:shd w:val="clear" w:color="auto" w:fill="262335"/>
+        <w:spacing w:line="285" w:lineRule="atLeast"/>
+        <w:rPr>
+          <w:rFonts w:ascii="Consolas" w:eastAsia="Times New Roman" w:hAnsi="Consolas" w:cs="Times New Roman"/>
+          <w:color w:val="BBBBBB"/>
+          <w:sz w:val="21"/>
+          <w:szCs w:val="21"/>
+          <w:lang w:val="es-CO"/>
+        </w:rPr>
+      </w:pPr>
+      <w:r>
+        <w:rPr>
+          <w:rFonts w:ascii="Consolas" w:eastAsia="Times New Roman" w:hAnsi="Consolas" w:cs="Times New Roman"/>
+          <w:color w:val="FFFFFF"/>
+          <w:sz w:val="21"/>
+          <w:szCs w:val="21"/>
+          <w:lang w:val="es-CO"/>
+        </w:rPr>
+        <w:t>         </w:t>
+      </w:r>
+      <w:r>
+        <w:rPr>
+          <w:rFonts w:ascii="Consolas" w:eastAsia="Times New Roman" w:hAnsi="Consolas" w:cs="Times New Roman"/>
+          <w:color w:val="36F9F6"/>
+          <w:sz w:val="21"/>
+          <w:szCs w:val="21"/>
+          <w:lang w:val="es-CO"/>
+        </w:rPr>
+        <w:t>&lt;</w:t>
+      </w:r>
+      <w:proofErr w:type="spellStart"/>
+      <w:r>
+        <w:rPr>
+          <w:rFonts w:ascii="Consolas" w:eastAsia="Times New Roman" w:hAnsi="Consolas" w:cs="Times New Roman"/>
+          <w:color w:val="72F1B8"/>
+          <w:sz w:val="21"/>
+          <w:szCs w:val="21"/>
+          <w:lang w:val="es-CO"/>
+        </w:rPr>
+        <w:t>li</w:t>
+      </w:r>
+      <w:proofErr w:type="spellEnd"/>
+      <w:r>
+        <w:rPr>
+          <w:rFonts w:ascii="Consolas" w:eastAsia="Times New Roman" w:hAnsi="Consolas" w:cs="Times New Roman"/>
+          <w:color w:val="36F9F6"/>
+          <w:sz w:val="21"/>
+          <w:szCs w:val="21"/>
+          <w:lang w:val="es-CO"/>
+        </w:rPr>
+        <w:t>&gt;</w:t>
+      </w:r>
+    </w:p>
+    <w:p>
+      <w:pPr>
+        <w:shd w:val="clear" w:color="auto" w:fill="262335"/>
+        <w:spacing w:line="285" w:lineRule="atLeast"/>
+        <w:rPr>
+          <w:rFonts w:ascii="Consolas" w:eastAsia="Times New Roman" w:hAnsi="Consolas" w:cs="Times New Roman"/>
+          <w:color w:val="BBBBBB"/>
+          <w:sz w:val="21"/>
+          <w:szCs w:val="21"/>
+          <w:lang w:val="es-CO"/>
+        </w:rPr>
+      </w:pPr>
+      <w:r>
+        <w:rPr>
+          <w:rFonts w:ascii="Consolas" w:eastAsia="Times New Roman" w:hAnsi="Consolas" w:cs="Times New Roman"/>
+          <w:color w:val="FFFFFF"/>
+          <w:sz w:val="21"/>
+          <w:szCs w:val="21"/>
+          <w:lang w:val="es-CO"/>
+        </w:rPr>
+        <w:t>           </w:t>
+      </w:r>
+      <w:r>
+        <w:rPr>
+          <w:rFonts w:ascii="Consolas" w:eastAsia="Times New Roman" w:hAnsi="Consolas" w:cs="Times New Roman"/>
+          <w:color w:val="36F9F6"/>
+          <w:sz w:val="21"/>
+          <w:szCs w:val="21"/>
+          <w:lang w:val="es-CO"/>
+        </w:rPr>
+        <w:t>&lt;</w:t>
+      </w:r>
+      <w:proofErr w:type="spellStart"/>
+      <w:r>
+        <w:rPr>
+          <w:rFonts w:ascii="Consolas" w:eastAsia="Times New Roman" w:hAnsi="Consolas" w:cs="Times New Roman"/>
+          <w:color w:val="72F1B8"/>
+          <w:sz w:val="21"/>
+          <w:szCs w:val="21"/>
+          <w:lang w:val="es-CO"/>
+        </w:rPr>
+        <w:t>label</w:t>
+      </w:r>
+      <w:proofErr w:type="spellEnd"/>
+      <w:r>
+        <w:rPr>
+          <w:rFonts w:ascii="Consolas" w:eastAsia="Times New Roman" w:hAnsi="Consolas" w:cs="Times New Roman"/>
+          <w:color w:val="FFFFFF"/>
+          <w:sz w:val="21"/>
+          <w:szCs w:val="21"/>
+          <w:lang w:val="es-CO"/>
+        </w:rPr>
+        <w:t> </w:t>
+      </w:r>
+      <w:proofErr w:type="spellStart"/>
+      <w:r>
+        <w:rPr>
+          <w:rFonts w:ascii="Consolas" w:eastAsia="Times New Roman" w:hAnsi="Consolas" w:cs="Times New Roman"/>
+          <w:i/>
+          <w:iCs/>
+          <w:color w:val="FEDE5D"/>
+          <w:sz w:val="21"/>
+          <w:szCs w:val="21"/>
+          <w:lang w:val="es-CO"/>
+        </w:rPr>
+        <w:t>for</w:t>
+      </w:r>
+      <w:proofErr w:type="spellEnd"/>
+      <w:r>
+        <w:rPr>
+          <w:rFonts w:ascii="Consolas" w:eastAsia="Times New Roman" w:hAnsi="Consolas" w:cs="Times New Roman"/>
+          <w:color w:val="B6B1B1"/>
+          <w:sz w:val="21"/>
+          <w:szCs w:val="21"/>
+          <w:lang w:val="es-CO"/>
+        </w:rPr>
+        <w:t>=</w:t>
+      </w:r>
+      <w:r>
+        <w:rPr>
+          <w:rFonts w:ascii="Consolas" w:eastAsia="Times New Roman" w:hAnsi="Consolas" w:cs="Times New Roman"/>
+          <w:color w:val="FF8B39"/>
+          <w:sz w:val="21"/>
+          <w:szCs w:val="21"/>
+          <w:lang w:val="es-CO"/>
+        </w:rPr>
+        <w:t>"nombre"</w:t>
+      </w:r>
+      <w:r>
+        <w:rPr>
+          <w:rFonts w:ascii="Consolas" w:eastAsia="Times New Roman" w:hAnsi="Consolas" w:cs="Times New Roman"/>
+          <w:color w:val="36F9F6"/>
+          <w:sz w:val="21"/>
+          <w:szCs w:val="21"/>
+          <w:lang w:val="es-CO"/>
+        </w:rPr>
+        <w:t>&gt;</w:t>
+      </w:r>
+      <w:r>
+        <w:rPr>
+          <w:rFonts w:ascii="Consolas" w:eastAsia="Times New Roman" w:hAnsi="Consolas" w:cs="Times New Roman"/>
+          <w:color w:val="FFFFFF"/>
+          <w:sz w:val="21"/>
+          <w:szCs w:val="21"/>
+          <w:lang w:val="es-CO"/>
+        </w:rPr>
+        <w:t>Nombre:</w:t>
+      </w:r>
+      <w:r>
+        <w:rPr>
+          <w:rFonts w:ascii="Consolas" w:eastAsia="Times New Roman" w:hAnsi="Consolas" w:cs="Times New Roman"/>
+          <w:color w:val="36F9F6"/>
+          <w:sz w:val="21"/>
+          <w:szCs w:val="21"/>
+          <w:lang w:val="es-CO"/>
+        </w:rPr>
+        <w:t>&lt;/</w:t>
+      </w:r>
+      <w:proofErr w:type="spellStart"/>
+      <w:r>
+        <w:rPr>
+          <w:rFonts w:ascii="Consolas" w:eastAsia="Times New Roman" w:hAnsi="Consolas" w:cs="Times New Roman"/>
+          <w:color w:val="72F1B8"/>
+          <w:sz w:val="21"/>
+          <w:szCs w:val="21"/>
+          <w:lang w:val="es-CO"/>
+        </w:rPr>
+        <w:t>label</w:t>
+      </w:r>
+      <w:proofErr w:type="spellEnd"/>
+      <w:r>
+        <w:rPr>
+          <w:rFonts w:ascii="Consolas" w:eastAsia="Times New Roman" w:hAnsi="Consolas" w:cs="Times New Roman"/>
+          <w:color w:val="36F9F6"/>
+          <w:sz w:val="21"/>
+          <w:szCs w:val="21"/>
+          <w:lang w:val="es-CO"/>
+        </w:rPr>
+        <w:t>&gt;</w:t>
+      </w:r>
+    </w:p>
+    <w:p>
+      <w:pPr>
+        <w:shd w:val="clear" w:color="auto" w:fill="262335"/>
+        <w:spacing w:line="285" w:lineRule="atLeast"/>
+        <w:rPr>
+          <w:rFonts w:ascii="Consolas" w:eastAsia="Times New Roman" w:hAnsi="Consolas" w:cs="Times New Roman"/>
+          <w:color w:val="BBBBBB"/>
+          <w:sz w:val="21"/>
+          <w:szCs w:val="21"/>
+          <w:lang w:val="en-US"/>
+        </w:rPr>
+      </w:pPr>
+      <w:r>
+        <w:rPr>
+          <w:rFonts w:ascii="Consolas" w:eastAsia="Times New Roman" w:hAnsi="Consolas" w:cs="Times New Roman"/>
+          <w:color w:val="FFFFFF"/>
+          <w:sz w:val="21"/>
+          <w:szCs w:val="21"/>
+          <w:lang w:val="es-CO"/>
+        </w:rPr>
+        <w:t>           </w:t>
+      </w:r>
+      <w:r>
+        <w:rPr>
+          <w:rFonts w:ascii="Consolas" w:eastAsia="Times New Roman" w:hAnsi="Consolas" w:cs="Times New Roman"/>
+          <w:color w:val="36F9F6"/>
+          <w:sz w:val="21"/>
+          <w:szCs w:val="21"/>
+          <w:lang w:val="en-US"/>
+        </w:rPr>
+        <w:t>&lt;</w:t>
+      </w:r>
+      <w:r>
+        <w:rPr>
+          <w:rFonts w:ascii="Consolas" w:eastAsia="Times New Roman" w:hAnsi="Consolas" w:cs="Times New Roman"/>
+          <w:color w:val="72F1B8"/>
+          <w:sz w:val="21"/>
+          <w:szCs w:val="21"/>
+          <w:lang w:val="en-US"/>
+        </w:rPr>
+        <w:t>input</w:t>
+      </w:r>
+      <w:r>
+        <w:rPr>
+          <w:rFonts w:ascii="Consolas" w:eastAsia="Times New Roman" w:hAnsi="Consolas" w:cs="Times New Roman"/>
+          <w:color w:val="FFFFFF"/>
+          <w:sz w:val="21"/>
+          <w:szCs w:val="21"/>
+          <w:lang w:val="en-US"/>
+        </w:rPr>
+        <w:t> </w:t>
+      </w:r>
+      <w:r>
+        <w:rPr>
+          <w:rFonts w:ascii="Consolas" w:eastAsia="Times New Roman" w:hAnsi="Consolas" w:cs="Times New Roman"/>
+          <w:i/>
+          <w:iCs/>
+          <w:color w:val="FEDE5D"/>
+          <w:sz w:val="21"/>
+          <w:szCs w:val="21"/>
+          <w:lang w:val="en-US"/>
+        </w:rPr>
+        <w:t>type</w:t>
+      </w:r>
+      <w:r>
+        <w:rPr>
+          <w:rFonts w:ascii="Consolas" w:eastAsia="Times New Roman" w:hAnsi="Consolas" w:cs="Times New Roman"/>
+          <w:color w:val="B6B1B1"/>
+          <w:sz w:val="21"/>
+          <w:szCs w:val="21"/>
+          <w:lang w:val="en-US"/>
+        </w:rPr>
+        <w:t>=</w:t>
+      </w:r>
+      <w:r>
+        <w:rPr>
+          <w:rFonts w:ascii="Consolas" w:eastAsia="Times New Roman" w:hAnsi="Consolas" w:cs="Times New Roman"/>
+          <w:color w:val="FF8B39"/>
+          <w:sz w:val="21"/>
+          <w:szCs w:val="21"/>
+          <w:lang w:val="en-US"/>
+        </w:rPr>
+        <w:t>"text"</w:t>
+      </w:r>
+      <w:r>
+        <w:rPr>
+          <w:rFonts w:ascii="Consolas" w:eastAsia="Times New Roman" w:hAnsi="Consolas" w:cs="Times New Roman"/>
+          <w:color w:val="FFFFFF"/>
+          <w:sz w:val="21"/>
+          <w:szCs w:val="21"/>
+          <w:lang w:val="en-US"/>
+        </w:rPr>
+        <w:t> </w:t>
+      </w:r>
+      <w:r>
+        <w:rPr>
+          <w:rFonts w:ascii="Consolas" w:eastAsia="Times New Roman" w:hAnsi="Consolas" w:cs="Times New Roman"/>
+          <w:i/>
+          <w:iCs/>
+          <w:color w:val="FEDE5D"/>
+          <w:sz w:val="21"/>
+          <w:szCs w:val="21"/>
+          <w:lang w:val="en-US"/>
+        </w:rPr>
+        <w:t>id</w:t>
+      </w:r>
+      <w:r>
+        <w:rPr>
+          <w:rFonts w:ascii="Consolas" w:eastAsia="Times New Roman" w:hAnsi="Consolas" w:cs="Times New Roman"/>
+          <w:color w:val="B6B1B1"/>
+          <w:sz w:val="21"/>
+          <w:szCs w:val="21"/>
+          <w:lang w:val="en-US"/>
+        </w:rPr>
+        <w:t>=</w:t>
+      </w:r>
+      <w:r>
+        <w:rPr>
+          <w:rFonts w:ascii="Consolas" w:eastAsia="Times New Roman" w:hAnsi="Consolas" w:cs="Times New Roman"/>
+          <w:color w:val="FF8B39"/>
+          <w:sz w:val="21"/>
+          <w:szCs w:val="21"/>
+          <w:lang w:val="en-US"/>
+        </w:rPr>
+        <w:t>"</w:t>
+      </w:r>
+      <w:proofErr w:type="spellStart"/>
+      <w:r>
+        <w:rPr>
+          <w:rFonts w:ascii="Consolas" w:eastAsia="Times New Roman" w:hAnsi="Consolas" w:cs="Times New Roman"/>
+          <w:color w:val="FF8B39"/>
+          <w:sz w:val="21"/>
+          <w:szCs w:val="21"/>
+          <w:lang w:val="en-US"/>
+        </w:rPr>
+        <w:t>nombre</w:t>
+      </w:r>
+      <w:proofErr w:type="spellEnd"/>
+      <w:r>
+        <w:rPr>
+          <w:rFonts w:ascii="Consolas" w:eastAsia="Times New Roman" w:hAnsi="Consolas" w:cs="Times New Roman"/>
+          <w:color w:val="FF8B39"/>
+          <w:sz w:val="21"/>
+          <w:szCs w:val="21"/>
+          <w:lang w:val="en-US"/>
+        </w:rPr>
+        <w:t>"</w:t>
+      </w:r>
+      <w:r>
+        <w:rPr>
+          <w:rFonts w:ascii="Consolas" w:eastAsia="Times New Roman" w:hAnsi="Consolas" w:cs="Times New Roman"/>
+          <w:color w:val="FFFFFF"/>
+          <w:sz w:val="21"/>
+          <w:szCs w:val="21"/>
+          <w:lang w:val="en-US"/>
+        </w:rPr>
+        <w:t> </w:t>
+      </w:r>
+      <w:r>
+        <w:rPr>
+          <w:rFonts w:ascii="Consolas" w:eastAsia="Times New Roman" w:hAnsi="Consolas" w:cs="Times New Roman"/>
+          <w:i/>
+          <w:iCs/>
+          <w:color w:val="FEDE5D"/>
+          <w:sz w:val="21"/>
+          <w:szCs w:val="21"/>
+          <w:lang w:val="en-US"/>
+        </w:rPr>
+        <w:t>name</w:t>
+      </w:r>
+      <w:r>
+        <w:rPr>
+          <w:rFonts w:ascii="Consolas" w:eastAsia="Times New Roman" w:hAnsi="Consolas" w:cs="Times New Roman"/>
+          <w:color w:val="B6B1B1"/>
+          <w:sz w:val="21"/>
+          <w:szCs w:val="21"/>
+          <w:lang w:val="en-US"/>
+        </w:rPr>
+        <w:t>=</w:t>
+      </w:r>
+      <w:r>
+        <w:rPr>
+          <w:rFonts w:ascii="Consolas" w:eastAsia="Times New Roman" w:hAnsi="Consolas" w:cs="Times New Roman"/>
+          <w:color w:val="FF8B39"/>
+          <w:sz w:val="21"/>
+          <w:szCs w:val="21"/>
+          <w:lang w:val="en-US"/>
+        </w:rPr>
+        <w:t>"user"</w:t>
+      </w:r>
+      <w:r>
+        <w:rPr>
+          <w:rFonts w:ascii="Consolas" w:eastAsia="Times New Roman" w:hAnsi="Consolas" w:cs="Times New Roman"/>
+          <w:color w:val="FFFFFF"/>
+          <w:sz w:val="21"/>
+          <w:szCs w:val="21"/>
+          <w:lang w:val="en-US"/>
+        </w:rPr>
+        <w:t> </w:t>
+      </w:r>
+      <w:r>
+        <w:rPr>
+          <w:rFonts w:ascii="Consolas" w:eastAsia="Times New Roman" w:hAnsi="Consolas" w:cs="Times New Roman"/>
+          <w:color w:val="36F9F6"/>
+          <w:sz w:val="21"/>
+          <w:szCs w:val="21"/>
+          <w:lang w:val="en-US"/>
+        </w:rPr>
+        <w:t>/&gt;</w:t>
+      </w:r>
+    </w:p>
+    <w:p>
+      <w:pPr>
+        <w:shd w:val="clear" w:color="auto" w:fill="262335"/>
+        <w:spacing w:line="285" w:lineRule="atLeast"/>
+        <w:rPr>
+          <w:rFonts w:ascii="Consolas" w:eastAsia="Times New Roman" w:hAnsi="Consolas" w:cs="Times New Roman"/>
+          <w:color w:val="BBBBBB"/>
+          <w:sz w:val="21"/>
+          <w:szCs w:val="21"/>
+          <w:lang w:val="es-CO"/>
+        </w:rPr>
+      </w:pPr>
+      <w:r>
+        <w:rPr>
+          <w:rFonts w:ascii="Consolas" w:eastAsia="Times New Roman" w:hAnsi="Consolas" w:cs="Times New Roman"/>
+          <w:color w:val="FFFFFF"/>
+          <w:sz w:val="21"/>
+          <w:szCs w:val="21"/>
+          <w:lang w:val="en-US"/>
+        </w:rPr>
+        <w:t>         </w:t>
+      </w:r>
+      <w:r>
+        <w:rPr>
+          <w:rFonts w:ascii="Consolas" w:eastAsia="Times New Roman" w:hAnsi="Consolas" w:cs="Times New Roman"/>
+          <w:color w:val="36F9F6"/>
+          <w:sz w:val="21"/>
+          <w:szCs w:val="21"/>
+          <w:lang w:val="es-CO"/>
+        </w:rPr>
+        <w:t>&lt;/</w:t>
+      </w:r>
+      <w:proofErr w:type="spellStart"/>
+      <w:r>
+        <w:rPr>
+          <w:rFonts w:ascii="Consolas" w:eastAsia="Times New Roman" w:hAnsi="Consolas" w:cs="Times New Roman"/>
+          <w:color w:val="72F1B8"/>
+          <w:sz w:val="21"/>
+          <w:szCs w:val="21"/>
+          <w:lang w:val="es-CO"/>
+        </w:rPr>
+        <w:t>li</w:t>
+      </w:r>
+      <w:proofErr w:type="spellEnd"/>
+      <w:r>
+        <w:rPr>
+          <w:rFonts w:ascii="Consolas" w:eastAsia="Times New Roman" w:hAnsi="Consolas" w:cs="Times New Roman"/>
+          <w:color w:val="36F9F6"/>
+          <w:sz w:val="21"/>
+          <w:szCs w:val="21"/>
+          <w:lang w:val="es-CO"/>
+        </w:rPr>
+        <w:t>&gt;</w:t>
+      </w:r>
+    </w:p>
+    <w:p>
+      <w:pPr>
+        <w:shd w:val="clear" w:color="auto" w:fill="262335"/>
+        <w:spacing w:line="285" w:lineRule="atLeast"/>
+        <w:rPr>
+          <w:rFonts w:ascii="Consolas" w:eastAsia="Times New Roman" w:hAnsi="Consolas" w:cs="Times New Roman"/>
+          <w:color w:val="BBBBBB"/>
+          <w:sz w:val="21"/>
+          <w:szCs w:val="21"/>
+          <w:lang w:val="es-CO"/>
+        </w:rPr>
+      </w:pPr>
+      <w:r>
+        <w:rPr>
+          <w:rFonts w:ascii="Consolas" w:eastAsia="Times New Roman" w:hAnsi="Consolas" w:cs="Times New Roman"/>
+          <w:color w:val="FFFFFF"/>
+          <w:sz w:val="21"/>
+          <w:szCs w:val="21"/>
+          <w:lang w:val="es-CO"/>
+        </w:rPr>
+        <w:t>         </w:t>
+      </w:r>
+      <w:r>
+        <w:rPr>
+          <w:rFonts w:ascii="Consolas" w:eastAsia="Times New Roman" w:hAnsi="Consolas" w:cs="Times New Roman"/>
+          <w:color w:val="36F9F6"/>
+          <w:sz w:val="21"/>
+          <w:szCs w:val="21"/>
+          <w:lang w:val="es-CO"/>
+        </w:rPr>
+        <w:t>&lt;</w:t>
+      </w:r>
+      <w:proofErr w:type="spellStart"/>
+      <w:r>
+        <w:rPr>
+          <w:rFonts w:ascii="Consolas" w:eastAsia="Times New Roman" w:hAnsi="Consolas" w:cs="Times New Roman"/>
+          <w:color w:val="72F1B8"/>
+          <w:sz w:val="21"/>
+          <w:szCs w:val="21"/>
+          <w:lang w:val="es-CO"/>
+        </w:rPr>
+        <w:t>br</w:t>
+      </w:r>
+      <w:proofErr w:type="spellEnd"/>
+      <w:r>
+        <w:rPr>
+          <w:rFonts w:ascii="Consolas" w:eastAsia="Times New Roman" w:hAnsi="Consolas" w:cs="Times New Roman"/>
+          <w:color w:val="36F9F6"/>
+          <w:sz w:val="21"/>
+          <w:szCs w:val="21"/>
+          <w:lang w:val="es-CO"/>
+        </w:rPr>
+        <w:t>&gt;</w:t>
+      </w:r>
+    </w:p>
+    <w:p>
+      <w:pPr>
+        <w:shd w:val="clear" w:color="auto" w:fill="262335"/>
+        <w:spacing w:line="285" w:lineRule="atLeast"/>
+        <w:rPr>
+          <w:rFonts w:ascii="Consolas" w:eastAsia="Times New Roman" w:hAnsi="Consolas" w:cs="Times New Roman"/>
+          <w:color w:val="BBBBBB"/>
+          <w:sz w:val="21"/>
+          <w:szCs w:val="21"/>
+          <w:lang w:val="es-CO"/>
+        </w:rPr>
+      </w:pPr>
+      <w:r>
+        <w:rPr>
+          <w:rFonts w:ascii="Consolas" w:eastAsia="Times New Roman" w:hAnsi="Consolas" w:cs="Times New Roman"/>
+          <w:color w:val="FFFFFF"/>
+          <w:sz w:val="21"/>
+          <w:szCs w:val="21"/>
+          <w:lang w:val="es-CO"/>
+        </w:rPr>
+        <w:t>         </w:t>
+      </w:r>
+      <w:r>
+        <w:rPr>
+          <w:rFonts w:ascii="Consolas" w:eastAsia="Times New Roman" w:hAnsi="Consolas" w:cs="Times New Roman"/>
+          <w:color w:val="36F9F6"/>
+          <w:sz w:val="21"/>
+          <w:szCs w:val="21"/>
+          <w:lang w:val="es-CO"/>
+        </w:rPr>
+        <w:t>&lt;</w:t>
+      </w:r>
+      <w:proofErr w:type="spellStart"/>
+      <w:r>
+        <w:rPr>
+          <w:rFonts w:ascii="Consolas" w:eastAsia="Times New Roman" w:hAnsi="Consolas" w:cs="Times New Roman"/>
+          <w:color w:val="72F1B8"/>
+          <w:sz w:val="21"/>
+          <w:szCs w:val="21"/>
+          <w:lang w:val="es-CO"/>
+        </w:rPr>
+        <w:t>br</w:t>
+      </w:r>
+      <w:proofErr w:type="spellEnd"/>
+      <w:r>
+        <w:rPr>
+          <w:rFonts w:ascii="Consolas" w:eastAsia="Times New Roman" w:hAnsi="Consolas" w:cs="Times New Roman"/>
+          <w:color w:val="36F9F6"/>
+          <w:sz w:val="21"/>
+          <w:szCs w:val="21"/>
+          <w:lang w:val="es-CO"/>
+        </w:rPr>
+        <w:t>&gt;</w:t>
+      </w:r>
+    </w:p>
+    <w:p>
+      <w:pPr>
+        <w:shd w:val="clear" w:color="auto" w:fill="262335"/>
+        <w:spacing w:line="285" w:lineRule="atLeast"/>
+        <w:rPr>
+          <w:rFonts w:ascii="Consolas" w:eastAsia="Times New Roman" w:hAnsi="Consolas" w:cs="Times New Roman"/>
+          <w:color w:val="BBBBBB"/>
+          <w:sz w:val="21"/>
+          <w:szCs w:val="21"/>
+          <w:lang w:val="es-CO"/>
+        </w:rPr>
+      </w:pPr>
+      <w:r>
+        <w:rPr>
+          <w:rFonts w:ascii="Consolas" w:eastAsia="Times New Roman" w:hAnsi="Consolas" w:cs="Times New Roman"/>
+          <w:color w:val="FFFFFF"/>
+          <w:sz w:val="21"/>
+          <w:szCs w:val="21"/>
+          <w:lang w:val="es-CO"/>
+        </w:rPr>
+        <w:t>         </w:t>
+      </w:r>
+      <w:r>
+        <w:rPr>
+          <w:rFonts w:ascii="Consolas" w:eastAsia="Times New Roman" w:hAnsi="Consolas" w:cs="Times New Roman"/>
+          <w:color w:val="36F9F6"/>
+          <w:sz w:val="21"/>
+          <w:szCs w:val="21"/>
+          <w:lang w:val="es-CO"/>
+        </w:rPr>
+        <w:t>&lt;</w:t>
+      </w:r>
+      <w:proofErr w:type="spellStart"/>
+      <w:r>
+        <w:rPr>
+          <w:rFonts w:ascii="Consolas" w:eastAsia="Times New Roman" w:hAnsi="Consolas" w:cs="Times New Roman"/>
+          <w:color w:val="72F1B8"/>
+          <w:sz w:val="21"/>
+          <w:szCs w:val="21"/>
+          <w:lang w:val="es-CO"/>
+        </w:rPr>
+        <w:t>li</w:t>
+      </w:r>
+      <w:proofErr w:type="spellEnd"/>
+      <w:r>
+        <w:rPr>
+          <w:rFonts w:ascii="Consolas" w:eastAsia="Times New Roman" w:hAnsi="Consolas" w:cs="Times New Roman"/>
+          <w:color w:val="36F9F6"/>
+          <w:sz w:val="21"/>
+          <w:szCs w:val="21"/>
+          <w:lang w:val="es-CO"/>
+        </w:rPr>
+        <w:t>&gt;</w:t>
+      </w:r>
+    </w:p>
+    <w:p>
+      <w:pPr>
+        <w:shd w:val="clear" w:color="auto" w:fill="262335"/>
+        <w:spacing w:line="285" w:lineRule="atLeast"/>
+        <w:rPr>
+          <w:rFonts w:ascii="Consolas" w:eastAsia="Times New Roman" w:hAnsi="Consolas" w:cs="Times New Roman"/>
+          <w:color w:val="BBBBBB"/>
+          <w:sz w:val="21"/>
+          <w:szCs w:val="21"/>
+          <w:lang w:val="es-CO"/>
+        </w:rPr>
+      </w:pPr>
+      <w:r>
+        <w:rPr>
+          <w:rFonts w:ascii="Consolas" w:eastAsia="Times New Roman" w:hAnsi="Consolas" w:cs="Times New Roman"/>
+          <w:color w:val="FFFFFF"/>
+          <w:sz w:val="21"/>
+          <w:szCs w:val="21"/>
+          <w:lang w:val="es-CO"/>
+        </w:rPr>
+        <w:t>           </w:t>
+      </w:r>
+      <w:r>
+        <w:rPr>
+          <w:rFonts w:ascii="Consolas" w:eastAsia="Times New Roman" w:hAnsi="Consolas" w:cs="Times New Roman"/>
+          <w:color w:val="36F9F6"/>
+          <w:sz w:val="21"/>
+          <w:szCs w:val="21"/>
+          <w:lang w:val="es-CO"/>
+        </w:rPr>
+        <w:t>&lt;</w:t>
+      </w:r>
+      <w:proofErr w:type="spellStart"/>
+      <w:r>
+        <w:rPr>
+          <w:rFonts w:ascii="Consolas" w:eastAsia="Times New Roman" w:hAnsi="Consolas" w:cs="Times New Roman"/>
+          <w:color w:val="72F1B8"/>
+          <w:sz w:val="21"/>
+          <w:szCs w:val="21"/>
+          <w:lang w:val="es-CO"/>
+        </w:rPr>
+        <w:t>label</w:t>
+      </w:r>
+      <w:proofErr w:type="spellEnd"/>
+      <w:r>
+        <w:rPr>
+          <w:rFonts w:ascii="Consolas" w:eastAsia="Times New Roman" w:hAnsi="Consolas" w:cs="Times New Roman"/>
+          <w:color w:val="FFFFFF"/>
+          <w:sz w:val="21"/>
+          <w:szCs w:val="21"/>
+          <w:lang w:val="es-CO"/>
+        </w:rPr>
+        <w:t> </w:t>
+      </w:r>
+      <w:proofErr w:type="spellStart"/>
+      <w:r>
+        <w:rPr>
+          <w:rFonts w:ascii="Consolas" w:eastAsia="Times New Roman" w:hAnsi="Consolas" w:cs="Times New Roman"/>
+          <w:i/>
+          <w:iCs/>
+          <w:color w:val="FEDE5D"/>
+          <w:sz w:val="21"/>
+          <w:szCs w:val="21"/>
+          <w:lang w:val="es-CO"/>
+        </w:rPr>
+        <w:t>for</w:t>
+      </w:r>
+      <w:proofErr w:type="spellEnd"/>
+      <w:r>
+        <w:rPr>
+          <w:rFonts w:ascii="Consolas" w:eastAsia="Times New Roman" w:hAnsi="Consolas" w:cs="Times New Roman"/>
+          <w:color w:val="B6B1B1"/>
+          <w:sz w:val="21"/>
+          <w:szCs w:val="21"/>
+          <w:lang w:val="es-CO"/>
+        </w:rPr>
+        <w:t>=</w:t>
+      </w:r>
+      <w:r>
+        <w:rPr>
+          <w:rFonts w:ascii="Consolas" w:eastAsia="Times New Roman" w:hAnsi="Consolas" w:cs="Times New Roman"/>
+          <w:color w:val="FF8B39"/>
+          <w:sz w:val="21"/>
+          <w:szCs w:val="21"/>
+          <w:lang w:val="es-CO"/>
+        </w:rPr>
+        <w:t>"id"</w:t>
+      </w:r>
+      <w:r>
+        <w:rPr>
+          <w:rFonts w:ascii="Consolas" w:eastAsia="Times New Roman" w:hAnsi="Consolas" w:cs="Times New Roman"/>
+          <w:color w:val="36F9F6"/>
+          <w:sz w:val="21"/>
+          <w:szCs w:val="21"/>
+          <w:lang w:val="es-CO"/>
+        </w:rPr>
+        <w:t>&gt;</w:t>
+      </w:r>
+      <w:r>
+        <w:rPr>
+          <w:rFonts w:ascii="Consolas" w:eastAsia="Times New Roman" w:hAnsi="Consolas" w:cs="Times New Roman"/>
+          <w:color w:val="FFFFFF"/>
+          <w:sz w:val="21"/>
+          <w:szCs w:val="21"/>
+          <w:lang w:val="es-CO"/>
+        </w:rPr>
+        <w:t>Identificación:</w:t>
+      </w:r>
+      <w:r>
+        <w:rPr>
+          <w:rFonts w:ascii="Consolas" w:eastAsia="Times New Roman" w:hAnsi="Consolas" w:cs="Times New Roman"/>
+          <w:color w:val="36F9F6"/>
+          <w:sz w:val="21"/>
+          <w:szCs w:val="21"/>
+          <w:lang w:val="es-CO"/>
+        </w:rPr>
+        <w:t>&lt;/</w:t>
+      </w:r>
+      <w:proofErr w:type="spellStart"/>
+      <w:r>
+        <w:rPr>
+          <w:rFonts w:ascii="Consolas" w:eastAsia="Times New Roman" w:hAnsi="Consolas" w:cs="Times New Roman"/>
+          <w:color w:val="72F1B8"/>
+          <w:sz w:val="21"/>
+          <w:szCs w:val="21"/>
+          <w:lang w:val="es-CO"/>
+        </w:rPr>
+        <w:t>label</w:t>
+      </w:r>
+      <w:proofErr w:type="spellEnd"/>
+      <w:r>
+        <w:rPr>
+          <w:rFonts w:ascii="Consolas" w:eastAsia="Times New Roman" w:hAnsi="Consolas" w:cs="Times New Roman"/>
+          <w:color w:val="36F9F6"/>
+          <w:sz w:val="21"/>
+          <w:szCs w:val="21"/>
+          <w:lang w:val="es-CO"/>
+        </w:rPr>
+        <w:t>&gt;</w:t>
+      </w:r>
+    </w:p>
+    <w:p>
+      <w:pPr>
+        <w:shd w:val="clear" w:color="auto" w:fill="262335"/>
+        <w:spacing w:line="285" w:lineRule="atLeast"/>
+        <w:rPr>
+          <w:rFonts w:ascii="Consolas" w:eastAsia="Times New Roman" w:hAnsi="Consolas" w:cs="Times New Roman"/>
+          <w:color w:val="BBBBBB"/>
+          <w:sz w:val="21"/>
+          <w:szCs w:val="21"/>
+          <w:lang w:val="en-US"/>
+        </w:rPr>
+      </w:pPr>
+      <w:r>
+        <w:rPr>
+          <w:rFonts w:ascii="Consolas" w:eastAsia="Times New Roman" w:hAnsi="Consolas" w:cs="Times New Roman"/>
+          <w:color w:val="FFFFFF"/>
+          <w:sz w:val="21"/>
+          <w:szCs w:val="21"/>
+          <w:lang w:val="es-CO"/>
+        </w:rPr>
+        <w:t>           </w:t>
+      </w:r>
+      <w:r>
+        <w:rPr>
+          <w:rFonts w:ascii="Consolas" w:eastAsia="Times New Roman" w:hAnsi="Consolas" w:cs="Times New Roman"/>
+          <w:color w:val="36F9F6"/>
+          <w:sz w:val="21"/>
+          <w:szCs w:val="21"/>
+          <w:lang w:val="en-US"/>
+        </w:rPr>
+        <w:t>&lt;</w:t>
+      </w:r>
+      <w:r>
+        <w:rPr>
+          <w:rFonts w:ascii="Consolas" w:eastAsia="Times New Roman" w:hAnsi="Consolas" w:cs="Times New Roman"/>
+          <w:color w:val="72F1B8"/>
+          <w:sz w:val="21"/>
+          <w:szCs w:val="21"/>
+          <w:lang w:val="en-US"/>
+        </w:rPr>
+        <w:t>input</w:t>
+      </w:r>
+      <w:r>
+        <w:rPr>
+          <w:rFonts w:ascii="Consolas" w:eastAsia="Times New Roman" w:hAnsi="Consolas" w:cs="Times New Roman"/>
+          <w:color w:val="FFFFFF"/>
+          <w:sz w:val="21"/>
+          <w:szCs w:val="21"/>
+          <w:lang w:val="en-US"/>
+        </w:rPr>
+        <w:t> </w:t>
+      </w:r>
+      <w:r>
+        <w:rPr>
+          <w:rFonts w:ascii="Consolas" w:eastAsia="Times New Roman" w:hAnsi="Consolas" w:cs="Times New Roman"/>
+          <w:i/>
+          <w:iCs/>
+          <w:color w:val="FEDE5D"/>
+          <w:sz w:val="21"/>
+          <w:szCs w:val="21"/>
+          <w:lang w:val="en-US"/>
+        </w:rPr>
+        <w:t>type</w:t>
+      </w:r>
+      <w:r>
+        <w:rPr>
+          <w:rFonts w:ascii="Consolas" w:eastAsia="Times New Roman" w:hAnsi="Consolas" w:cs="Times New Roman"/>
+          <w:color w:val="B6B1B1"/>
+          <w:sz w:val="21"/>
+          <w:szCs w:val="21"/>
+          <w:lang w:val="en-US"/>
+        </w:rPr>
+        <w:t>=</w:t>
+      </w:r>
+      <w:r>
+        <w:rPr>
+          <w:rFonts w:ascii="Consolas" w:eastAsia="Times New Roman" w:hAnsi="Consolas" w:cs="Times New Roman"/>
+          <w:color w:val="FF8B39"/>
+          <w:sz w:val="21"/>
+          <w:szCs w:val="21"/>
+          <w:lang w:val="en-US"/>
+        </w:rPr>
+        <w:t>"number"</w:t>
+      </w:r>
+      <w:r>
+        <w:rPr>
+          <w:rFonts w:ascii="Consolas" w:eastAsia="Times New Roman" w:hAnsi="Consolas" w:cs="Times New Roman"/>
+          <w:color w:val="FFFFFF"/>
+          <w:sz w:val="21"/>
+          <w:szCs w:val="21"/>
+          <w:lang w:val="en-US"/>
+        </w:rPr>
+        <w:t> </w:t>
+      </w:r>
+      <w:r>
+        <w:rPr>
+          <w:rFonts w:ascii="Consolas" w:eastAsia="Times New Roman" w:hAnsi="Consolas" w:cs="Times New Roman"/>
+          <w:i/>
+          <w:iCs/>
+          <w:color w:val="FEDE5D"/>
+          <w:sz w:val="21"/>
+          <w:szCs w:val="21"/>
+          <w:lang w:val="en-US"/>
+        </w:rPr>
+        <w:t>id</w:t>
+      </w:r>
+      <w:r>
+        <w:rPr>
+          <w:rFonts w:ascii="Consolas" w:eastAsia="Times New Roman" w:hAnsi="Consolas" w:cs="Times New Roman"/>
+          <w:color w:val="B6B1B1"/>
+          <w:sz w:val="21"/>
+          <w:szCs w:val="21"/>
+          <w:lang w:val="en-US"/>
+        </w:rPr>
+        <w:t>=</w:t>
+      </w:r>
+      <w:r>
+        <w:rPr>
+          <w:rFonts w:ascii="Consolas" w:eastAsia="Times New Roman" w:hAnsi="Consolas" w:cs="Times New Roman"/>
+          <w:color w:val="FF8B39"/>
+          <w:sz w:val="21"/>
+          <w:szCs w:val="21"/>
+          <w:lang w:val="en-US"/>
+        </w:rPr>
+        <w:t>"id"</w:t>
+      </w:r>
+      <w:r>
+        <w:rPr>
+          <w:rFonts w:ascii="Consolas" w:eastAsia="Times New Roman" w:hAnsi="Consolas" w:cs="Times New Roman"/>
+          <w:color w:val="FFFFFF"/>
+          <w:sz w:val="21"/>
+          <w:szCs w:val="21"/>
+          <w:lang w:val="en-US"/>
+        </w:rPr>
+        <w:t> </w:t>
+      </w:r>
+      <w:r>
+        <w:rPr>
+          <w:rFonts w:ascii="Consolas" w:eastAsia="Times New Roman" w:hAnsi="Consolas" w:cs="Times New Roman"/>
+          <w:i/>
+          <w:iCs/>
+          <w:color w:val="FEDE5D"/>
+          <w:sz w:val="21"/>
+          <w:szCs w:val="21"/>
+          <w:lang w:val="en-US"/>
+        </w:rPr>
+        <w:t>name</w:t>
+      </w:r>
+      <w:r>
+        <w:rPr>
+          <w:rFonts w:ascii="Consolas" w:eastAsia="Times New Roman" w:hAnsi="Consolas" w:cs="Times New Roman"/>
+          <w:color w:val="B6B1B1"/>
+          <w:sz w:val="21"/>
+          <w:szCs w:val="21"/>
+          <w:lang w:val="en-US"/>
+        </w:rPr>
+        <w:t>=</w:t>
+      </w:r>
+      <w:r>
+        <w:rPr>
+          <w:rFonts w:ascii="Consolas" w:eastAsia="Times New Roman" w:hAnsi="Consolas" w:cs="Times New Roman"/>
+          <w:color w:val="FF8B39"/>
+          <w:sz w:val="21"/>
+          <w:szCs w:val="21"/>
+          <w:lang w:val="en-US"/>
+        </w:rPr>
+        <w:t>"</w:t>
+      </w:r>
+      <w:proofErr w:type="spellStart"/>
+      <w:r>
+        <w:rPr>
+          <w:rFonts w:ascii="Consolas" w:eastAsia="Times New Roman" w:hAnsi="Consolas" w:cs="Times New Roman"/>
+          <w:color w:val="FF8B39"/>
+          <w:sz w:val="21"/>
+          <w:szCs w:val="21"/>
+          <w:lang w:val="en-US"/>
+        </w:rPr>
+        <w:t>user_id</w:t>
+      </w:r>
+      <w:proofErr w:type="spellEnd"/>
+      <w:r>
+        <w:rPr>
+          <w:rFonts w:ascii="Consolas" w:eastAsia="Times New Roman" w:hAnsi="Consolas" w:cs="Times New Roman"/>
+          <w:color w:val="FF8B39"/>
+          <w:sz w:val="21"/>
+          <w:szCs w:val="21"/>
+          <w:lang w:val="en-US"/>
+        </w:rPr>
+        <w:t>"</w:t>
+      </w:r>
+      <w:r>
+        <w:rPr>
+          <w:rFonts w:ascii="Consolas" w:eastAsia="Times New Roman" w:hAnsi="Consolas" w:cs="Times New Roman"/>
+          <w:color w:val="FFFFFF"/>
+          <w:sz w:val="21"/>
+          <w:szCs w:val="21"/>
+          <w:lang w:val="en-US"/>
+        </w:rPr>
+        <w:t> </w:t>
+      </w:r>
+      <w:r>
+        <w:rPr>
+          <w:rFonts w:ascii="Consolas" w:eastAsia="Times New Roman" w:hAnsi="Consolas" w:cs="Times New Roman"/>
+          <w:color w:val="36F9F6"/>
+          <w:sz w:val="21"/>
+          <w:szCs w:val="21"/>
+          <w:lang w:val="en-US"/>
+        </w:rPr>
+        <w:t>/&gt;</w:t>
+      </w:r>
+    </w:p>
+    <w:p>
+      <w:pPr>
+        <w:shd w:val="clear" w:color="auto" w:fill="262335"/>
+        <w:spacing w:line="285" w:lineRule="atLeast"/>
+        <w:rPr>
+          <w:rFonts w:ascii="Consolas" w:eastAsia="Times New Roman" w:hAnsi="Consolas" w:cs="Times New Roman"/>
+          <w:color w:val="BBBBBB"/>
+          <w:sz w:val="21"/>
+          <w:szCs w:val="21"/>
+          <w:lang w:val="es-CO"/>
+        </w:rPr>
+      </w:pPr>
+      <w:r>
+        <w:rPr>
+          <w:rFonts w:ascii="Consolas" w:eastAsia="Times New Roman" w:hAnsi="Consolas" w:cs="Times New Roman"/>
+          <w:color w:val="FFFFFF"/>
+          <w:sz w:val="21"/>
+          <w:szCs w:val="21"/>
+          <w:lang w:val="en-US"/>
+        </w:rPr>
+        <w:t>         </w:t>
+      </w:r>
+      <w:r>
+        <w:rPr>
+          <w:rFonts w:ascii="Consolas" w:eastAsia="Times New Roman" w:hAnsi="Consolas" w:cs="Times New Roman"/>
+          <w:color w:val="36F9F6"/>
+          <w:sz w:val="21"/>
+          <w:szCs w:val="21"/>
+          <w:lang w:val="es-CO"/>
+        </w:rPr>
+        <w:t>&lt;/</w:t>
+      </w:r>
+      <w:proofErr w:type="spellStart"/>
+      <w:r>
+        <w:rPr>
+          <w:rFonts w:ascii="Consolas" w:eastAsia="Times New Roman" w:hAnsi="Consolas" w:cs="Times New Roman"/>
+          <w:color w:val="72F1B8"/>
+          <w:sz w:val="21"/>
+          <w:szCs w:val="21"/>
+          <w:lang w:val="es-CO"/>
+        </w:rPr>
+        <w:t>li</w:t>
+      </w:r>
+      <w:proofErr w:type="spellEnd"/>
+      <w:r>
+        <w:rPr>
+          <w:rFonts w:ascii="Consolas" w:eastAsia="Times New Roman" w:hAnsi="Consolas" w:cs="Times New Roman"/>
+          <w:color w:val="36F9F6"/>
+          <w:sz w:val="21"/>
+          <w:szCs w:val="21"/>
+          <w:lang w:val="es-CO"/>
+        </w:rPr>
+        <w:t>&gt;</w:t>
+      </w:r>
+    </w:p>
+    <w:p>
+      <w:pPr>
+        <w:shd w:val="clear" w:color="auto" w:fill="262335"/>
+        <w:spacing w:line="285" w:lineRule="atLeast"/>
+        <w:rPr>
+          <w:rFonts w:ascii="Consolas" w:eastAsia="Times New Roman" w:hAnsi="Consolas" w:cs="Times New Roman"/>
+          <w:color w:val="BBBBBB"/>
+          <w:sz w:val="21"/>
+          <w:szCs w:val="21"/>
+          <w:lang w:val="es-CO"/>
+        </w:rPr>
+      </w:pPr>
+      <w:r>
+        <w:rPr>
+          <w:rFonts w:ascii="Consolas" w:eastAsia="Times New Roman" w:hAnsi="Consolas" w:cs="Times New Roman"/>
+          <w:color w:val="FFFFFF"/>
+          <w:sz w:val="21"/>
+          <w:szCs w:val="21"/>
+          <w:lang w:val="es-CO"/>
+        </w:rPr>
+        <w:t>         </w:t>
+      </w:r>
+      <w:r>
+        <w:rPr>
+          <w:rFonts w:ascii="Consolas" w:eastAsia="Times New Roman" w:hAnsi="Consolas" w:cs="Times New Roman"/>
+          <w:color w:val="36F9F6"/>
+          <w:sz w:val="21"/>
+          <w:szCs w:val="21"/>
+          <w:lang w:val="es-CO"/>
+        </w:rPr>
+        <w:t>&lt;</w:t>
+      </w:r>
+      <w:proofErr w:type="spellStart"/>
+      <w:r>
+        <w:rPr>
+          <w:rFonts w:ascii="Consolas" w:eastAsia="Times New Roman" w:hAnsi="Consolas" w:cs="Times New Roman"/>
+          <w:color w:val="72F1B8"/>
+          <w:sz w:val="21"/>
+          <w:szCs w:val="21"/>
+          <w:lang w:val="es-CO"/>
+        </w:rPr>
+        <w:t>br</w:t>
+      </w:r>
+      <w:proofErr w:type="spellEnd"/>
+      <w:r>
+        <w:rPr>
+          <w:rFonts w:ascii="Consolas" w:eastAsia="Times New Roman" w:hAnsi="Consolas" w:cs="Times New Roman"/>
+          <w:color w:val="36F9F6"/>
+          <w:sz w:val="21"/>
+          <w:szCs w:val="21"/>
+          <w:lang w:val="es-CO"/>
+        </w:rPr>
+        <w:t>&gt;</w:t>
+      </w:r>
+    </w:p>
+    <w:p>
+      <w:pPr>
+        <w:shd w:val="clear" w:color="auto" w:fill="262335"/>
+        <w:spacing w:line="285" w:lineRule="atLeast"/>
+        <w:rPr>
+          <w:rFonts w:ascii="Consolas" w:eastAsia="Times New Roman" w:hAnsi="Consolas" w:cs="Times New Roman"/>
+          <w:color w:val="BBBBBB"/>
+          <w:sz w:val="21"/>
+          <w:szCs w:val="21"/>
+          <w:lang w:val="es-CO"/>
+        </w:rPr>
+      </w:pPr>
+      <w:r>
+        <w:rPr>
+          <w:rFonts w:ascii="Consolas" w:eastAsia="Times New Roman" w:hAnsi="Consolas" w:cs="Times New Roman"/>
+          <w:color w:val="FFFFFF"/>
+          <w:sz w:val="21"/>
+          <w:szCs w:val="21"/>
+          <w:lang w:val="es-CO"/>
+        </w:rPr>
+        <w:t>         </w:t>
+      </w:r>
+      <w:r>
+        <w:rPr>
+          <w:rFonts w:ascii="Consolas" w:eastAsia="Times New Roman" w:hAnsi="Consolas" w:cs="Times New Roman"/>
+          <w:color w:val="36F9F6"/>
+          <w:sz w:val="21"/>
+          <w:szCs w:val="21"/>
+          <w:lang w:val="es-CO"/>
+        </w:rPr>
+        <w:t>&lt;</w:t>
+      </w:r>
+      <w:proofErr w:type="spellStart"/>
+      <w:r>
+        <w:rPr>
+          <w:rFonts w:ascii="Consolas" w:eastAsia="Times New Roman" w:hAnsi="Consolas" w:cs="Times New Roman"/>
+          <w:color w:val="72F1B8"/>
+          <w:sz w:val="21"/>
+          <w:szCs w:val="21"/>
+          <w:lang w:val="es-CO"/>
+        </w:rPr>
+        <w:t>br</w:t>
+      </w:r>
+      <w:proofErr w:type="spellEnd"/>
+      <w:r>
+        <w:rPr>
+          <w:rFonts w:ascii="Consolas" w:eastAsia="Times New Roman" w:hAnsi="Consolas" w:cs="Times New Roman"/>
+          <w:color w:val="36F9F6"/>
+          <w:sz w:val="21"/>
+          <w:szCs w:val="21"/>
+          <w:lang w:val="es-CO"/>
+        </w:rPr>
+        <w:t>&gt;</w:t>
+      </w:r>
+    </w:p>
+    <w:p>
+      <w:pPr>
+        <w:shd w:val="clear" w:color="auto" w:fill="262335"/>
+        <w:spacing w:line="285" w:lineRule="atLeast"/>
+        <w:rPr>
+          <w:rFonts w:ascii="Consolas" w:eastAsia="Times New Roman" w:hAnsi="Consolas" w:cs="Times New Roman"/>
+          <w:color w:val="BBBBBB"/>
+          <w:sz w:val="21"/>
+          <w:szCs w:val="21"/>
+          <w:lang w:val="es-CO"/>
+        </w:rPr>
+      </w:pPr>
+      <w:r>
+        <w:rPr>
+          <w:rFonts w:ascii="Consolas" w:eastAsia="Times New Roman" w:hAnsi="Consolas" w:cs="Times New Roman"/>
+          <w:color w:val="FFFFFF"/>
+          <w:sz w:val="21"/>
+          <w:szCs w:val="21"/>
+          <w:lang w:val="es-CO"/>
+        </w:rPr>
+        <w:t>         </w:t>
+      </w:r>
+      <w:r>
+        <w:rPr>
+          <w:rFonts w:ascii="Consolas" w:eastAsia="Times New Roman" w:hAnsi="Consolas" w:cs="Times New Roman"/>
+          <w:color w:val="36F9F6"/>
+          <w:sz w:val="21"/>
+          <w:szCs w:val="21"/>
+          <w:lang w:val="es-CO"/>
+        </w:rPr>
+        <w:t>&lt;</w:t>
+      </w:r>
+      <w:proofErr w:type="spellStart"/>
+      <w:r>
+        <w:rPr>
+          <w:rFonts w:ascii="Consolas" w:eastAsia="Times New Roman" w:hAnsi="Consolas" w:cs="Times New Roman"/>
+          <w:color w:val="72F1B8"/>
+          <w:sz w:val="21"/>
+          <w:szCs w:val="21"/>
+          <w:lang w:val="es-CO"/>
+        </w:rPr>
+        <w:t>li</w:t>
+      </w:r>
+      <w:proofErr w:type="spellEnd"/>
+      <w:r>
+        <w:rPr>
+          <w:rFonts w:ascii="Consolas" w:eastAsia="Times New Roman" w:hAnsi="Consolas" w:cs="Times New Roman"/>
+          <w:color w:val="36F9F6"/>
+          <w:sz w:val="21"/>
+          <w:szCs w:val="21"/>
+          <w:lang w:val="es-CO"/>
+        </w:rPr>
+        <w:t>&gt;</w:t>
+      </w:r>
+    </w:p>
+    <w:p>
+      <w:pPr>
+        <w:shd w:val="clear" w:color="auto" w:fill="262335"/>
+        <w:spacing w:line="285" w:lineRule="atLeast"/>
+        <w:rPr>
+          <w:rFonts w:ascii="Consolas" w:eastAsia="Times New Roman" w:hAnsi="Consolas" w:cs="Times New Roman"/>
+          <w:color w:val="BBBBBB"/>
+          <w:sz w:val="21"/>
+          <w:szCs w:val="21"/>
+          <w:lang w:val="es-CO"/>
+        </w:rPr>
+      </w:pPr>
+      <w:r>
+        <w:rPr>
+          <w:rFonts w:ascii="Consolas" w:eastAsia="Times New Roman" w:hAnsi="Consolas" w:cs="Times New Roman"/>
+          <w:color w:val="FFFFFF"/>
+          <w:sz w:val="21"/>
+          <w:szCs w:val="21"/>
+          <w:lang w:val="es-CO"/>
+        </w:rPr>
+        <w:t>            </w:t>
+      </w:r>
+      <w:r>
+        <w:rPr>
+          <w:rFonts w:ascii="Consolas" w:eastAsia="Times New Roman" w:hAnsi="Consolas" w:cs="Times New Roman"/>
+          <w:color w:val="36F9F6"/>
+          <w:sz w:val="21"/>
+          <w:szCs w:val="21"/>
+          <w:lang w:val="es-CO"/>
+        </w:rPr>
+        <w:t>&lt;</w:t>
+      </w:r>
+      <w:proofErr w:type="spellStart"/>
+      <w:r>
+        <w:rPr>
+          <w:rFonts w:ascii="Consolas" w:eastAsia="Times New Roman" w:hAnsi="Consolas" w:cs="Times New Roman"/>
+          <w:color w:val="72F1B8"/>
+          <w:sz w:val="21"/>
+          <w:szCs w:val="21"/>
+          <w:lang w:val="es-CO"/>
+        </w:rPr>
+        <w:t>label</w:t>
+      </w:r>
+      <w:proofErr w:type="spellEnd"/>
+      <w:r>
+        <w:rPr>
+          <w:rFonts w:ascii="Consolas" w:eastAsia="Times New Roman" w:hAnsi="Consolas" w:cs="Times New Roman"/>
+          <w:color w:val="FFFFFF"/>
+          <w:sz w:val="21"/>
+          <w:szCs w:val="21"/>
+          <w:lang w:val="es-CO"/>
+        </w:rPr>
+        <w:t> </w:t>
+      </w:r>
+      <w:proofErr w:type="spellStart"/>
+      <w:r>
+        <w:rPr>
+          <w:rFonts w:ascii="Consolas" w:eastAsia="Times New Roman" w:hAnsi="Consolas" w:cs="Times New Roman"/>
+          <w:i/>
+          <w:iCs/>
+          <w:color w:val="FEDE5D"/>
+          <w:sz w:val="21"/>
+          <w:szCs w:val="21"/>
+          <w:lang w:val="es-CO"/>
+        </w:rPr>
+        <w:t>for</w:t>
+      </w:r>
+      <w:proofErr w:type="spellEnd"/>
+      <w:r>
+        <w:rPr>
+          <w:rFonts w:ascii="Consolas" w:eastAsia="Times New Roman" w:hAnsi="Consolas" w:cs="Times New Roman"/>
+          <w:color w:val="B6B1B1"/>
+          <w:sz w:val="21"/>
+          <w:szCs w:val="21"/>
+          <w:lang w:val="es-CO"/>
+        </w:rPr>
+        <w:t>=</w:t>
+      </w:r>
+      <w:r>
+        <w:rPr>
+          <w:rFonts w:ascii="Consolas" w:eastAsia="Times New Roman" w:hAnsi="Consolas" w:cs="Times New Roman"/>
+          <w:color w:val="FF8B39"/>
+          <w:sz w:val="21"/>
+          <w:szCs w:val="21"/>
+          <w:lang w:val="es-CO"/>
+        </w:rPr>
+        <w:t>"</w:t>
+      </w:r>
+      <w:proofErr w:type="spellStart"/>
+      <w:r>
+        <w:rPr>
+          <w:rFonts w:ascii="Consolas" w:eastAsia="Times New Roman" w:hAnsi="Consolas" w:cs="Times New Roman"/>
+          <w:color w:val="FF8B39"/>
+          <w:sz w:val="21"/>
+          <w:szCs w:val="21"/>
+          <w:lang w:val="es-CO"/>
+        </w:rPr>
+        <w:t>telefono</w:t>
+      </w:r>
+      <w:proofErr w:type="spellEnd"/>
+      <w:r>
+        <w:rPr>
+          <w:rFonts w:ascii="Consolas" w:eastAsia="Times New Roman" w:hAnsi="Consolas" w:cs="Times New Roman"/>
+          <w:color w:val="FF8B39"/>
+          <w:sz w:val="21"/>
+          <w:szCs w:val="21"/>
+          <w:lang w:val="es-CO"/>
+        </w:rPr>
+        <w:t>"</w:t>
+      </w:r>
+      <w:r>
+        <w:rPr>
+          <w:rFonts w:ascii="Consolas" w:eastAsia="Times New Roman" w:hAnsi="Consolas" w:cs="Times New Roman"/>
+          <w:color w:val="36F9F6"/>
+          <w:sz w:val="21"/>
+          <w:szCs w:val="21"/>
+          <w:lang w:val="es-CO"/>
+        </w:rPr>
+        <w:t>&gt;</w:t>
+      </w:r>
+      <w:r>
+        <w:rPr>
+          <w:rFonts w:ascii="Consolas" w:eastAsia="Times New Roman" w:hAnsi="Consolas" w:cs="Times New Roman"/>
+          <w:color w:val="FFFFFF"/>
+          <w:sz w:val="21"/>
+          <w:szCs w:val="21"/>
+          <w:lang w:val="es-CO"/>
+        </w:rPr>
+        <w:t>Teléfono:</w:t>
+      </w:r>
+      <w:r>
+        <w:rPr>
+          <w:rFonts w:ascii="Consolas" w:eastAsia="Times New Roman" w:hAnsi="Consolas" w:cs="Times New Roman"/>
+          <w:color w:val="36F9F6"/>
+          <w:sz w:val="21"/>
+          <w:szCs w:val="21"/>
+          <w:lang w:val="es-CO"/>
+        </w:rPr>
+        <w:t>&lt;/</w:t>
+      </w:r>
+      <w:proofErr w:type="spellStart"/>
+      <w:r>
+        <w:rPr>
+          <w:rFonts w:ascii="Consolas" w:eastAsia="Times New Roman" w:hAnsi="Consolas" w:cs="Times New Roman"/>
+          <w:color w:val="72F1B8"/>
+          <w:sz w:val="21"/>
+          <w:szCs w:val="21"/>
+          <w:lang w:val="es-CO"/>
+        </w:rPr>
+        <w:t>label</w:t>
+      </w:r>
+      <w:proofErr w:type="spellEnd"/>
+      <w:r>
+        <w:rPr>
+          <w:rFonts w:ascii="Consolas" w:eastAsia="Times New Roman" w:hAnsi="Consolas" w:cs="Times New Roman"/>
+          <w:color w:val="36F9F6"/>
+          <w:sz w:val="21"/>
+          <w:szCs w:val="21"/>
+          <w:lang w:val="es-CO"/>
+        </w:rPr>
+        <w:t>&gt;</w:t>
+      </w:r>
+    </w:p>
+    <w:p>
+      <w:pPr>
+        <w:shd w:val="clear" w:color="auto" w:fill="262335"/>
+        <w:spacing w:line="285" w:lineRule="atLeast"/>
+        <w:rPr>
+          <w:rFonts w:ascii="Consolas" w:eastAsia="Times New Roman" w:hAnsi="Consolas" w:cs="Times New Roman"/>
+          <w:color w:val="BBBBBB"/>
+          <w:sz w:val="21"/>
+          <w:szCs w:val="21"/>
+          <w:lang w:val="en-US"/>
+        </w:rPr>
+      </w:pPr>
+      <w:r>
+        <w:rPr>
+          <w:rFonts w:ascii="Consolas" w:eastAsia="Times New Roman" w:hAnsi="Consolas" w:cs="Times New Roman"/>
+          <w:color w:val="FFFFFF"/>
+          <w:sz w:val="21"/>
+          <w:szCs w:val="21"/>
+          <w:lang w:val="es-CO"/>
+        </w:rPr>
+        <w:t>            </w:t>
+      </w:r>
+      <w:r>
+        <w:rPr>
+          <w:rFonts w:ascii="Consolas" w:eastAsia="Times New Roman" w:hAnsi="Consolas" w:cs="Times New Roman"/>
+          <w:color w:val="36F9F6"/>
+          <w:sz w:val="21"/>
+          <w:szCs w:val="21"/>
+          <w:lang w:val="en-US"/>
+        </w:rPr>
+        <w:t>&lt;</w:t>
+      </w:r>
+      <w:r>
+        <w:rPr>
+          <w:rFonts w:ascii="Consolas" w:eastAsia="Times New Roman" w:hAnsi="Consolas" w:cs="Times New Roman"/>
+          <w:color w:val="72F1B8"/>
+          <w:sz w:val="21"/>
+          <w:szCs w:val="21"/>
+          <w:lang w:val="en-US"/>
+        </w:rPr>
+        <w:t>input</w:t>
+      </w:r>
+      <w:r>
+        <w:rPr>
+          <w:rFonts w:ascii="Consolas" w:eastAsia="Times New Roman" w:hAnsi="Consolas" w:cs="Times New Roman"/>
+          <w:color w:val="FFFFFF"/>
+          <w:sz w:val="21"/>
+          <w:szCs w:val="21"/>
+          <w:lang w:val="en-US"/>
+        </w:rPr>
+        <w:t> </w:t>
+      </w:r>
+      <w:r>
+        <w:rPr>
+          <w:rFonts w:ascii="Consolas" w:eastAsia="Times New Roman" w:hAnsi="Consolas" w:cs="Times New Roman"/>
+          <w:i/>
+          <w:iCs/>
+          <w:color w:val="FEDE5D"/>
+          <w:sz w:val="21"/>
+          <w:szCs w:val="21"/>
+          <w:lang w:val="en-US"/>
+        </w:rPr>
+        <w:t>type</w:t>
+      </w:r>
+      <w:r>
+        <w:rPr>
+          <w:rFonts w:ascii="Consolas" w:eastAsia="Times New Roman" w:hAnsi="Consolas" w:cs="Times New Roman"/>
+          <w:color w:val="B6B1B1"/>
+          <w:sz w:val="21"/>
+          <w:szCs w:val="21"/>
+          <w:lang w:val="en-US"/>
+        </w:rPr>
+        <w:t>=</w:t>
+      </w:r>
+      <w:r>
+        <w:rPr>
+          <w:rFonts w:ascii="Consolas" w:eastAsia="Times New Roman" w:hAnsi="Consolas" w:cs="Times New Roman"/>
+          <w:color w:val="FF8B39"/>
+          <w:sz w:val="21"/>
+          <w:szCs w:val="21"/>
+          <w:lang w:val="en-US"/>
+        </w:rPr>
+        <w:t>"</w:t>
+      </w:r>
+      <w:proofErr w:type="spellStart"/>
+      <w:r>
+        <w:rPr>
+          <w:rFonts w:ascii="Consolas" w:eastAsia="Times New Roman" w:hAnsi="Consolas" w:cs="Times New Roman"/>
+          <w:color w:val="FF8B39"/>
+          <w:sz w:val="21"/>
+          <w:szCs w:val="21"/>
+          <w:lang w:val="en-US"/>
+        </w:rPr>
+        <w:t>tel</w:t>
+      </w:r>
+      <w:proofErr w:type="spellEnd"/>
+      <w:r>
+        <w:rPr>
+          <w:rFonts w:ascii="Consolas" w:eastAsia="Times New Roman" w:hAnsi="Consolas" w:cs="Times New Roman"/>
+          <w:color w:val="FF8B39"/>
+          <w:sz w:val="21"/>
+          <w:szCs w:val="21"/>
+          <w:lang w:val="en-US"/>
+        </w:rPr>
+        <w:t>"</w:t>
+      </w:r>
+      <w:r>
+        <w:rPr>
+          <w:rFonts w:ascii="Consolas" w:eastAsia="Times New Roman" w:hAnsi="Consolas" w:cs="Times New Roman"/>
+          <w:color w:val="FFFFFF"/>
+          <w:sz w:val="21"/>
+          <w:szCs w:val="21"/>
+          <w:lang w:val="en-US"/>
+        </w:rPr>
+        <w:t> </w:t>
+      </w:r>
+      <w:r>
+        <w:rPr>
+          <w:rFonts w:ascii="Consolas" w:eastAsia="Times New Roman" w:hAnsi="Consolas" w:cs="Times New Roman"/>
+          <w:i/>
+          <w:iCs/>
+          <w:color w:val="FEDE5D"/>
+          <w:sz w:val="21"/>
+          <w:szCs w:val="21"/>
+          <w:lang w:val="en-US"/>
+        </w:rPr>
+        <w:t>id</w:t>
+      </w:r>
+      <w:r>
+        <w:rPr>
+          <w:rFonts w:ascii="Consolas" w:eastAsia="Times New Roman" w:hAnsi="Consolas" w:cs="Times New Roman"/>
+          <w:color w:val="B6B1B1"/>
+          <w:sz w:val="21"/>
+          <w:szCs w:val="21"/>
+          <w:lang w:val="en-US"/>
+        </w:rPr>
+        <w:t>=</w:t>
+      </w:r>
+      <w:r>
+        <w:rPr>
+          <w:rFonts w:ascii="Consolas" w:eastAsia="Times New Roman" w:hAnsi="Consolas" w:cs="Times New Roman"/>
+          <w:color w:val="FF8B39"/>
+          <w:sz w:val="21"/>
+          <w:szCs w:val="21"/>
+          <w:lang w:val="en-US"/>
+        </w:rPr>
+        <w:t>"</w:t>
+      </w:r>
+      <w:proofErr w:type="spellStart"/>
+      <w:r>
+        <w:rPr>
+          <w:rFonts w:ascii="Consolas" w:eastAsia="Times New Roman" w:hAnsi="Consolas" w:cs="Times New Roman"/>
+          <w:color w:val="FF8B39"/>
+          <w:sz w:val="21"/>
+          <w:szCs w:val="21"/>
+          <w:lang w:val="en-US"/>
+        </w:rPr>
+        <w:t>tel</w:t>
+      </w:r>
+      <w:proofErr w:type="spellEnd"/>
+      <w:r>
+        <w:rPr>
+          <w:rFonts w:ascii="Consolas" w:eastAsia="Times New Roman" w:hAnsi="Consolas" w:cs="Times New Roman"/>
+          <w:color w:val="FF8B39"/>
+          <w:sz w:val="21"/>
+          <w:szCs w:val="21"/>
+          <w:lang w:val="en-US"/>
+        </w:rPr>
+        <w:t>"</w:t>
+      </w:r>
+      <w:r>
+        <w:rPr>
+          <w:rFonts w:ascii="Consolas" w:eastAsia="Times New Roman" w:hAnsi="Consolas" w:cs="Times New Roman"/>
+          <w:color w:val="FFFFFF"/>
+          <w:sz w:val="21"/>
+          <w:szCs w:val="21"/>
+          <w:lang w:val="en-US"/>
+        </w:rPr>
+        <w:t> </w:t>
+      </w:r>
+      <w:r>
+        <w:rPr>
+          <w:rFonts w:ascii="Consolas" w:eastAsia="Times New Roman" w:hAnsi="Consolas" w:cs="Times New Roman"/>
+          <w:i/>
+          <w:iCs/>
+          <w:color w:val="FEDE5D"/>
+          <w:sz w:val="21"/>
+          <w:szCs w:val="21"/>
+          <w:lang w:val="en-US"/>
+        </w:rPr>
+        <w:t>name</w:t>
+      </w:r>
+      <w:r>
+        <w:rPr>
+          <w:rFonts w:ascii="Consolas" w:eastAsia="Times New Roman" w:hAnsi="Consolas" w:cs="Times New Roman"/>
+          <w:color w:val="B6B1B1"/>
+          <w:sz w:val="21"/>
+          <w:szCs w:val="21"/>
+          <w:lang w:val="en-US"/>
+        </w:rPr>
+        <w:t>=</w:t>
+      </w:r>
+      <w:r>
+        <w:rPr>
+          <w:rFonts w:ascii="Consolas" w:eastAsia="Times New Roman" w:hAnsi="Consolas" w:cs="Times New Roman"/>
+          <w:color w:val="FF8B39"/>
+          <w:sz w:val="21"/>
+          <w:szCs w:val="21"/>
+          <w:lang w:val="en-US"/>
+        </w:rPr>
+        <w:t>"</w:t>
+      </w:r>
+      <w:proofErr w:type="spellStart"/>
+      <w:r>
+        <w:rPr>
+          <w:rFonts w:ascii="Consolas" w:eastAsia="Times New Roman" w:hAnsi="Consolas" w:cs="Times New Roman"/>
+          <w:color w:val="FF8B39"/>
+          <w:sz w:val="21"/>
+          <w:szCs w:val="21"/>
+          <w:lang w:val="en-US"/>
+        </w:rPr>
+        <w:t>user_tel</w:t>
+      </w:r>
+      <w:proofErr w:type="spellEnd"/>
+      <w:r>
+        <w:rPr>
+          <w:rFonts w:ascii="Consolas" w:eastAsia="Times New Roman" w:hAnsi="Consolas" w:cs="Times New Roman"/>
+          <w:color w:val="FF8B39"/>
+          <w:sz w:val="21"/>
+          <w:szCs w:val="21"/>
+          <w:lang w:val="en-US"/>
+        </w:rPr>
+        <w:t>"</w:t>
+      </w:r>
+      <w:r>
+        <w:rPr>
+          <w:rFonts w:ascii="Consolas" w:eastAsia="Times New Roman" w:hAnsi="Consolas" w:cs="Times New Roman"/>
+          <w:color w:val="FFFFFF"/>
+          <w:sz w:val="21"/>
+          <w:szCs w:val="21"/>
+          <w:lang w:val="en-US"/>
+        </w:rPr>
+        <w:t> </w:t>
+      </w:r>
+      <w:r>
+        <w:rPr>
+          <w:rFonts w:ascii="Consolas" w:eastAsia="Times New Roman" w:hAnsi="Consolas" w:cs="Times New Roman"/>
+          <w:color w:val="36F9F6"/>
+          <w:sz w:val="21"/>
+          <w:szCs w:val="21"/>
+          <w:lang w:val="en-US"/>
+        </w:rPr>
+        <w:t>/&gt;</w:t>
+      </w:r>
+    </w:p>
+    <w:p>
+      <w:pPr>
+        <w:shd w:val="clear" w:color="auto" w:fill="262335"/>
+        <w:spacing w:line="285" w:lineRule="atLeast"/>
+        <w:rPr>
+          <w:rFonts w:ascii="Consolas" w:eastAsia="Times New Roman" w:hAnsi="Consolas" w:cs="Times New Roman"/>
+          <w:color w:val="BBBBBB"/>
+          <w:sz w:val="21"/>
+          <w:szCs w:val="21"/>
+          <w:lang w:val="es-CO"/>
+        </w:rPr>
+      </w:pPr>
+      <w:r>
+        <w:rPr>
+          <w:rFonts w:ascii="Consolas" w:eastAsia="Times New Roman" w:hAnsi="Consolas" w:cs="Times New Roman"/>
+          <w:color w:val="FFFFFF"/>
+          <w:sz w:val="21"/>
+          <w:szCs w:val="21"/>
+          <w:lang w:val="en-US"/>
+        </w:rPr>
+        <w:t>         </w:t>
+      </w:r>
+      <w:r>
+        <w:rPr>
+          <w:rFonts w:ascii="Consolas" w:eastAsia="Times New Roman" w:hAnsi="Consolas" w:cs="Times New Roman"/>
+          <w:color w:val="36F9F6"/>
+          <w:sz w:val="21"/>
+          <w:szCs w:val="21"/>
+          <w:lang w:val="es-CO"/>
+        </w:rPr>
+        <w:t>&lt;/</w:t>
+      </w:r>
+      <w:proofErr w:type="spellStart"/>
+      <w:r>
+        <w:rPr>
+          <w:rFonts w:ascii="Consolas" w:eastAsia="Times New Roman" w:hAnsi="Consolas" w:cs="Times New Roman"/>
+          <w:color w:val="72F1B8"/>
+          <w:sz w:val="21"/>
+          <w:szCs w:val="21"/>
+          <w:lang w:val="es-CO"/>
+        </w:rPr>
+        <w:t>li</w:t>
+      </w:r>
+      <w:proofErr w:type="spellEnd"/>
+      <w:r>
+        <w:rPr>
+          <w:rFonts w:ascii="Consolas" w:eastAsia="Times New Roman" w:hAnsi="Consolas" w:cs="Times New Roman"/>
+          <w:color w:val="36F9F6"/>
+          <w:sz w:val="21"/>
+          <w:szCs w:val="21"/>
+          <w:lang w:val="es-CO"/>
+        </w:rPr>
+        <w:t>&gt;</w:t>
+      </w:r>
+    </w:p>
+    <w:p>
+      <w:pPr>
+        <w:shd w:val="clear" w:color="auto" w:fill="262335"/>
+        <w:spacing w:line="285" w:lineRule="atLeast"/>
+        <w:rPr>
+          <w:rFonts w:ascii="Consolas" w:eastAsia="Times New Roman" w:hAnsi="Consolas" w:cs="Times New Roman"/>
+          <w:color w:val="BBBBBB"/>
+          <w:sz w:val="21"/>
+          <w:szCs w:val="21"/>
+          <w:lang w:val="es-CO"/>
+        </w:rPr>
+      </w:pPr>
+      <w:r>
+        <w:rPr>
+          <w:rFonts w:ascii="Consolas" w:eastAsia="Times New Roman" w:hAnsi="Consolas" w:cs="Times New Roman"/>
+          <w:color w:val="FFFFFF"/>
+          <w:sz w:val="21"/>
+          <w:szCs w:val="21"/>
+          <w:lang w:val="es-CO"/>
+        </w:rPr>
+        <w:t>         </w:t>
+      </w:r>
+      <w:r>
+        <w:rPr>
+          <w:rFonts w:ascii="Consolas" w:eastAsia="Times New Roman" w:hAnsi="Consolas" w:cs="Times New Roman"/>
+          <w:color w:val="36F9F6"/>
+          <w:sz w:val="21"/>
+          <w:szCs w:val="21"/>
+          <w:lang w:val="es-CO"/>
+        </w:rPr>
+        <w:t>&lt;</w:t>
+      </w:r>
+      <w:proofErr w:type="spellStart"/>
+      <w:r>
+        <w:rPr>
+          <w:rFonts w:ascii="Consolas" w:eastAsia="Times New Roman" w:hAnsi="Consolas" w:cs="Times New Roman"/>
+          <w:color w:val="72F1B8"/>
+          <w:sz w:val="21"/>
+          <w:szCs w:val="21"/>
+          <w:lang w:val="es-CO"/>
+        </w:rPr>
+        <w:t>li</w:t>
+      </w:r>
+      <w:proofErr w:type="spellEnd"/>
+      <w:r>
+        <w:rPr>
+          <w:rFonts w:ascii="Consolas" w:eastAsia="Times New Roman" w:hAnsi="Consolas" w:cs="Times New Roman"/>
+          <w:color w:val="36F9F6"/>
+          <w:sz w:val="21"/>
+          <w:szCs w:val="21"/>
+          <w:lang w:val="es-CO"/>
+        </w:rPr>
+        <w:t>&gt;</w:t>
+      </w:r>
+    </w:p>
+    <w:p>
+      <w:pPr>
+        <w:shd w:val="clear" w:color="auto" w:fill="262335"/>
+        <w:spacing w:line="285" w:lineRule="atLeast"/>
+        <w:rPr>
+          <w:rFonts w:ascii="Consolas" w:eastAsia="Times New Roman" w:hAnsi="Consolas" w:cs="Times New Roman"/>
+          <w:color w:val="BBBBBB"/>
+          <w:sz w:val="21"/>
+          <w:szCs w:val="21"/>
+          <w:lang w:val="es-CO"/>
+        </w:rPr>
+      </w:pPr>
+      <w:r>
+        <w:rPr>
+          <w:rFonts w:ascii="Consolas" w:eastAsia="Times New Roman" w:hAnsi="Consolas" w:cs="Times New Roman"/>
+          <w:color w:val="FFFFFF"/>
+          <w:sz w:val="21"/>
+          <w:szCs w:val="21"/>
+          <w:lang w:val="es-CO"/>
+        </w:rPr>
+        <w:t>         </w:t>
+      </w:r>
+      <w:r>
+        <w:rPr>
+          <w:rFonts w:ascii="Consolas" w:eastAsia="Times New Roman" w:hAnsi="Consolas" w:cs="Times New Roman"/>
+          <w:color w:val="36F9F6"/>
+          <w:sz w:val="21"/>
+          <w:szCs w:val="21"/>
+          <w:lang w:val="es-CO"/>
+        </w:rPr>
+        <w:t>&lt;</w:t>
+      </w:r>
+      <w:proofErr w:type="spellStart"/>
+      <w:r>
+        <w:rPr>
+          <w:rFonts w:ascii="Consolas" w:eastAsia="Times New Roman" w:hAnsi="Consolas" w:cs="Times New Roman"/>
+          <w:color w:val="72F1B8"/>
+          <w:sz w:val="21"/>
+          <w:szCs w:val="21"/>
+          <w:lang w:val="es-CO"/>
+        </w:rPr>
+        <w:t>br</w:t>
+      </w:r>
+      <w:proofErr w:type="spellEnd"/>
+      <w:r>
+        <w:rPr>
+          <w:rFonts w:ascii="Consolas" w:eastAsia="Times New Roman" w:hAnsi="Consolas" w:cs="Times New Roman"/>
+          <w:color w:val="36F9F6"/>
+          <w:sz w:val="21"/>
+          <w:szCs w:val="21"/>
+          <w:lang w:val="es-CO"/>
+        </w:rPr>
+        <w:t>&gt;</w:t>
+      </w:r>
+    </w:p>
+    <w:p>
+      <w:pPr>
+        <w:shd w:val="clear" w:color="auto" w:fill="262335"/>
+        <w:spacing w:line="285" w:lineRule="atLeast"/>
+        <w:rPr>
+          <w:rFonts w:ascii="Consolas" w:eastAsia="Times New Roman" w:hAnsi="Consolas" w:cs="Times New Roman"/>
+          <w:color w:val="BBBBBB"/>
+          <w:sz w:val="21"/>
+          <w:szCs w:val="21"/>
+          <w:lang w:val="es-CO"/>
+        </w:rPr>
+      </w:pPr>
+      <w:r>
+        <w:rPr>
+          <w:rFonts w:ascii="Consolas" w:eastAsia="Times New Roman" w:hAnsi="Consolas" w:cs="Times New Roman"/>
+          <w:color w:val="FFFFFF"/>
+          <w:sz w:val="21"/>
+          <w:szCs w:val="21"/>
+          <w:lang w:val="es-CO"/>
+        </w:rPr>
+        <w:t>            </w:t>
+      </w:r>
+      <w:r>
+        <w:rPr>
+          <w:rFonts w:ascii="Consolas" w:eastAsia="Times New Roman" w:hAnsi="Consolas" w:cs="Times New Roman"/>
+          <w:color w:val="36F9F6"/>
+          <w:sz w:val="21"/>
+          <w:szCs w:val="21"/>
+          <w:lang w:val="es-CO"/>
+        </w:rPr>
+        <w:t>&lt;</w:t>
+      </w:r>
+      <w:proofErr w:type="spellStart"/>
+      <w:r>
+        <w:rPr>
+          <w:rFonts w:ascii="Consolas" w:eastAsia="Times New Roman" w:hAnsi="Consolas" w:cs="Times New Roman"/>
+          <w:color w:val="72F1B8"/>
+          <w:sz w:val="21"/>
+          <w:szCs w:val="21"/>
+          <w:lang w:val="es-CO"/>
+        </w:rPr>
+        <w:t>label</w:t>
+      </w:r>
+      <w:proofErr w:type="spellEnd"/>
+      <w:r>
+        <w:rPr>
+          <w:rFonts w:ascii="Consolas" w:eastAsia="Times New Roman" w:hAnsi="Consolas" w:cs="Times New Roman"/>
+          <w:color w:val="FFFFFF"/>
+          <w:sz w:val="21"/>
+          <w:szCs w:val="21"/>
+          <w:lang w:val="es-CO"/>
+        </w:rPr>
+        <w:t> </w:t>
+      </w:r>
+      <w:proofErr w:type="spellStart"/>
+      <w:r>
+        <w:rPr>
+          <w:rFonts w:ascii="Consolas" w:eastAsia="Times New Roman" w:hAnsi="Consolas" w:cs="Times New Roman"/>
+          <w:i/>
+          <w:iCs/>
+          <w:color w:val="FEDE5D"/>
+          <w:sz w:val="21"/>
+          <w:szCs w:val="21"/>
+          <w:lang w:val="es-CO"/>
+        </w:rPr>
+        <w:t>for</w:t>
+      </w:r>
+      <w:proofErr w:type="spellEnd"/>
+      <w:r>
+        <w:rPr>
+          <w:rFonts w:ascii="Consolas" w:eastAsia="Times New Roman" w:hAnsi="Consolas" w:cs="Times New Roman"/>
+          <w:color w:val="B6B1B1"/>
+          <w:sz w:val="21"/>
+          <w:szCs w:val="21"/>
+          <w:lang w:val="es-CO"/>
+        </w:rPr>
+        <w:t>=</w:t>
+      </w:r>
+      <w:r>
+        <w:rPr>
+          <w:rFonts w:ascii="Consolas" w:eastAsia="Times New Roman" w:hAnsi="Consolas" w:cs="Times New Roman"/>
+          <w:color w:val="FF8B39"/>
+          <w:sz w:val="21"/>
+          <w:szCs w:val="21"/>
+          <w:lang w:val="es-CO"/>
+        </w:rPr>
+        <w:t>"correo"</w:t>
+      </w:r>
+      <w:r>
+        <w:rPr>
+          <w:rFonts w:ascii="Consolas" w:eastAsia="Times New Roman" w:hAnsi="Consolas" w:cs="Times New Roman"/>
+          <w:color w:val="36F9F6"/>
+          <w:sz w:val="21"/>
+          <w:szCs w:val="21"/>
+          <w:lang w:val="es-CO"/>
+        </w:rPr>
+        <w:t>&gt;</w:t>
+      </w:r>
+      <w:r>
+        <w:rPr>
+          <w:rFonts w:ascii="Consolas" w:eastAsia="Times New Roman" w:hAnsi="Consolas" w:cs="Times New Roman"/>
+          <w:color w:val="FFFFFF"/>
+          <w:sz w:val="21"/>
+          <w:szCs w:val="21"/>
+          <w:lang w:val="es-CO"/>
+        </w:rPr>
+        <w:t>Correo electrónico:</w:t>
+      </w:r>
+      <w:r>
+        <w:rPr>
+          <w:rFonts w:ascii="Consolas" w:eastAsia="Times New Roman" w:hAnsi="Consolas" w:cs="Times New Roman"/>
+          <w:color w:val="36F9F6"/>
+          <w:sz w:val="21"/>
+          <w:szCs w:val="21"/>
+          <w:lang w:val="es-CO"/>
+        </w:rPr>
+        <w:t>&lt;/</w:t>
+      </w:r>
+      <w:proofErr w:type="spellStart"/>
+      <w:r>
+        <w:rPr>
+          <w:rFonts w:ascii="Consolas" w:eastAsia="Times New Roman" w:hAnsi="Consolas" w:cs="Times New Roman"/>
+          <w:color w:val="72F1B8"/>
+          <w:sz w:val="21"/>
+          <w:szCs w:val="21"/>
+          <w:lang w:val="es-CO"/>
+        </w:rPr>
+        <w:t>label</w:t>
+      </w:r>
+      <w:proofErr w:type="spellEnd"/>
+      <w:r>
+        <w:rPr>
+          <w:rFonts w:ascii="Consolas" w:eastAsia="Times New Roman" w:hAnsi="Consolas" w:cs="Times New Roman"/>
+          <w:color w:val="36F9F6"/>
+          <w:sz w:val="21"/>
+          <w:szCs w:val="21"/>
+          <w:lang w:val="es-CO"/>
+        </w:rPr>
+        <w:t>&gt;</w:t>
+      </w:r>
+    </w:p>
+    <w:p>
+      <w:pPr>
+        <w:shd w:val="clear" w:color="auto" w:fill="262335"/>
+        <w:spacing w:line="285" w:lineRule="atLeast"/>
+        <w:rPr>
+          <w:rFonts w:ascii="Consolas" w:eastAsia="Times New Roman" w:hAnsi="Consolas" w:cs="Times New Roman"/>
+          <w:color w:val="BBBBBB"/>
+          <w:sz w:val="21"/>
+          <w:szCs w:val="21"/>
+          <w:lang w:val="en-US"/>
+        </w:rPr>
+      </w:pPr>
+      <w:r>
+        <w:rPr>
+          <w:rFonts w:ascii="Consolas" w:eastAsia="Times New Roman" w:hAnsi="Consolas" w:cs="Times New Roman"/>
+          <w:color w:val="FFFFFF"/>
+          <w:sz w:val="21"/>
+          <w:szCs w:val="21"/>
+          <w:lang w:val="es-CO"/>
+        </w:rPr>
+        <w:t>            </w:t>
+      </w:r>
+      <w:r>
+        <w:rPr>
+          <w:rFonts w:ascii="Consolas" w:eastAsia="Times New Roman" w:hAnsi="Consolas" w:cs="Times New Roman"/>
+          <w:color w:val="36F9F6"/>
+          <w:sz w:val="21"/>
+          <w:szCs w:val="21"/>
+          <w:lang w:val="en-US"/>
+        </w:rPr>
+        <w:t>&lt;</w:t>
+      </w:r>
+      <w:r>
+        <w:rPr>
+          <w:rFonts w:ascii="Consolas" w:eastAsia="Times New Roman" w:hAnsi="Consolas" w:cs="Times New Roman"/>
+          <w:color w:val="72F1B8"/>
+          <w:sz w:val="21"/>
+          <w:szCs w:val="21"/>
+          <w:lang w:val="en-US"/>
+        </w:rPr>
+        <w:t>input</w:t>
+      </w:r>
+      <w:r>
+        <w:rPr>
+          <w:rFonts w:ascii="Consolas" w:eastAsia="Times New Roman" w:hAnsi="Consolas" w:cs="Times New Roman"/>
+          <w:color w:val="FFFFFF"/>
+          <w:sz w:val="21"/>
+          <w:szCs w:val="21"/>
+          <w:lang w:val="en-US"/>
+        </w:rPr>
+        <w:t> </w:t>
+      </w:r>
+      <w:r>
+        <w:rPr>
+          <w:rFonts w:ascii="Consolas" w:eastAsia="Times New Roman" w:hAnsi="Consolas" w:cs="Times New Roman"/>
+          <w:i/>
+          <w:iCs/>
+          <w:color w:val="FEDE5D"/>
+          <w:sz w:val="21"/>
+          <w:szCs w:val="21"/>
+          <w:lang w:val="en-US"/>
+        </w:rPr>
+        <w:t>type</w:t>
+      </w:r>
+      <w:r>
+        <w:rPr>
+          <w:rFonts w:ascii="Consolas" w:eastAsia="Times New Roman" w:hAnsi="Consolas" w:cs="Times New Roman"/>
+          <w:color w:val="B6B1B1"/>
+          <w:sz w:val="21"/>
+          <w:szCs w:val="21"/>
+          <w:lang w:val="en-US"/>
+        </w:rPr>
+        <w:t>=</w:t>
+      </w:r>
+      <w:r>
+        <w:rPr>
+          <w:rFonts w:ascii="Consolas" w:eastAsia="Times New Roman" w:hAnsi="Consolas" w:cs="Times New Roman"/>
+          <w:color w:val="FF8B39"/>
+          <w:sz w:val="21"/>
+          <w:szCs w:val="21"/>
+          <w:lang w:val="en-US"/>
+        </w:rPr>
+        <w:t>"email"</w:t>
+      </w:r>
+      <w:r>
+        <w:rPr>
+          <w:rFonts w:ascii="Consolas" w:eastAsia="Times New Roman" w:hAnsi="Consolas" w:cs="Times New Roman"/>
+          <w:color w:val="FFFFFF"/>
+          <w:sz w:val="21"/>
+          <w:szCs w:val="21"/>
+          <w:lang w:val="en-US"/>
+        </w:rPr>
+        <w:t> </w:t>
+      </w:r>
+      <w:r>
+        <w:rPr>
+          <w:rFonts w:ascii="Consolas" w:eastAsia="Times New Roman" w:hAnsi="Consolas" w:cs="Times New Roman"/>
+          <w:i/>
+          <w:iCs/>
+          <w:color w:val="FEDE5D"/>
+          <w:sz w:val="21"/>
+          <w:szCs w:val="21"/>
+          <w:lang w:val="en-US"/>
+        </w:rPr>
+        <w:t>id</w:t>
+      </w:r>
+      <w:r>
+        <w:rPr>
+          <w:rFonts w:ascii="Consolas" w:eastAsia="Times New Roman" w:hAnsi="Consolas" w:cs="Times New Roman"/>
+          <w:color w:val="B6B1B1"/>
+          <w:sz w:val="21"/>
+          <w:szCs w:val="21"/>
+          <w:lang w:val="en-US"/>
+        </w:rPr>
+        <w:t>=</w:t>
+      </w:r>
+      <w:r>
+        <w:rPr>
+          <w:rFonts w:ascii="Consolas" w:eastAsia="Times New Roman" w:hAnsi="Consolas" w:cs="Times New Roman"/>
+          <w:color w:val="FF8B39"/>
+          <w:sz w:val="21"/>
+          <w:szCs w:val="21"/>
+          <w:lang w:val="en-US"/>
+        </w:rPr>
+        <w:t>"</w:t>
+      </w:r>
+      <w:proofErr w:type="spellStart"/>
+      <w:r>
+        <w:rPr>
+          <w:rFonts w:ascii="Consolas" w:eastAsia="Times New Roman" w:hAnsi="Consolas" w:cs="Times New Roman"/>
+          <w:color w:val="FF8B39"/>
+          <w:sz w:val="21"/>
+          <w:szCs w:val="21"/>
+          <w:lang w:val="en-US"/>
+        </w:rPr>
+        <w:t>correo</w:t>
+      </w:r>
+      <w:proofErr w:type="spellEnd"/>
+      <w:r>
+        <w:rPr>
+          <w:rFonts w:ascii="Consolas" w:eastAsia="Times New Roman" w:hAnsi="Consolas" w:cs="Times New Roman"/>
+          <w:color w:val="FF8B39"/>
+          <w:sz w:val="21"/>
+          <w:szCs w:val="21"/>
+          <w:lang w:val="en-US"/>
+        </w:rPr>
+        <w:t>"</w:t>
+      </w:r>
+      <w:r>
+        <w:rPr>
+          <w:rFonts w:ascii="Consolas" w:eastAsia="Times New Roman" w:hAnsi="Consolas" w:cs="Times New Roman"/>
+          <w:color w:val="FFFFFF"/>
+          <w:sz w:val="21"/>
+          <w:szCs w:val="21"/>
+          <w:lang w:val="en-US"/>
+        </w:rPr>
+        <w:t> </w:t>
+      </w:r>
+      <w:r>
+        <w:rPr>
+          <w:rFonts w:ascii="Consolas" w:eastAsia="Times New Roman" w:hAnsi="Consolas" w:cs="Times New Roman"/>
+          <w:i/>
+          <w:iCs/>
+          <w:color w:val="FEDE5D"/>
+          <w:sz w:val="21"/>
+          <w:szCs w:val="21"/>
+          <w:lang w:val="en-US"/>
+        </w:rPr>
+        <w:t>name</w:t>
+      </w:r>
+      <w:r>
+        <w:rPr>
+          <w:rFonts w:ascii="Consolas" w:eastAsia="Times New Roman" w:hAnsi="Consolas" w:cs="Times New Roman"/>
+          <w:color w:val="B6B1B1"/>
+          <w:sz w:val="21"/>
+          <w:szCs w:val="21"/>
+          <w:lang w:val="en-US"/>
+        </w:rPr>
+        <w:t>=</w:t>
+      </w:r>
+      <w:r>
+        <w:rPr>
+          <w:rFonts w:ascii="Consolas" w:eastAsia="Times New Roman" w:hAnsi="Consolas" w:cs="Times New Roman"/>
+          <w:color w:val="FF8B39"/>
+          <w:sz w:val="21"/>
+          <w:szCs w:val="21"/>
+          <w:lang w:val="en-US"/>
+        </w:rPr>
+        <w:t>"</w:t>
+      </w:r>
+      <w:proofErr w:type="spellStart"/>
+      <w:r>
+        <w:rPr>
+          <w:rFonts w:ascii="Consolas" w:eastAsia="Times New Roman" w:hAnsi="Consolas" w:cs="Times New Roman"/>
+          <w:color w:val="FF8B39"/>
+          <w:sz w:val="21"/>
+          <w:szCs w:val="21"/>
+          <w:lang w:val="en-US"/>
+        </w:rPr>
+        <w:t>user_email</w:t>
+      </w:r>
+      <w:proofErr w:type="spellEnd"/>
+      <w:r>
+        <w:rPr>
+          <w:rFonts w:ascii="Consolas" w:eastAsia="Times New Roman" w:hAnsi="Consolas" w:cs="Times New Roman"/>
+          <w:color w:val="FF8B39"/>
+          <w:sz w:val="21"/>
+          <w:szCs w:val="21"/>
+          <w:lang w:val="en-US"/>
+        </w:rPr>
+        <w:t>"</w:t>
+      </w:r>
+      <w:r>
+        <w:rPr>
+          <w:rFonts w:ascii="Consolas" w:eastAsia="Times New Roman" w:hAnsi="Consolas" w:cs="Times New Roman"/>
+          <w:color w:val="FFFFFF"/>
+          <w:sz w:val="21"/>
+          <w:szCs w:val="21"/>
+          <w:lang w:val="en-US"/>
+        </w:rPr>
+        <w:t> </w:t>
+      </w:r>
+      <w:r>
+        <w:rPr>
+          <w:rFonts w:ascii="Consolas" w:eastAsia="Times New Roman" w:hAnsi="Consolas" w:cs="Times New Roman"/>
+          <w:color w:val="36F9F6"/>
+          <w:sz w:val="21"/>
+          <w:szCs w:val="21"/>
+          <w:lang w:val="en-US"/>
+        </w:rPr>
+        <w:t>/&gt;</w:t>
+      </w:r>
+    </w:p>
+    <w:p>
+      <w:pPr>
+        <w:shd w:val="clear" w:color="auto" w:fill="262335"/>
+        <w:spacing w:line="285" w:lineRule="atLeast"/>
+        <w:rPr>
+          <w:rFonts w:ascii="Consolas" w:eastAsia="Times New Roman" w:hAnsi="Consolas" w:cs="Times New Roman"/>
+          <w:color w:val="BBBBBB"/>
+          <w:sz w:val="21"/>
+          <w:szCs w:val="21"/>
+          <w:lang w:val="en-US"/>
+        </w:rPr>
+      </w:pPr>
+      <w:r>
+        <w:rPr>
+          <w:rFonts w:ascii="Consolas" w:eastAsia="Times New Roman" w:hAnsi="Consolas" w:cs="Times New Roman"/>
+          <w:color w:val="FFFFFF"/>
+          <w:sz w:val="21"/>
+          <w:szCs w:val="21"/>
+          <w:lang w:val="en-US"/>
+        </w:rPr>
+        <w:t>         </w:t>
+      </w:r>
+      <w:r>
+        <w:rPr>
+          <w:rFonts w:ascii="Consolas" w:eastAsia="Times New Roman" w:hAnsi="Consolas" w:cs="Times New Roman"/>
+          <w:color w:val="36F9F6"/>
+          <w:sz w:val="21"/>
+          <w:szCs w:val="21"/>
+          <w:lang w:val="en-US"/>
+        </w:rPr>
+        <w:t>&lt;/</w:t>
+      </w:r>
+      <w:r>
+        <w:rPr>
+          <w:rFonts w:ascii="Consolas" w:eastAsia="Times New Roman" w:hAnsi="Consolas" w:cs="Times New Roman"/>
+          <w:color w:val="72F1B8"/>
+          <w:sz w:val="21"/>
+          <w:szCs w:val="21"/>
+          <w:lang w:val="en-US"/>
+        </w:rPr>
+        <w:t>li</w:t>
+      </w:r>
+      <w:r>
+        <w:rPr>
+          <w:rFonts w:ascii="Consolas" w:eastAsia="Times New Roman" w:hAnsi="Consolas" w:cs="Times New Roman"/>
+          <w:color w:val="36F9F6"/>
+          <w:sz w:val="21"/>
+          <w:szCs w:val="21"/>
+          <w:lang w:val="en-US"/>
+        </w:rPr>
+        <w:t>&gt;</w:t>
+      </w:r>
+    </w:p>
+    <w:p>
+      <w:pPr>
+        <w:shd w:val="clear" w:color="auto" w:fill="262335"/>
+        <w:spacing w:line="285" w:lineRule="atLeast"/>
+        <w:rPr>
+          <w:rFonts w:ascii="Consolas" w:eastAsia="Times New Roman" w:hAnsi="Consolas" w:cs="Times New Roman"/>
+          <w:color w:val="BBBBBB"/>
+          <w:sz w:val="21"/>
+          <w:szCs w:val="21"/>
+          <w:lang w:val="en-US"/>
+        </w:rPr>
+      </w:pPr>
+      <w:r>
+        <w:rPr>
+          <w:rFonts w:ascii="Consolas" w:eastAsia="Times New Roman" w:hAnsi="Consolas" w:cs="Times New Roman"/>
+          <w:color w:val="FFFFFF"/>
+          <w:sz w:val="21"/>
+          <w:szCs w:val="21"/>
+          <w:lang w:val="en-US"/>
+        </w:rPr>
+        <w:t>         </w:t>
+      </w:r>
+      <w:r>
+        <w:rPr>
+          <w:rFonts w:ascii="Consolas" w:eastAsia="Times New Roman" w:hAnsi="Consolas" w:cs="Times New Roman"/>
+          <w:color w:val="36F9F6"/>
+          <w:sz w:val="21"/>
+          <w:szCs w:val="21"/>
+          <w:lang w:val="en-US"/>
+        </w:rPr>
+        <w:t>&lt;</w:t>
+      </w:r>
+      <w:proofErr w:type="spellStart"/>
+      <w:r>
+        <w:rPr>
+          <w:rFonts w:ascii="Consolas" w:eastAsia="Times New Roman" w:hAnsi="Consolas" w:cs="Times New Roman"/>
+          <w:color w:val="72F1B8"/>
+          <w:sz w:val="21"/>
+          <w:szCs w:val="21"/>
+          <w:lang w:val="en-US"/>
+        </w:rPr>
+        <w:t>br</w:t>
+      </w:r>
+      <w:proofErr w:type="spellEnd"/>
+      <w:r>
+        <w:rPr>
+          <w:rFonts w:ascii="Consolas" w:eastAsia="Times New Roman" w:hAnsi="Consolas" w:cs="Times New Roman"/>
+          <w:color w:val="36F9F6"/>
+          <w:sz w:val="21"/>
+          <w:szCs w:val="21"/>
+          <w:lang w:val="en-US"/>
+        </w:rPr>
+        <w:t>&gt;</w:t>
+      </w:r>
+    </w:p>
+    <w:p>
+      <w:pPr>
+        <w:shd w:val="clear" w:color="auto" w:fill="262335"/>
+        <w:spacing w:line="285" w:lineRule="atLeast"/>
+        <w:rPr>
+          <w:rFonts w:ascii="Consolas" w:eastAsia="Times New Roman" w:hAnsi="Consolas" w:cs="Times New Roman"/>
+          <w:color w:val="BBBBBB"/>
+          <w:sz w:val="21"/>
+          <w:szCs w:val="21"/>
+          <w:lang w:val="en-US"/>
+        </w:rPr>
+      </w:pPr>
+      <w:r>
+        <w:rPr>
+          <w:rFonts w:ascii="Consolas" w:eastAsia="Times New Roman" w:hAnsi="Consolas" w:cs="Times New Roman"/>
+          <w:color w:val="FFFFFF"/>
+          <w:sz w:val="21"/>
+          <w:szCs w:val="21"/>
+          <w:lang w:val="en-US"/>
+        </w:rPr>
+        <w:t>         </w:t>
+      </w:r>
+      <w:r>
+        <w:rPr>
+          <w:rFonts w:ascii="Consolas" w:eastAsia="Times New Roman" w:hAnsi="Consolas" w:cs="Times New Roman"/>
+          <w:color w:val="36F9F6"/>
+          <w:sz w:val="21"/>
+          <w:szCs w:val="21"/>
+          <w:lang w:val="en-US"/>
+        </w:rPr>
+        <w:t>&lt;</w:t>
+      </w:r>
+      <w:proofErr w:type="spellStart"/>
+      <w:r>
+        <w:rPr>
+          <w:rFonts w:ascii="Consolas" w:eastAsia="Times New Roman" w:hAnsi="Consolas" w:cs="Times New Roman"/>
+          <w:color w:val="72F1B8"/>
+          <w:sz w:val="21"/>
+          <w:szCs w:val="21"/>
+          <w:lang w:val="en-US"/>
+        </w:rPr>
+        <w:t>br</w:t>
+      </w:r>
+      <w:proofErr w:type="spellEnd"/>
+      <w:r>
+        <w:rPr>
+          <w:rFonts w:ascii="Consolas" w:eastAsia="Times New Roman" w:hAnsi="Consolas" w:cs="Times New Roman"/>
+          <w:color w:val="36F9F6"/>
+          <w:sz w:val="21"/>
+          <w:szCs w:val="21"/>
+          <w:lang w:val="en-US"/>
+        </w:rPr>
+        <w:t>&gt;</w:t>
+      </w:r>
+    </w:p>
+    <w:p>
+      <w:pPr>
+        <w:shd w:val="clear" w:color="auto" w:fill="262335"/>
+        <w:spacing w:line="285" w:lineRule="atLeast"/>
+        <w:rPr>
+          <w:rFonts w:ascii="Consolas" w:eastAsia="Times New Roman" w:hAnsi="Consolas" w:cs="Times New Roman"/>
+          <w:color w:val="BBBBBB"/>
+          <w:sz w:val="21"/>
+          <w:szCs w:val="21"/>
+          <w:lang w:val="en-US"/>
+        </w:rPr>
+      </w:pPr>
+      <w:r>
+        <w:rPr>
+          <w:rFonts w:ascii="Consolas" w:eastAsia="Times New Roman" w:hAnsi="Consolas" w:cs="Times New Roman"/>
+          <w:color w:val="FFFFFF"/>
+          <w:sz w:val="21"/>
+          <w:szCs w:val="21"/>
+          <w:lang w:val="en-US"/>
+        </w:rPr>
+        <w:t>         </w:t>
+      </w:r>
+      <w:r>
+        <w:rPr>
+          <w:rFonts w:ascii="Consolas" w:eastAsia="Times New Roman" w:hAnsi="Consolas" w:cs="Times New Roman"/>
+          <w:color w:val="36F9F6"/>
+          <w:sz w:val="21"/>
+          <w:szCs w:val="21"/>
+          <w:lang w:val="en-US"/>
+        </w:rPr>
+        <w:t>&lt;</w:t>
+      </w:r>
+      <w:r>
+        <w:rPr>
+          <w:rFonts w:ascii="Consolas" w:eastAsia="Times New Roman" w:hAnsi="Consolas" w:cs="Times New Roman"/>
+          <w:color w:val="72F1B8"/>
+          <w:sz w:val="21"/>
+          <w:szCs w:val="21"/>
+          <w:lang w:val="en-US"/>
+        </w:rPr>
+        <w:t>li</w:t>
+      </w:r>
+      <w:r>
+        <w:rPr>
+          <w:rFonts w:ascii="Consolas" w:eastAsia="Times New Roman" w:hAnsi="Consolas" w:cs="Times New Roman"/>
+          <w:color w:val="36F9F6"/>
+          <w:sz w:val="21"/>
+          <w:szCs w:val="21"/>
+          <w:lang w:val="en-US"/>
+        </w:rPr>
+        <w:t>&gt;</w:t>
+      </w:r>
+    </w:p>
+    <w:p>
+      <w:pPr>
+        <w:shd w:val="clear" w:color="auto" w:fill="262335"/>
+        <w:spacing w:line="285" w:lineRule="atLeast"/>
+        <w:rPr>
+          <w:rFonts w:ascii="Consolas" w:eastAsia="Times New Roman" w:hAnsi="Consolas" w:cs="Times New Roman"/>
+          <w:color w:val="BBBBBB"/>
+          <w:sz w:val="21"/>
+          <w:szCs w:val="21"/>
+          <w:lang w:val="en-US"/>
+        </w:rPr>
+      </w:pPr>
+      <w:r>
+        <w:rPr>
+          <w:rFonts w:ascii="Consolas" w:eastAsia="Times New Roman" w:hAnsi="Consolas" w:cs="Times New Roman"/>
+          <w:color w:val="FFFFFF"/>
+          <w:sz w:val="21"/>
+          <w:szCs w:val="21"/>
+          <w:lang w:val="en-US"/>
+        </w:rPr>
+        <w:t>           </w:t>
+      </w:r>
+      <w:r>
+        <w:rPr>
+          <w:rFonts w:ascii="Consolas" w:eastAsia="Times New Roman" w:hAnsi="Consolas" w:cs="Times New Roman"/>
+          <w:color w:val="36F9F6"/>
+          <w:sz w:val="21"/>
+          <w:szCs w:val="21"/>
+          <w:lang w:val="en-US"/>
+        </w:rPr>
+        <w:t>&lt;</w:t>
+      </w:r>
+      <w:r>
+        <w:rPr>
+          <w:rFonts w:ascii="Consolas" w:eastAsia="Times New Roman" w:hAnsi="Consolas" w:cs="Times New Roman"/>
+          <w:color w:val="72F1B8"/>
+          <w:sz w:val="21"/>
+          <w:szCs w:val="21"/>
+          <w:lang w:val="en-US"/>
+        </w:rPr>
+        <w:t>h3</w:t>
+      </w:r>
+      <w:r>
+        <w:rPr>
+          <w:rFonts w:ascii="Consolas" w:eastAsia="Times New Roman" w:hAnsi="Consolas" w:cs="Times New Roman"/>
+          <w:color w:val="36F9F6"/>
+          <w:sz w:val="21"/>
+          <w:szCs w:val="21"/>
+          <w:lang w:val="en-US"/>
+        </w:rPr>
+        <w:t>&gt;</w:t>
+      </w:r>
+    </w:p>
+    <w:p>
+      <w:pPr>
+        <w:shd w:val="clear" w:color="auto" w:fill="262335"/>
+        <w:spacing w:line="285" w:lineRule="atLeast"/>
+        <w:rPr>
+          <w:rFonts w:ascii="Consolas" w:eastAsia="Times New Roman" w:hAnsi="Consolas" w:cs="Times New Roman"/>
+          <w:color w:val="BBBBBB"/>
+          <w:sz w:val="21"/>
+          <w:szCs w:val="21"/>
+          <w:lang w:val="en-US"/>
+        </w:rPr>
+      </w:pPr>
+      <w:r>
+        <w:rPr>
+          <w:rFonts w:ascii="Consolas" w:eastAsia="Times New Roman" w:hAnsi="Consolas" w:cs="Times New Roman"/>
+          <w:color w:val="FFFFFF"/>
+          <w:sz w:val="21"/>
+          <w:szCs w:val="21"/>
+          <w:lang w:val="en-US"/>
+        </w:rPr>
+        <w:t>             </w:t>
+      </w:r>
+      <w:r>
+        <w:rPr>
+          <w:rFonts w:ascii="Consolas" w:eastAsia="Times New Roman" w:hAnsi="Consolas" w:cs="Times New Roman"/>
+          <w:color w:val="36F9F6"/>
+          <w:sz w:val="21"/>
+          <w:szCs w:val="21"/>
+          <w:lang w:val="en-US"/>
+        </w:rPr>
+        <w:t>&lt;</w:t>
+      </w:r>
+      <w:r>
+        <w:rPr>
+          <w:rFonts w:ascii="Consolas" w:eastAsia="Times New Roman" w:hAnsi="Consolas" w:cs="Times New Roman"/>
+          <w:color w:val="72F1B8"/>
+          <w:sz w:val="21"/>
+          <w:szCs w:val="21"/>
+          <w:lang w:val="en-US"/>
+        </w:rPr>
+        <w:t>input</w:t>
+      </w:r>
+      <w:r>
+        <w:rPr>
+          <w:rFonts w:ascii="Consolas" w:eastAsia="Times New Roman" w:hAnsi="Consolas" w:cs="Times New Roman"/>
+          <w:color w:val="FFFFFF"/>
+          <w:sz w:val="21"/>
+          <w:szCs w:val="21"/>
+          <w:lang w:val="en-US"/>
+        </w:rPr>
+        <w:t> </w:t>
+      </w:r>
+      <w:r>
+        <w:rPr>
+          <w:rFonts w:ascii="Consolas" w:eastAsia="Times New Roman" w:hAnsi="Consolas" w:cs="Times New Roman"/>
+          <w:i/>
+          <w:iCs/>
+          <w:color w:val="FEDE5D"/>
+          <w:sz w:val="21"/>
+          <w:szCs w:val="21"/>
+          <w:lang w:val="en-US"/>
+        </w:rPr>
+        <w:t>type</w:t>
+      </w:r>
+      <w:r>
+        <w:rPr>
+          <w:rFonts w:ascii="Consolas" w:eastAsia="Times New Roman" w:hAnsi="Consolas" w:cs="Times New Roman"/>
+          <w:color w:val="B6B1B1"/>
+          <w:sz w:val="21"/>
+          <w:szCs w:val="21"/>
+          <w:lang w:val="en-US"/>
+        </w:rPr>
+        <w:t>=</w:t>
+      </w:r>
+      <w:r>
+        <w:rPr>
+          <w:rFonts w:ascii="Consolas" w:eastAsia="Times New Roman" w:hAnsi="Consolas" w:cs="Times New Roman"/>
+          <w:color w:val="FF8B39"/>
+          <w:sz w:val="21"/>
+          <w:szCs w:val="21"/>
+          <w:lang w:val="en-US"/>
+        </w:rPr>
+        <w:t>"submit"</w:t>
+      </w:r>
+      <w:r>
+        <w:rPr>
+          <w:rFonts w:ascii="Consolas" w:eastAsia="Times New Roman" w:hAnsi="Consolas" w:cs="Times New Roman"/>
+          <w:color w:val="FFFFFF"/>
+          <w:sz w:val="21"/>
+          <w:szCs w:val="21"/>
+          <w:lang w:val="en-US"/>
+        </w:rPr>
+        <w:t> </w:t>
+      </w:r>
+      <w:r>
+        <w:rPr>
+          <w:rFonts w:ascii="Consolas" w:eastAsia="Times New Roman" w:hAnsi="Consolas" w:cs="Times New Roman"/>
+          <w:i/>
+          <w:iCs/>
+          <w:color w:val="FEDE5D"/>
+          <w:sz w:val="21"/>
+          <w:szCs w:val="21"/>
+          <w:lang w:val="en-US"/>
+        </w:rPr>
+        <w:t>value</w:t>
+      </w:r>
+      <w:r>
+        <w:rPr>
+          <w:rFonts w:ascii="Consolas" w:eastAsia="Times New Roman" w:hAnsi="Consolas" w:cs="Times New Roman"/>
+          <w:color w:val="B6B1B1"/>
+          <w:sz w:val="21"/>
+          <w:szCs w:val="21"/>
+          <w:lang w:val="en-US"/>
+        </w:rPr>
+        <w:t>=</w:t>
+      </w:r>
+      <w:r>
+        <w:rPr>
+          <w:rFonts w:ascii="Consolas" w:eastAsia="Times New Roman" w:hAnsi="Consolas" w:cs="Times New Roman"/>
+          <w:color w:val="FF8B39"/>
+          <w:sz w:val="21"/>
+          <w:szCs w:val="21"/>
+          <w:lang w:val="en-US"/>
+        </w:rPr>
+        <w:t>"</w:t>
+      </w:r>
+      <w:proofErr w:type="spellStart"/>
+      <w:r>
+        <w:rPr>
+          <w:rFonts w:ascii="Consolas" w:eastAsia="Times New Roman" w:hAnsi="Consolas" w:cs="Times New Roman"/>
+          <w:color w:val="FF8B39"/>
+          <w:sz w:val="21"/>
+          <w:szCs w:val="21"/>
+          <w:lang w:val="en-US"/>
+        </w:rPr>
+        <w:t>Registarse</w:t>
+      </w:r>
+      <w:proofErr w:type="spellEnd"/>
+      <w:r>
+        <w:rPr>
+          <w:rFonts w:ascii="Consolas" w:eastAsia="Times New Roman" w:hAnsi="Consolas" w:cs="Times New Roman"/>
+          <w:color w:val="FF8B39"/>
+          <w:sz w:val="21"/>
+          <w:szCs w:val="21"/>
+          <w:lang w:val="en-US"/>
+        </w:rPr>
+        <w:t>"</w:t>
+      </w:r>
+      <w:r>
+        <w:rPr>
+          <w:rFonts w:ascii="Consolas" w:eastAsia="Times New Roman" w:hAnsi="Consolas" w:cs="Times New Roman"/>
+          <w:color w:val="36F9F6"/>
+          <w:sz w:val="21"/>
+          <w:szCs w:val="21"/>
+          <w:lang w:val="en-US"/>
+        </w:rPr>
+        <w:t>&gt;</w:t>
+      </w:r>
+    </w:p>
+    <w:p>
+      <w:pPr>
+        <w:shd w:val="clear" w:color="auto" w:fill="262335"/>
+        <w:spacing w:line="285" w:lineRule="atLeast"/>
+        <w:rPr>
+          <w:rFonts w:ascii="Consolas" w:eastAsia="Times New Roman" w:hAnsi="Consolas" w:cs="Times New Roman"/>
+          <w:color w:val="BBBBBB"/>
+          <w:sz w:val="21"/>
+          <w:szCs w:val="21"/>
+          <w:lang w:val="es-CO"/>
+        </w:rPr>
+      </w:pPr>
+      <w:r>
+        <w:rPr>
+          <w:rFonts w:ascii="Consolas" w:eastAsia="Times New Roman" w:hAnsi="Consolas" w:cs="Times New Roman"/>
+          <w:color w:val="FFFFFF"/>
+          <w:sz w:val="21"/>
+          <w:szCs w:val="21"/>
+          <w:lang w:val="en-US"/>
+        </w:rPr>
+        <w:t>            </w:t>
+      </w:r>
+      <w:r>
+        <w:rPr>
+          <w:rFonts w:ascii="Consolas" w:eastAsia="Times New Roman" w:hAnsi="Consolas" w:cs="Times New Roman"/>
+          <w:color w:val="36F9F6"/>
+          <w:sz w:val="21"/>
+          <w:szCs w:val="21"/>
+          <w:lang w:val="es-CO"/>
+        </w:rPr>
+        <w:t>&lt;/</w:t>
+      </w:r>
+      <w:r>
+        <w:rPr>
+          <w:rFonts w:ascii="Consolas" w:eastAsia="Times New Roman" w:hAnsi="Consolas" w:cs="Times New Roman"/>
+          <w:color w:val="72F1B8"/>
+          <w:sz w:val="21"/>
+          <w:szCs w:val="21"/>
+          <w:lang w:val="es-CO"/>
+        </w:rPr>
+        <w:t>h3</w:t>
+      </w:r>
+      <w:r>
+        <w:rPr>
+          <w:rFonts w:ascii="Consolas" w:eastAsia="Times New Roman" w:hAnsi="Consolas" w:cs="Times New Roman"/>
+          <w:color w:val="36F9F6"/>
+          <w:sz w:val="21"/>
+          <w:szCs w:val="21"/>
+          <w:lang w:val="es-CO"/>
+        </w:rPr>
+        <w:t>&gt;</w:t>
+      </w:r>
+    </w:p>
+    <w:p>
+      <w:pPr>
+        <w:shd w:val="clear" w:color="auto" w:fill="262335"/>
+        <w:spacing w:line="285" w:lineRule="atLeast"/>
+        <w:rPr>
+          <w:rFonts w:ascii="Consolas" w:eastAsia="Times New Roman" w:hAnsi="Consolas" w:cs="Times New Roman"/>
+          <w:color w:val="BBBBBB"/>
+          <w:sz w:val="21"/>
+          <w:szCs w:val="21"/>
+          <w:lang w:val="es-CO"/>
+        </w:rPr>
+      </w:pPr>
+      <w:r>
+        <w:rPr>
+          <w:rFonts w:ascii="Consolas" w:eastAsia="Times New Roman" w:hAnsi="Consolas" w:cs="Times New Roman"/>
+          <w:color w:val="FFFFFF"/>
+          <w:sz w:val="21"/>
+          <w:szCs w:val="21"/>
+          <w:lang w:val="es-CO"/>
+        </w:rPr>
+        <w:t>         </w:t>
+      </w:r>
+      <w:r>
+        <w:rPr>
+          <w:rFonts w:ascii="Consolas" w:eastAsia="Times New Roman" w:hAnsi="Consolas" w:cs="Times New Roman"/>
+          <w:color w:val="36F9F6"/>
+          <w:sz w:val="21"/>
+          <w:szCs w:val="21"/>
+          <w:lang w:val="es-CO"/>
+        </w:rPr>
+        <w:t>&lt;/</w:t>
+      </w:r>
+      <w:proofErr w:type="spellStart"/>
+      <w:r>
+        <w:rPr>
+          <w:rFonts w:ascii="Consolas" w:eastAsia="Times New Roman" w:hAnsi="Consolas" w:cs="Times New Roman"/>
+          <w:color w:val="72F1B8"/>
+          <w:sz w:val="21"/>
+          <w:szCs w:val="21"/>
+          <w:lang w:val="es-CO"/>
+        </w:rPr>
+        <w:t>li</w:t>
+      </w:r>
+      <w:proofErr w:type="spellEnd"/>
+      <w:r>
+        <w:rPr>
+          <w:rFonts w:ascii="Consolas" w:eastAsia="Times New Roman" w:hAnsi="Consolas" w:cs="Times New Roman"/>
+          <w:color w:val="36F9F6"/>
+          <w:sz w:val="21"/>
+          <w:szCs w:val="21"/>
+          <w:lang w:val="es-CO"/>
+        </w:rPr>
+        <w:t>&gt;</w:t>
+      </w:r>
+    </w:p>
+    <w:p>
+      <w:pPr>
+        <w:shd w:val="clear" w:color="auto" w:fill="262335"/>
+        <w:spacing w:line="285" w:lineRule="atLeast"/>
+        <w:rPr>
+          <w:rFonts w:ascii="Consolas" w:eastAsia="Times New Roman" w:hAnsi="Consolas" w:cs="Times New Roman"/>
+          <w:color w:val="BBBBBB"/>
+          <w:sz w:val="21"/>
+          <w:szCs w:val="21"/>
+          <w:lang w:val="es-CO"/>
+        </w:rPr>
+      </w:pPr>
+      <w:r>
+        <w:rPr>
+          <w:rFonts w:ascii="Consolas" w:eastAsia="Times New Roman" w:hAnsi="Consolas" w:cs="Times New Roman"/>
+          <w:color w:val="FFFFFF"/>
+          <w:sz w:val="21"/>
+          <w:szCs w:val="21"/>
+          <w:lang w:val="es-CO"/>
+        </w:rPr>
+        <w:t>        </w:t>
+      </w:r>
+    </w:p>
+    <w:p>
+      <w:pPr>
+        <w:shd w:val="clear" w:color="auto" w:fill="262335"/>
+        <w:spacing w:line="285" w:lineRule="atLeast"/>
+        <w:rPr>
+          <w:rFonts w:ascii="Consolas" w:eastAsia="Times New Roman" w:hAnsi="Consolas" w:cs="Times New Roman"/>
+          <w:color w:val="BBBBBB"/>
+          <w:sz w:val="21"/>
+          <w:szCs w:val="21"/>
+          <w:lang w:val="es-CO"/>
+        </w:rPr>
+      </w:pPr>
+      <w:r>
+        <w:rPr>
+          <w:rFonts w:ascii="Consolas" w:eastAsia="Times New Roman" w:hAnsi="Consolas" w:cs="Times New Roman"/>
+          <w:color w:val="FFFFFF"/>
+          <w:sz w:val="21"/>
+          <w:szCs w:val="21"/>
+          <w:lang w:val="es-CO"/>
+        </w:rPr>
+        <w:t>    </w:t>
+      </w:r>
+      <w:r>
+        <w:rPr>
+          <w:rFonts w:ascii="Consolas" w:eastAsia="Times New Roman" w:hAnsi="Consolas" w:cs="Times New Roman"/>
+          <w:color w:val="36F9F6"/>
+          <w:sz w:val="21"/>
+          <w:szCs w:val="21"/>
+          <w:lang w:val="es-CO"/>
+        </w:rPr>
+        <w:t>&lt;/</w:t>
+      </w:r>
+      <w:proofErr w:type="spellStart"/>
+      <w:r>
+        <w:rPr>
+          <w:rFonts w:ascii="Consolas" w:eastAsia="Times New Roman" w:hAnsi="Consolas" w:cs="Times New Roman"/>
+          <w:color w:val="72F1B8"/>
+          <w:sz w:val="21"/>
+          <w:szCs w:val="21"/>
+          <w:lang w:val="es-CO"/>
+        </w:rPr>
+        <w:t>form</w:t>
+      </w:r>
+      <w:proofErr w:type="spellEnd"/>
+      <w:r>
+        <w:rPr>
+          <w:rFonts w:ascii="Consolas" w:eastAsia="Times New Roman" w:hAnsi="Consolas" w:cs="Times New Roman"/>
+          <w:color w:val="36F9F6"/>
+          <w:sz w:val="21"/>
+          <w:szCs w:val="21"/>
+          <w:lang w:val="es-CO"/>
+        </w:rPr>
+        <w:t>&gt;</w:t>
+      </w:r>
+    </w:p>
+    <w:p>
+      <w:pPr>
+        <w:shd w:val="clear" w:color="auto" w:fill="262335"/>
+        <w:spacing w:line="285" w:lineRule="atLeast"/>
+        <w:rPr>
+          <w:rFonts w:ascii="Consolas" w:eastAsia="Times New Roman" w:hAnsi="Consolas" w:cs="Times New Roman"/>
+          <w:color w:val="BBBBBB"/>
+          <w:sz w:val="21"/>
+          <w:szCs w:val="21"/>
+          <w:lang w:val="es-CO"/>
+        </w:rPr>
+      </w:pPr>
+    </w:p>
+    <w:p>
+      <w:pPr>
+        <w:shd w:val="clear" w:color="auto" w:fill="262335"/>
+        <w:spacing w:line="285" w:lineRule="atLeast"/>
+        <w:rPr>
+          <w:rFonts w:ascii="Consolas" w:eastAsia="Times New Roman" w:hAnsi="Consolas" w:cs="Times New Roman"/>
+          <w:color w:val="BBBBBB"/>
+          <w:sz w:val="21"/>
+          <w:szCs w:val="21"/>
+          <w:lang w:val="es-CO"/>
+        </w:rPr>
+      </w:pPr>
+      <w:r>
+        <w:rPr>
+          <w:rFonts w:ascii="Consolas" w:eastAsia="Times New Roman" w:hAnsi="Consolas" w:cs="Times New Roman"/>
+          <w:color w:val="FFFFFF"/>
+          <w:sz w:val="21"/>
+          <w:szCs w:val="21"/>
+          <w:lang w:val="es-CO"/>
+        </w:rPr>
+        <w:t>    </w:t>
+      </w:r>
+    </w:p>
+    <w:p>
+      <w:pPr>
+        <w:shd w:val="clear" w:color="auto" w:fill="262335"/>
+        <w:spacing w:line="285" w:lineRule="atLeast"/>
+        <w:rPr>
+          <w:rFonts w:ascii="Consolas" w:eastAsia="Times New Roman" w:hAnsi="Consolas" w:cs="Times New Roman"/>
+          <w:color w:val="BBBBBB"/>
+          <w:sz w:val="21"/>
+          <w:szCs w:val="21"/>
+          <w:lang w:val="es-CO"/>
+        </w:rPr>
+      </w:pPr>
+      <w:r>
+        <w:rPr>
+          <w:rFonts w:ascii="Consolas" w:eastAsia="Times New Roman" w:hAnsi="Consolas" w:cs="Times New Roman"/>
+          <w:color w:val="36F9F6"/>
+          <w:sz w:val="21"/>
+          <w:szCs w:val="21"/>
+          <w:lang w:val="es-CO"/>
+        </w:rPr>
+        <w:t>&lt;/</w:t>
+      </w:r>
+      <w:proofErr w:type="spellStart"/>
+      <w:r>
+        <w:rPr>
+          <w:rFonts w:ascii="Consolas" w:eastAsia="Times New Roman" w:hAnsi="Consolas" w:cs="Times New Roman"/>
+          <w:color w:val="72F1B8"/>
+          <w:sz w:val="21"/>
+          <w:szCs w:val="21"/>
+          <w:lang w:val="es-CO"/>
+        </w:rPr>
+        <w:t>ul</w:t>
+      </w:r>
+      <w:proofErr w:type="spellEnd"/>
+      <w:r>
+        <w:rPr>
+          <w:rFonts w:ascii="Consolas" w:eastAsia="Times New Roman" w:hAnsi="Consolas" w:cs="Times New Roman"/>
+          <w:color w:val="36F9F6"/>
+          <w:sz w:val="21"/>
+          <w:szCs w:val="21"/>
+          <w:lang w:val="es-CO"/>
+        </w:rPr>
+        <w:t>&gt;</w:t>
+      </w:r>
+    </w:p>
+    <w:p>
+      <w:pPr>
+        <w:shd w:val="clear" w:color="auto" w:fill="262335"/>
+        <w:spacing w:line="285" w:lineRule="atLeast"/>
+        <w:rPr>
+          <w:rFonts w:ascii="Consolas" w:eastAsia="Times New Roman" w:hAnsi="Consolas" w:cs="Times New Roman"/>
+          <w:color w:val="BBBBBB"/>
+          <w:sz w:val="21"/>
+          <w:szCs w:val="21"/>
+          <w:lang w:val="es-CO"/>
+        </w:rPr>
+      </w:pPr>
+    </w:p>
+    <w:p>
+      <w:pPr>
+        <w:shd w:val="clear" w:color="auto" w:fill="262335"/>
+        <w:spacing w:line="285" w:lineRule="atLeast"/>
+        <w:rPr>
+          <w:rFonts w:ascii="Consolas" w:eastAsia="Times New Roman" w:hAnsi="Consolas" w:cs="Times New Roman"/>
+          <w:color w:val="BBBBBB"/>
+          <w:sz w:val="21"/>
+          <w:szCs w:val="21"/>
+          <w:lang w:val="es-CO"/>
+        </w:rPr>
+      </w:pPr>
+      <w:r>
+        <w:rPr>
+          <w:rFonts w:ascii="Consolas" w:eastAsia="Times New Roman" w:hAnsi="Consolas" w:cs="Times New Roman"/>
+          <w:color w:val="36F9F6"/>
+          <w:sz w:val="21"/>
+          <w:szCs w:val="21"/>
+          <w:lang w:val="es-CO"/>
+        </w:rPr>
+        <w:t>&lt;/</w:t>
+      </w:r>
+      <w:proofErr w:type="spellStart"/>
+      <w:r>
+        <w:rPr>
+          <w:rFonts w:ascii="Consolas" w:eastAsia="Times New Roman" w:hAnsi="Consolas" w:cs="Times New Roman"/>
+          <w:color w:val="72F1B8"/>
+          <w:sz w:val="21"/>
+          <w:szCs w:val="21"/>
+          <w:lang w:val="es-CO"/>
+        </w:rPr>
+        <w:t>html</w:t>
+      </w:r>
+      <w:proofErr w:type="spellEnd"/>
+      <w:r>
+        <w:rPr>
+          <w:rFonts w:ascii="Consolas" w:eastAsia="Times New Roman" w:hAnsi="Consolas" w:cs="Times New Roman"/>
+          <w:color w:val="36F9F6"/>
+          <w:sz w:val="21"/>
+          <w:szCs w:val="21"/>
+          <w:lang w:val="es-CO"/>
+        </w:rPr>
+        <w:t>&gt;</w:t>
+      </w:r>
+    </w:p>
+    <w:p>
+      <w:pPr>
+        <w:shd w:val="clear" w:color="auto" w:fill="262335"/>
+        <w:spacing w:line="285" w:lineRule="atLeast"/>
+        <w:rPr>
+          <w:rFonts w:ascii="Consolas" w:eastAsia="Times New Roman" w:hAnsi="Consolas" w:cs="Times New Roman"/>
+          <w:color w:val="BBBBBB"/>
+          <w:sz w:val="21"/>
+          <w:szCs w:val="21"/>
+          <w:lang w:val="es-CO"/>
+        </w:rPr>
+      </w:pPr>
+    </w:p>
+    <w:p>
+      <w:pPr>
         <w:rPr>
           <w:rFonts w:ascii="Times New Roman" w:eastAsia="Times New Roman" w:hAnsi="Times New Roman" w:cs="Times New Roman"/>
           <w:b/>
@@ -13303,6 +22055,7 @@
           <w:szCs w:val="21"/>
           <w:lang w:val="en-US"/>
         </w:rPr>
+        <w:lastRenderedPageBreak/>
         <w:t>&lt;/</w:t>
       </w:r>
       <w:r>
@@ -15811,7 +24564,6 @@
           <w:szCs w:val="21"/>
           <w:lang w:val="es-CO"/>
         </w:rPr>
-        <w:lastRenderedPageBreak/>
         <w:t>                </w:t>
       </w:r>
       <w:r>
@@ -17773,6 +26525,7 @@
           <w:szCs w:val="21"/>
           <w:lang w:val="en-US"/>
         </w:rPr>
+        <w:lastRenderedPageBreak/>
         <w:t>                        </w:t>
       </w:r>
       <w:r>
@@ -19756,7 +28509,6 @@
           <w:szCs w:val="21"/>
           <w:lang w:val="en-US"/>
         </w:rPr>
-        <w:lastRenderedPageBreak/>
         <w:t>            </w:t>
       </w:r>
       <w:r>
@@ -21757,6 +30509,7 @@
           <w:szCs w:val="21"/>
           <w:lang w:val="en-US"/>
         </w:rPr>
+        <w:lastRenderedPageBreak/>
         <w:t>                </w:t>
       </w:r>
       <w:r>
@@ -23971,7 +32724,6 @@
           <w:szCs w:val="21"/>
           <w:lang w:val="en-US"/>
         </w:rPr>
-        <w:lastRenderedPageBreak/>
         <w:t>        </w:t>
       </w:r>
       <w:r>
@@ -25994,6 +34746,7 @@
           <w:szCs w:val="21"/>
           <w:lang w:val="en-US"/>
         </w:rPr>
+        <w:lastRenderedPageBreak/>
         <w:t>                    </w:t>
       </w:r>
       <w:r>
@@ -28041,7 +36794,6 @@
           <w:szCs w:val="21"/>
           <w:lang w:val="es-CO"/>
         </w:rPr>
-        <w:lastRenderedPageBreak/>
         <w:t>&lt;</w:t>
       </w:r>
       <w:r>
@@ -30052,6 +38804,7 @@
           <w:szCs w:val="21"/>
           <w:lang w:val="en-US"/>
         </w:rPr>
+        <w:lastRenderedPageBreak/>
         <w:t>                </w:t>
       </w:r>
       <w:r>
@@ -30227,7 +38980,29 @@
           <w:szCs w:val="21"/>
           <w:lang w:val="es-CO"/>
         </w:rPr>
-        <w:t>Este producto tiene los siguiente ingredientes:</w:t>
+        <w:t>Este producto tiene los </w:t>
+      </w:r>
+      <w:proofErr w:type="gramStart"/>
+      <w:r>
+        <w:rPr>
+          <w:rFonts w:ascii="Consolas" w:eastAsia="Times New Roman" w:hAnsi="Consolas" w:cs="Times New Roman"/>
+          <w:color w:val="FFFFFF"/>
+          <w:sz w:val="21"/>
+          <w:szCs w:val="21"/>
+          <w:lang w:val="es-CO"/>
+        </w:rPr>
+        <w:t>siguiente ingredientes</w:t>
+      </w:r>
+      <w:proofErr w:type="gramEnd"/>
+      <w:r>
+        <w:rPr>
+          <w:rFonts w:ascii="Consolas" w:eastAsia="Times New Roman" w:hAnsi="Consolas" w:cs="Times New Roman"/>
+          <w:color w:val="FFFFFF"/>
+          <w:sz w:val="21"/>
+          <w:szCs w:val="21"/>
+          <w:lang w:val="es-CO"/>
+        </w:rPr>
+        <w:t>:</w:t>
       </w:r>
       <w:r>
         <w:rPr>
@@ -30724,7 +39499,29 @@
           <w:szCs w:val="21"/>
           <w:lang w:val="es-CO"/>
         </w:rPr>
-        <w:t>Este producto tiene los siguiente ingredientes:</w:t>
+        <w:t>Este producto tiene los </w:t>
+      </w:r>
+      <w:proofErr w:type="gramStart"/>
+      <w:r>
+        <w:rPr>
+          <w:rFonts w:ascii="Consolas" w:eastAsia="Times New Roman" w:hAnsi="Consolas" w:cs="Times New Roman"/>
+          <w:color w:val="FFFFFF"/>
+          <w:sz w:val="21"/>
+          <w:szCs w:val="21"/>
+          <w:lang w:val="es-CO"/>
+        </w:rPr>
+        <w:t>siguiente ingredientes</w:t>
+      </w:r>
+      <w:proofErr w:type="gramEnd"/>
+      <w:r>
+        <w:rPr>
+          <w:rFonts w:ascii="Consolas" w:eastAsia="Times New Roman" w:hAnsi="Consolas" w:cs="Times New Roman"/>
+          <w:color w:val="FFFFFF"/>
+          <w:sz w:val="21"/>
+          <w:szCs w:val="21"/>
+          <w:lang w:val="es-CO"/>
+        </w:rPr>
+        <w:t>:</w:t>
       </w:r>
       <w:r>
         <w:rPr>
@@ -31221,7 +40018,29 @@
           <w:szCs w:val="21"/>
           <w:lang w:val="es-CO"/>
         </w:rPr>
-        <w:t>Este producto tiene los siguiente ingredientes:</w:t>
+        <w:t>Este producto tiene los </w:t>
+      </w:r>
+      <w:proofErr w:type="gramStart"/>
+      <w:r>
+        <w:rPr>
+          <w:rFonts w:ascii="Consolas" w:eastAsia="Times New Roman" w:hAnsi="Consolas" w:cs="Times New Roman"/>
+          <w:color w:val="FFFFFF"/>
+          <w:sz w:val="21"/>
+          <w:szCs w:val="21"/>
+          <w:lang w:val="es-CO"/>
+        </w:rPr>
+        <w:t>siguiente ingredientes</w:t>
+      </w:r>
+      <w:proofErr w:type="gramEnd"/>
+      <w:r>
+        <w:rPr>
+          <w:rFonts w:ascii="Consolas" w:eastAsia="Times New Roman" w:hAnsi="Consolas" w:cs="Times New Roman"/>
+          <w:color w:val="FFFFFF"/>
+          <w:sz w:val="21"/>
+          <w:szCs w:val="21"/>
+          <w:lang w:val="es-CO"/>
+        </w:rPr>
+        <w:t>:</w:t>
       </w:r>
       <w:r>
         <w:rPr>
@@ -32561,7 +41380,6 @@
           <w:szCs w:val="21"/>
           <w:lang w:val="en-US"/>
         </w:rPr>
-        <w:lastRenderedPageBreak/>
         <w:t>                            </w:t>
       </w:r>
       <w:r>
@@ -33874,6 +42692,7 @@
           <w:szCs w:val="21"/>
           <w:lang w:val="es-CO"/>
         </w:rPr>
+        <w:lastRenderedPageBreak/>
         <w:t>&lt;</w:t>
       </w:r>
       <w:proofErr w:type="spellStart"/>
@@ -36636,7 +45455,6 @@
           <w:szCs w:val="21"/>
           <w:lang w:val="en-US"/>
         </w:rPr>
-        <w:lastRenderedPageBreak/>
         <w:t>                </w:t>
       </w:r>
       <w:r>
@@ -38040,7 +46858,29 @@
           <w:szCs w:val="21"/>
           <w:lang w:val="es-CO"/>
         </w:rPr>
-        <w:t>Este producto tiene los siguiente ingredientes:</w:t>
+        <w:t>Este producto tiene los </w:t>
+      </w:r>
+      <w:proofErr w:type="gramStart"/>
+      <w:r>
+        <w:rPr>
+          <w:rFonts w:ascii="Consolas" w:eastAsia="Times New Roman" w:hAnsi="Consolas" w:cs="Times New Roman"/>
+          <w:color w:val="FFFFFF"/>
+          <w:sz w:val="21"/>
+          <w:szCs w:val="21"/>
+          <w:lang w:val="es-CO"/>
+        </w:rPr>
+        <w:t>siguiente ingredientes</w:t>
+      </w:r>
+      <w:proofErr w:type="gramEnd"/>
+      <w:r>
+        <w:rPr>
+          <w:rFonts w:ascii="Consolas" w:eastAsia="Times New Roman" w:hAnsi="Consolas" w:cs="Times New Roman"/>
+          <w:color w:val="FFFFFF"/>
+          <w:sz w:val="21"/>
+          <w:szCs w:val="21"/>
+          <w:lang w:val="es-CO"/>
+        </w:rPr>
+        <w:t>:</w:t>
       </w:r>
       <w:r>
         <w:rPr>
@@ -38362,6 +47202,7 @@
           <w:szCs w:val="21"/>
           <w:lang w:val="en-US"/>
         </w:rPr>
+        <w:lastRenderedPageBreak/>
         <w:t>                    </w:t>
       </w:r>
       <w:r>
@@ -38537,7 +47378,29 @@
           <w:szCs w:val="21"/>
           <w:lang w:val="es-CO"/>
         </w:rPr>
-        <w:t>Este producto tiene los siguiente ingredientes:</w:t>
+        <w:t>Este producto tiene los </w:t>
+      </w:r>
+      <w:proofErr w:type="gramStart"/>
+      <w:r>
+        <w:rPr>
+          <w:rFonts w:ascii="Consolas" w:eastAsia="Times New Roman" w:hAnsi="Consolas" w:cs="Times New Roman"/>
+          <w:color w:val="FFFFFF"/>
+          <w:sz w:val="21"/>
+          <w:szCs w:val="21"/>
+          <w:lang w:val="es-CO"/>
+        </w:rPr>
+        <w:t>siguiente ingredientes</w:t>
+      </w:r>
+      <w:proofErr w:type="gramEnd"/>
+      <w:r>
+        <w:rPr>
+          <w:rFonts w:ascii="Consolas" w:eastAsia="Times New Roman" w:hAnsi="Consolas" w:cs="Times New Roman"/>
+          <w:color w:val="FFFFFF"/>
+          <w:sz w:val="21"/>
+          <w:szCs w:val="21"/>
+          <w:lang w:val="es-CO"/>
+        </w:rPr>
+        <w:t>:</w:t>
       </w:r>
       <w:r>
         <w:rPr>
@@ -39034,7 +47897,29 @@
           <w:szCs w:val="21"/>
           <w:lang w:val="es-CO"/>
         </w:rPr>
-        <w:t>Este producto tiene los siguiente ingredientes:</w:t>
+        <w:t>Este producto tiene los </w:t>
+      </w:r>
+      <w:proofErr w:type="gramStart"/>
+      <w:r>
+        <w:rPr>
+          <w:rFonts w:ascii="Consolas" w:eastAsia="Times New Roman" w:hAnsi="Consolas" w:cs="Times New Roman"/>
+          <w:color w:val="FFFFFF"/>
+          <w:sz w:val="21"/>
+          <w:szCs w:val="21"/>
+          <w:lang w:val="es-CO"/>
+        </w:rPr>
+        <w:t>siguiente ingredientes</w:t>
+      </w:r>
+      <w:proofErr w:type="gramEnd"/>
+      <w:r>
+        <w:rPr>
+          <w:rFonts w:ascii="Consolas" w:eastAsia="Times New Roman" w:hAnsi="Consolas" w:cs="Times New Roman"/>
+          <w:color w:val="FFFFFF"/>
+          <w:sz w:val="21"/>
+          <w:szCs w:val="21"/>
+          <w:lang w:val="es-CO"/>
+        </w:rPr>
+        <w:t>:</w:t>
       </w:r>
       <w:r>
         <w:rPr>
@@ -40966,7 +49851,6 @@
           <w:szCs w:val="21"/>
           <w:lang w:val="en-US"/>
         </w:rPr>
-        <w:lastRenderedPageBreak/>
         <w:t>                        </w:t>
       </w:r>
       <w:r>
@@ -41664,6 +50548,7 @@
           <w:lang w:val="es-CO"/>
         </w:rPr>
       </w:pPr>
+      <w:proofErr w:type="gramStart"/>
       <w:r>
         <w:rPr>
           <w:rFonts w:ascii="Consolas" w:eastAsia="Times New Roman" w:hAnsi="Consolas" w:cs="Times New Roman"/>
@@ -41684,6 +50569,7 @@
         </w:rPr>
         <w:t>DOCTYPE</w:t>
       </w:r>
+      <w:proofErr w:type="gramEnd"/>
       <w:r>
         <w:rPr>
           <w:rFonts w:ascii="Consolas" w:eastAsia="Times New Roman" w:hAnsi="Consolas" w:cs="Times New Roman"/>
@@ -42280,6 +51166,7 @@
           <w:szCs w:val="21"/>
           <w:lang w:val="en-US"/>
         </w:rPr>
+        <w:lastRenderedPageBreak/>
         <w:t>    </w:t>
       </w:r>
       <w:r>
@@ -45026,7 +53913,6 @@
           <w:szCs w:val="21"/>
           <w:lang w:val="en-US"/>
         </w:rPr>
-        <w:lastRenderedPageBreak/>
         <w:t>                    </w:t>
       </w:r>
       <w:r>
